--- a/成都东软学院-陈海龙（PHP开发）-个人简历.docx
+++ b/成都东软学院-陈海龙（PHP开发）-个人简历.docx
@@ -1,6 +1,6 @@
 
 <file path=word/document.xml><?xml version="1.0" encoding="utf-8"?>
-<w:document xmlns:ve="http://schemas.openxmlformats.org/markup-compatibility/2006" xmlns:o="urn:schemas-microsoft-com:office:office" xmlns:r="http://schemas.openxmlformats.org/officeDocument/2006/relationships" xmlns:m="http://schemas.openxmlformats.org/officeDocument/2006/math" xmlns:v="urn:schemas-microsoft-com:vml" xmlns:wp="http://schemas.openxmlformats.org/drawingml/2006/wordprocessingDrawing" xmlns:w10="urn:schemas-microsoft-com:office:word" xmlns:w="http://schemas.openxmlformats.org/wordprocessingml/2006/main" xmlns:wne="http://schemas.microsoft.com/office/word/2006/wordml">
+<w:document xmlns:wpc="http://schemas.microsoft.com/office/word/2010/wordprocessingCanvas" xmlns:cx="http://schemas.microsoft.com/office/drawing/2014/chartex" xmlns:mc="http://schemas.openxmlformats.org/markup-compatibility/2006" xmlns:o="urn:schemas-microsoft-com:office:office" xmlns:r="http://schemas.openxmlformats.org/officeDocument/2006/relationships" xmlns:m="http://schemas.openxmlformats.org/officeDocument/2006/math" xmlns:v="urn:schemas-microsoft-com:vml" xmlns:wp14="http://schemas.microsoft.com/office/word/2010/wordprocessingDrawing" xmlns:wp="http://schemas.openxmlformats.org/drawingml/2006/wordprocessingDrawing" xmlns:w10="urn:schemas-microsoft-com:office:word" xmlns:w="http://schemas.openxmlformats.org/wordprocessingml/2006/main" xmlns:w14="http://schemas.microsoft.com/office/word/2010/wordml" xmlns:w15="http://schemas.microsoft.com/office/word/2012/wordml" xmlns:w16se="http://schemas.microsoft.com/office/word/2015/wordml/symex" xmlns:wpg="http://schemas.microsoft.com/office/word/2010/wordprocessingGroup" xmlns:wpi="http://schemas.microsoft.com/office/word/2010/wordprocessingInk" xmlns:wne="http://schemas.microsoft.com/office/word/2006/wordml" xmlns:wps="http://schemas.microsoft.com/office/word/2010/wordprocessingShape" mc:Ignorable="w14 w15 w16se wp14">
   <w:body>
     <w:p>
       <w:pPr>
@@ -30,7 +30,7 @@
           <w:left w:w="0" w:type="dxa"/>
           <w:right w:w="0" w:type="dxa"/>
         </w:tblCellMar>
-        <w:tblLook w:val="00A0"/>
+        <w:tblLook w:val="00A0" w:firstRow="1" w:lastRow="0" w:firstColumn="1" w:lastColumn="0" w:noHBand="0" w:noVBand="0"/>
       </w:tblPr>
       <w:tblGrid>
         <w:gridCol w:w="1560"/>
@@ -1184,7 +1184,7 @@
           <w:left w:w="0" w:type="dxa"/>
           <w:right w:w="0" w:type="dxa"/>
         </w:tblCellMar>
-        <w:tblLook w:val="00A0"/>
+        <w:tblLook w:val="00A0" w:firstRow="1" w:lastRow="0" w:firstColumn="1" w:lastColumn="0" w:noHBand="0" w:noVBand="0"/>
       </w:tblPr>
       <w:tblGrid>
         <w:gridCol w:w="1559"/>
@@ -1329,8 +1329,6 @@
             </w:r>
           </w:p>
         </w:tc>
-        <w:bookmarkStart w:id="0" w:name="_GoBack"/>
-        <w:bookmarkEnd w:id="0"/>
       </w:tr>
     </w:tbl>
     <w:p>
@@ -1377,7 +1375,7 @@
           <w:left w:w="0" w:type="dxa"/>
           <w:right w:w="0" w:type="dxa"/>
         </w:tblCellMar>
-        <w:tblLook w:val="00A0"/>
+        <w:tblLook w:val="00A0" w:firstRow="1" w:lastRow="0" w:firstColumn="1" w:lastColumn="0" w:noHBand="0" w:noVBand="0"/>
       </w:tblPr>
       <w:tblGrid>
         <w:gridCol w:w="1417"/>
@@ -1839,8 +1837,8 @@
           <w:szCs w:val="21"/>
         </w:rPr>
       </w:pPr>
-      <w:bookmarkStart w:id="1" w:name="skill"/>
-      <w:bookmarkEnd w:id="1"/>
+      <w:bookmarkStart w:id="0" w:name="skill"/>
+      <w:bookmarkEnd w:id="0"/>
     </w:p>
     <w:tbl>
       <w:tblPr>
@@ -1850,7 +1848,7 @@
           <w:left w:w="0" w:type="dxa"/>
           <w:right w:w="0" w:type="dxa"/>
         </w:tblCellMar>
-        <w:tblLook w:val="00A0"/>
+        <w:tblLook w:val="00A0" w:firstRow="1" w:lastRow="0" w:firstColumn="1" w:lastColumn="0" w:noHBand="0" w:noVBand="0"/>
       </w:tblPr>
       <w:tblGrid>
         <w:gridCol w:w="1875"/>
@@ -2506,13 +2504,1486 @@
     </w:p>
     <w:tbl>
       <w:tblPr>
+        <w:tblW w:w="10818" w:type="pct"/>
+        <w:tblInd w:w="-244" w:type="dxa"/>
+        <w:tblCellMar>
+          <w:left w:w="0" w:type="dxa"/>
+          <w:right w:w="0" w:type="dxa"/>
+        </w:tblCellMar>
+        <w:tblLook w:val="00A0" w:firstRow="1" w:lastRow="0" w:firstColumn="1" w:lastColumn="0" w:noHBand="0" w:noVBand="0"/>
+      </w:tblPr>
+      <w:tblGrid>
+        <w:gridCol w:w="1276"/>
+        <w:gridCol w:w="8221"/>
+        <w:gridCol w:w="9497"/>
+      </w:tblGrid>
+      <w:tr>
+        <w:trPr>
+          <w:trHeight w:val="300"/>
+        </w:trPr>
+        <w:tc>
+          <w:tcPr>
+            <w:tcW w:w="2500" w:type="pct"/>
+            <w:gridSpan w:val="2"/>
+            <w:tcBorders>
+              <w:top w:val="single" w:sz="6" w:space="0" w:color="D9D9D9"/>
+              <w:left w:val="single" w:sz="6" w:space="0" w:color="D9D9D9"/>
+              <w:bottom w:val="single" w:sz="6" w:space="0" w:color="D9D9D9"/>
+              <w:right w:val="single" w:sz="6" w:space="0" w:color="D9D9D9"/>
+            </w:tcBorders>
+            <w:shd w:val="clear" w:color="auto" w:fill="EEEFF1"/>
+            <w:tcMar>
+              <w:top w:w="0" w:type="dxa"/>
+              <w:left w:w="465" w:type="dxa"/>
+              <w:bottom w:w="0" w:type="dxa"/>
+              <w:right w:w="0" w:type="dxa"/>
+            </w:tcMar>
+            <w:vAlign w:val="center"/>
+          </w:tcPr>
+          <w:p>
+            <w:pPr>
+              <w:widowControl/>
+              <w:wordWrap w:val="0"/>
+              <w:spacing w:before="120" w:line="300" w:lineRule="atLeast"/>
+              <w:jc w:val="left"/>
+              <w:rPr>
+                <w:rFonts w:ascii="宋体"/>
+                <w:b/>
+                <w:bCs/>
+                <w:color w:val="8866FF"/>
+                <w:kern w:val="0"/>
+                <w:szCs w:val="21"/>
+              </w:rPr>
+            </w:pPr>
+            <w:r>
+              <w:rPr>
+                <w:rFonts w:ascii="宋体" w:hAnsi="宋体" w:hint="eastAsia"/>
+                <w:b/>
+                <w:bCs/>
+                <w:color w:val="8866FF"/>
+                <w:kern w:val="0"/>
+                <w:szCs w:val="21"/>
+              </w:rPr>
+              <w:lastRenderedPageBreak/>
+              <w:t>项目实践</w:t>
+            </w:r>
+          </w:p>
+        </w:tc>
+        <w:tc>
+          <w:tcPr>
+            <w:tcW w:w="2500" w:type="pct"/>
+            <w:tcBorders>
+              <w:top w:val="single" w:sz="6" w:space="0" w:color="D9D9D9"/>
+              <w:left w:val="single" w:sz="6" w:space="0" w:color="D9D9D9"/>
+              <w:bottom w:val="single" w:sz="6" w:space="0" w:color="D9D9D9"/>
+              <w:right w:val="single" w:sz="6" w:space="0" w:color="D9D9D9"/>
+            </w:tcBorders>
+            <w:shd w:val="clear" w:color="auto" w:fill="EEEFF1"/>
+          </w:tcPr>
+          <w:p>
+            <w:pPr>
+              <w:widowControl/>
+              <w:wordWrap w:val="0"/>
+              <w:spacing w:before="120" w:line="300" w:lineRule="atLeast"/>
+              <w:jc w:val="left"/>
+              <w:rPr>
+                <w:rFonts w:ascii="宋体" w:hAnsi="宋体" w:hint="eastAsia"/>
+                <w:b/>
+                <w:bCs/>
+                <w:color w:val="8866FF"/>
+                <w:kern w:val="0"/>
+                <w:szCs w:val="21"/>
+              </w:rPr>
+            </w:pPr>
+          </w:p>
+        </w:tc>
+      </w:tr>
+      <w:tr>
+        <w:tc>
+          <w:tcPr>
+            <w:tcW w:w="336" w:type="pct"/>
+            <w:tcBorders>
+              <w:top w:val="single" w:sz="6" w:space="0" w:color="D9D9D9"/>
+              <w:left w:val="single" w:sz="6" w:space="0" w:color="D9D9D9"/>
+              <w:bottom w:val="single" w:sz="6" w:space="0" w:color="D9D9D9"/>
+              <w:right w:val="single" w:sz="6" w:space="0" w:color="D9D9D9"/>
+            </w:tcBorders>
+            <w:shd w:val="clear" w:color="auto" w:fill="FFFFFF"/>
+            <w:tcMar>
+              <w:top w:w="120" w:type="dxa"/>
+              <w:left w:w="120" w:type="dxa"/>
+              <w:bottom w:w="120" w:type="dxa"/>
+              <w:right w:w="120" w:type="dxa"/>
+            </w:tcMar>
+            <w:vAlign w:val="center"/>
+          </w:tcPr>
+          <w:p>
+            <w:pPr>
+              <w:widowControl/>
+              <w:spacing w:before="120" w:line="300" w:lineRule="atLeast"/>
+              <w:jc w:val="center"/>
+              <w:rPr>
+                <w:rFonts w:ascii="宋体" w:hAnsi="宋体" w:hint="eastAsia"/>
+                <w:kern w:val="0"/>
+                <w:szCs w:val="21"/>
+              </w:rPr>
+            </w:pPr>
+            <w:r>
+              <w:rPr>
+                <w:rFonts w:ascii="宋体" w:hAnsi="宋体" w:hint="eastAsia"/>
+                <w:kern w:val="0"/>
+                <w:szCs w:val="21"/>
+              </w:rPr>
+              <w:t>泰象卡车</w:t>
+            </w:r>
+            <w:r>
+              <w:rPr>
+                <w:rFonts w:ascii="宋体" w:hAnsi="宋体"/>
+                <w:kern w:val="0"/>
+                <w:szCs w:val="21"/>
+              </w:rPr>
+              <w:t>APP</w:t>
+            </w:r>
+          </w:p>
+        </w:tc>
+        <w:tc>
+          <w:tcPr>
+            <w:tcW w:w="2164" w:type="pct"/>
+            <w:tcBorders>
+              <w:top w:val="single" w:sz="6" w:space="0" w:color="D9D9D9"/>
+              <w:left w:val="single" w:sz="6" w:space="0" w:color="D9D9D9"/>
+              <w:bottom w:val="single" w:sz="6" w:space="0" w:color="D9D9D9"/>
+              <w:right w:val="single" w:sz="6" w:space="0" w:color="D9D9D9"/>
+            </w:tcBorders>
+            <w:shd w:val="clear" w:color="auto" w:fill="FFFFFF"/>
+            <w:tcMar>
+              <w:top w:w="120" w:type="dxa"/>
+              <w:left w:w="120" w:type="dxa"/>
+              <w:bottom w:w="120" w:type="dxa"/>
+              <w:right w:w="120" w:type="dxa"/>
+            </w:tcMar>
+          </w:tcPr>
+          <w:p>
+            <w:pPr>
+              <w:widowControl/>
+              <w:wordWrap w:val="0"/>
+              <w:spacing w:before="120" w:line="300" w:lineRule="atLeast"/>
+              <w:jc w:val="left"/>
+              <w:rPr>
+                <w:rFonts w:ascii="宋体"/>
+                <w:kern w:val="0"/>
+                <w:szCs w:val="21"/>
+              </w:rPr>
+            </w:pPr>
+            <w:r>
+              <w:rPr>
+                <w:rFonts w:ascii="宋体" w:hAnsi="宋体" w:hint="eastAsia"/>
+                <w:b/>
+                <w:kern w:val="0"/>
+                <w:szCs w:val="21"/>
+              </w:rPr>
+              <w:t>时间</w:t>
+            </w:r>
+            <w:r>
+              <w:rPr>
+                <w:rFonts w:ascii="宋体" w:hAnsi="宋体"/>
+                <w:b/>
+                <w:kern w:val="0"/>
+                <w:szCs w:val="21"/>
+              </w:rPr>
+              <w:t xml:space="preserve">: </w:t>
+            </w:r>
+            <w:r>
+              <w:rPr>
+                <w:rFonts w:ascii="宋体" w:hAnsi="宋体"/>
+                <w:kern w:val="0"/>
+                <w:szCs w:val="21"/>
+              </w:rPr>
+              <w:t>2015</w:t>
+            </w:r>
+            <w:r>
+              <w:rPr>
+                <w:rFonts w:ascii="宋体" w:hAnsi="宋体" w:hint="eastAsia"/>
+                <w:kern w:val="0"/>
+                <w:szCs w:val="21"/>
+              </w:rPr>
+              <w:t>年3月至今</w:t>
+            </w:r>
+          </w:p>
+          <w:p>
+            <w:pPr>
+              <w:widowControl/>
+              <w:wordWrap w:val="0"/>
+              <w:spacing w:before="120" w:line="300" w:lineRule="atLeast"/>
+              <w:jc w:val="left"/>
+              <w:rPr>
+                <w:rFonts w:ascii="宋体" w:hAnsi="宋体" w:hint="eastAsia"/>
+                <w:kern w:val="0"/>
+                <w:szCs w:val="21"/>
+              </w:rPr>
+            </w:pPr>
+            <w:r>
+              <w:rPr>
+                <w:rFonts w:ascii="宋体" w:hAnsi="宋体" w:hint="eastAsia"/>
+                <w:b/>
+                <w:kern w:val="0"/>
+                <w:szCs w:val="21"/>
+              </w:rPr>
+              <w:t>项目职责：</w:t>
+            </w:r>
+            <w:r>
+              <w:rPr>
+                <w:rFonts w:ascii="宋体" w:hAnsi="宋体" w:hint="eastAsia"/>
+                <w:kern w:val="0"/>
+                <w:szCs w:val="21"/>
+              </w:rPr>
+              <w:t>API接口规范定义，权限设计与实现，API接口文档管理，外勤管理，行销中心等API设计与实现</w:t>
+            </w:r>
+          </w:p>
+          <w:p>
+            <w:pPr>
+              <w:widowControl/>
+              <w:wordWrap w:val="0"/>
+              <w:spacing w:before="120" w:line="300" w:lineRule="atLeast"/>
+              <w:jc w:val="left"/>
+              <w:rPr>
+                <w:rFonts w:ascii="宋体"/>
+                <w:b/>
+                <w:kern w:val="0"/>
+                <w:szCs w:val="21"/>
+              </w:rPr>
+            </w:pPr>
+            <w:r>
+              <w:rPr>
+                <w:rFonts w:ascii="宋体" w:hAnsi="宋体" w:hint="eastAsia"/>
+                <w:b/>
+                <w:kern w:val="0"/>
+                <w:szCs w:val="21"/>
+              </w:rPr>
+              <w:t>项目简述：</w:t>
+            </w:r>
+          </w:p>
+          <w:p>
+            <w:pPr>
+              <w:widowControl/>
+              <w:wordWrap w:val="0"/>
+              <w:spacing w:before="120" w:line="300" w:lineRule="atLeast"/>
+              <w:jc w:val="left"/>
+              <w:rPr>
+                <w:rFonts w:ascii="宋体" w:hAnsi="宋体" w:hint="eastAsia"/>
+                <w:kern w:val="0"/>
+                <w:szCs w:val="21"/>
+              </w:rPr>
+            </w:pPr>
+            <w:r>
+              <w:rPr>
+                <w:rFonts w:ascii="宋体" w:hAnsi="宋体" w:hint="eastAsia"/>
+                <w:kern w:val="0"/>
+                <w:szCs w:val="21"/>
+              </w:rPr>
+              <w:t>该项目是基于</w:t>
+            </w:r>
+            <w:r>
+              <w:rPr>
+                <w:rFonts w:ascii="宋体" w:hAnsi="宋体" w:hint="eastAsia"/>
+                <w:kern w:val="0"/>
+                <w:szCs w:val="21"/>
+              </w:rPr>
+              <w:t>泰象卡车SAAS系统</w:t>
+            </w:r>
+            <w:r>
+              <w:rPr>
+                <w:rFonts w:ascii="宋体" w:hAnsi="宋体" w:hint="eastAsia"/>
+                <w:kern w:val="0"/>
+                <w:szCs w:val="21"/>
+              </w:rPr>
+              <w:t>基础上研发的移动APP具有IOS与Android版。主要实现</w:t>
+            </w:r>
+            <w:r>
+              <w:rPr>
+                <w:rFonts w:ascii="宋体" w:hAnsi="宋体" w:hint="eastAsia"/>
+                <w:kern w:val="0"/>
+                <w:szCs w:val="21"/>
+              </w:rPr>
+              <w:t>泰象卡车SAAS系统</w:t>
+            </w:r>
+            <w:r>
+              <w:rPr>
+                <w:rFonts w:ascii="宋体" w:hAnsi="宋体" w:hint="eastAsia"/>
+                <w:kern w:val="0"/>
+                <w:szCs w:val="21"/>
+              </w:rPr>
+              <w:t>的审批功能，达到员工在外也能审批业务的目的。</w:t>
+            </w:r>
+          </w:p>
+        </w:tc>
+        <w:tc>
+          <w:tcPr>
+            <w:tcW w:w="2500" w:type="pct"/>
+            <w:tcBorders>
+              <w:top w:val="single" w:sz="6" w:space="0" w:color="D9D9D9"/>
+              <w:left w:val="single" w:sz="6" w:space="0" w:color="D9D9D9"/>
+              <w:bottom w:val="single" w:sz="6" w:space="0" w:color="D9D9D9"/>
+              <w:right w:val="single" w:sz="6" w:space="0" w:color="D9D9D9"/>
+            </w:tcBorders>
+            <w:shd w:val="clear" w:color="auto" w:fill="FFFFFF"/>
+          </w:tcPr>
+          <w:p>
+            <w:pPr>
+              <w:widowControl/>
+              <w:wordWrap w:val="0"/>
+              <w:spacing w:before="120" w:line="300" w:lineRule="atLeast"/>
+              <w:jc w:val="left"/>
+              <w:rPr>
+                <w:rFonts w:ascii="宋体" w:hAnsi="宋体" w:hint="eastAsia"/>
+                <w:kern w:val="0"/>
+                <w:szCs w:val="21"/>
+              </w:rPr>
+            </w:pPr>
+          </w:p>
+        </w:tc>
+      </w:tr>
+      <w:tr>
+        <w:tc>
+          <w:tcPr>
+            <w:tcW w:w="336" w:type="pct"/>
+            <w:tcBorders>
+              <w:top w:val="single" w:sz="6" w:space="0" w:color="D9D9D9"/>
+              <w:left w:val="single" w:sz="6" w:space="0" w:color="D9D9D9"/>
+              <w:bottom w:val="single" w:sz="6" w:space="0" w:color="D9D9D9"/>
+              <w:right w:val="single" w:sz="6" w:space="0" w:color="D9D9D9"/>
+            </w:tcBorders>
+            <w:shd w:val="clear" w:color="auto" w:fill="FFFFFF"/>
+            <w:tcMar>
+              <w:top w:w="120" w:type="dxa"/>
+              <w:left w:w="120" w:type="dxa"/>
+              <w:bottom w:w="120" w:type="dxa"/>
+              <w:right w:w="120" w:type="dxa"/>
+            </w:tcMar>
+            <w:vAlign w:val="center"/>
+          </w:tcPr>
+          <w:p>
+            <w:pPr>
+              <w:widowControl/>
+              <w:spacing w:before="120" w:line="300" w:lineRule="atLeast"/>
+              <w:jc w:val="center"/>
+              <w:rPr>
+                <w:rFonts w:ascii="宋体"/>
+                <w:kern w:val="0"/>
+                <w:szCs w:val="21"/>
+              </w:rPr>
+            </w:pPr>
+            <w:r>
+              <w:rPr>
+                <w:rFonts w:ascii="宋体" w:hAnsi="宋体" w:hint="eastAsia"/>
+                <w:kern w:val="0"/>
+                <w:szCs w:val="21"/>
+              </w:rPr>
+              <w:t>泰象卡车SAAS系统</w:t>
+            </w:r>
+          </w:p>
+        </w:tc>
+        <w:tc>
+          <w:tcPr>
+            <w:tcW w:w="2164" w:type="pct"/>
+            <w:tcBorders>
+              <w:top w:val="single" w:sz="6" w:space="0" w:color="D9D9D9"/>
+              <w:left w:val="single" w:sz="6" w:space="0" w:color="D9D9D9"/>
+              <w:bottom w:val="single" w:sz="6" w:space="0" w:color="D9D9D9"/>
+              <w:right w:val="single" w:sz="6" w:space="0" w:color="D9D9D9"/>
+            </w:tcBorders>
+            <w:shd w:val="clear" w:color="auto" w:fill="FFFFFF"/>
+            <w:tcMar>
+              <w:top w:w="120" w:type="dxa"/>
+              <w:left w:w="120" w:type="dxa"/>
+              <w:bottom w:w="120" w:type="dxa"/>
+              <w:right w:w="120" w:type="dxa"/>
+            </w:tcMar>
+          </w:tcPr>
+          <w:p>
+            <w:pPr>
+              <w:widowControl/>
+              <w:wordWrap w:val="0"/>
+              <w:spacing w:before="120" w:line="300" w:lineRule="atLeast"/>
+              <w:jc w:val="left"/>
+              <w:rPr>
+                <w:rFonts w:ascii="宋体"/>
+                <w:kern w:val="0"/>
+                <w:szCs w:val="21"/>
+              </w:rPr>
+            </w:pPr>
+            <w:r>
+              <w:rPr>
+                <w:rFonts w:ascii="宋体" w:hAnsi="宋体" w:hint="eastAsia"/>
+                <w:b/>
+                <w:kern w:val="0"/>
+                <w:szCs w:val="21"/>
+              </w:rPr>
+              <w:t>时间</w:t>
+            </w:r>
+            <w:r>
+              <w:rPr>
+                <w:rFonts w:ascii="宋体" w:hAnsi="宋体"/>
+                <w:b/>
+                <w:kern w:val="0"/>
+                <w:szCs w:val="21"/>
+              </w:rPr>
+              <w:t xml:space="preserve">: </w:t>
+            </w:r>
+            <w:r>
+              <w:rPr>
+                <w:rFonts w:ascii="宋体" w:hAnsi="宋体"/>
+                <w:kern w:val="0"/>
+                <w:szCs w:val="21"/>
+              </w:rPr>
+              <w:t>2015</w:t>
+            </w:r>
+            <w:r>
+              <w:rPr>
+                <w:rFonts w:ascii="宋体" w:hAnsi="宋体" w:hint="eastAsia"/>
+                <w:kern w:val="0"/>
+                <w:szCs w:val="21"/>
+              </w:rPr>
+              <w:t>年3月至今</w:t>
+            </w:r>
+          </w:p>
+          <w:p>
+            <w:pPr>
+              <w:widowControl/>
+              <w:wordWrap w:val="0"/>
+              <w:spacing w:before="120" w:line="300" w:lineRule="atLeast"/>
+              <w:jc w:val="left"/>
+              <w:rPr>
+                <w:rFonts w:ascii="宋体" w:hAnsi="宋体"/>
+                <w:kern w:val="0"/>
+                <w:szCs w:val="21"/>
+              </w:rPr>
+            </w:pPr>
+            <w:r>
+              <w:rPr>
+                <w:rFonts w:ascii="宋体" w:hAnsi="宋体" w:hint="eastAsia"/>
+                <w:b/>
+                <w:kern w:val="0"/>
+                <w:szCs w:val="21"/>
+              </w:rPr>
+              <w:t>项目职责：</w:t>
+            </w:r>
+            <w:r>
+              <w:rPr>
+                <w:rFonts w:ascii="宋体" w:hAnsi="宋体" w:hint="eastAsia"/>
+                <w:kern w:val="0"/>
+                <w:szCs w:val="21"/>
+              </w:rPr>
+              <w:t>完成项目初期架构设计，数据库设计，权限设计与实现，配件、卡车、维修等相关功能模块开发及版本迭代。</w:t>
+            </w:r>
+            <w:r>
+              <w:rPr>
+                <w:rFonts w:ascii="宋体" w:hAnsi="宋体"/>
+                <w:kern w:val="0"/>
+                <w:szCs w:val="21"/>
+              </w:rPr>
+              <w:t xml:space="preserve"> </w:t>
+            </w:r>
+          </w:p>
+          <w:p>
+            <w:pPr>
+              <w:widowControl/>
+              <w:wordWrap w:val="0"/>
+              <w:spacing w:before="120" w:line="300" w:lineRule="atLeast"/>
+              <w:jc w:val="left"/>
+              <w:rPr>
+                <w:rFonts w:ascii="宋体"/>
+                <w:kern w:val="0"/>
+                <w:szCs w:val="21"/>
+              </w:rPr>
+            </w:pPr>
+            <w:r>
+              <w:rPr>
+                <w:rFonts w:ascii="宋体" w:hAnsi="宋体" w:hint="eastAsia"/>
+                <w:b/>
+                <w:kern w:val="0"/>
+                <w:szCs w:val="21"/>
+              </w:rPr>
+              <w:t>核心技术：</w:t>
+            </w:r>
+            <w:r>
+              <w:rPr>
+                <w:rFonts w:ascii="宋体" w:hAnsi="宋体"/>
+                <w:kern w:val="0"/>
+                <w:szCs w:val="21"/>
+              </w:rPr>
+              <w:t>PHP,mysql</w:t>
+            </w:r>
+            <w:r>
+              <w:rPr>
+                <w:rFonts w:ascii="宋体" w:hAnsi="宋体" w:hint="eastAsia"/>
+                <w:kern w:val="0"/>
+                <w:szCs w:val="21"/>
+              </w:rPr>
+              <w:t>,redis</w:t>
+            </w:r>
+          </w:p>
+          <w:p>
+            <w:pPr>
+              <w:widowControl/>
+              <w:wordWrap w:val="0"/>
+              <w:spacing w:before="120" w:line="300" w:lineRule="atLeast"/>
+              <w:jc w:val="left"/>
+              <w:rPr>
+                <w:rFonts w:ascii="宋体"/>
+                <w:b/>
+                <w:kern w:val="0"/>
+                <w:szCs w:val="21"/>
+              </w:rPr>
+            </w:pPr>
+            <w:r>
+              <w:rPr>
+                <w:rFonts w:ascii="宋体" w:hAnsi="宋体" w:hint="eastAsia"/>
+                <w:b/>
+                <w:kern w:val="0"/>
+                <w:szCs w:val="21"/>
+              </w:rPr>
+              <w:t>项目简述：</w:t>
+            </w:r>
+          </w:p>
+          <w:p>
+            <w:pPr>
+              <w:pStyle w:val="a9"/>
+              <w:widowControl/>
+              <w:wordWrap w:val="0"/>
+              <w:spacing w:before="120" w:line="300" w:lineRule="atLeast"/>
+              <w:ind w:left="306" w:firstLineChars="0" w:firstLine="0"/>
+              <w:jc w:val="left"/>
+              <w:rPr>
+                <w:rFonts w:ascii="宋体" w:hint="eastAsia"/>
+                <w:kern w:val="0"/>
+                <w:szCs w:val="21"/>
+              </w:rPr>
+            </w:pPr>
+            <w:r>
+              <w:rPr>
+                <w:rFonts w:ascii="宋体" w:hAnsi="宋体" w:hint="eastAsia"/>
+                <w:kern w:val="0"/>
+                <w:szCs w:val="21"/>
+              </w:rPr>
+              <w:t>该项目是针对卡车4S店的工作</w:t>
+            </w:r>
+            <w:bookmarkStart w:id="1" w:name="_GoBack"/>
+            <w:bookmarkEnd w:id="1"/>
+            <w:r>
+              <w:rPr>
+                <w:rFonts w:ascii="宋体" w:hAnsi="宋体" w:hint="eastAsia"/>
+                <w:kern w:val="0"/>
+                <w:szCs w:val="21"/>
+              </w:rPr>
+              <w:t>流程开发， 提高工作效率。同时加强4S店对自身的管理，规范业务流程。</w:t>
+            </w:r>
+          </w:p>
+        </w:tc>
+        <w:tc>
+          <w:tcPr>
+            <w:tcW w:w="2500" w:type="pct"/>
+            <w:tcBorders>
+              <w:top w:val="single" w:sz="6" w:space="0" w:color="D9D9D9"/>
+              <w:left w:val="single" w:sz="6" w:space="0" w:color="D9D9D9"/>
+              <w:bottom w:val="single" w:sz="6" w:space="0" w:color="D9D9D9"/>
+              <w:right w:val="single" w:sz="6" w:space="0" w:color="D9D9D9"/>
+            </w:tcBorders>
+            <w:shd w:val="clear" w:color="auto" w:fill="FFFFFF"/>
+          </w:tcPr>
+          <w:p>
+            <w:pPr>
+              <w:widowControl/>
+              <w:wordWrap w:val="0"/>
+              <w:spacing w:before="120" w:line="300" w:lineRule="atLeast"/>
+              <w:jc w:val="left"/>
+              <w:rPr>
+                <w:rFonts w:ascii="宋体" w:hAnsi="宋体" w:hint="eastAsia"/>
+                <w:kern w:val="0"/>
+                <w:szCs w:val="21"/>
+              </w:rPr>
+            </w:pPr>
+          </w:p>
+        </w:tc>
+      </w:tr>
+      <w:tr>
+        <w:tc>
+          <w:tcPr>
+            <w:tcW w:w="336" w:type="pct"/>
+            <w:tcBorders>
+              <w:top w:val="single" w:sz="6" w:space="0" w:color="D9D9D9"/>
+              <w:left w:val="single" w:sz="6" w:space="0" w:color="D9D9D9"/>
+              <w:bottom w:val="single" w:sz="6" w:space="0" w:color="D9D9D9"/>
+              <w:right w:val="single" w:sz="6" w:space="0" w:color="D9D9D9"/>
+            </w:tcBorders>
+            <w:shd w:val="clear" w:color="auto" w:fill="FFFFFF"/>
+            <w:tcMar>
+              <w:top w:w="120" w:type="dxa"/>
+              <w:left w:w="120" w:type="dxa"/>
+              <w:bottom w:w="120" w:type="dxa"/>
+              <w:right w:w="120" w:type="dxa"/>
+            </w:tcMar>
+            <w:vAlign w:val="center"/>
+          </w:tcPr>
+          <w:p>
+            <w:pPr>
+              <w:widowControl/>
+              <w:spacing w:before="120" w:line="300" w:lineRule="atLeast"/>
+              <w:jc w:val="center"/>
+              <w:rPr>
+                <w:rFonts w:ascii="宋体" w:hAnsi="宋体" w:hint="eastAsia"/>
+                <w:kern w:val="0"/>
+                <w:szCs w:val="21"/>
+              </w:rPr>
+            </w:pPr>
+            <w:r>
+              <w:rPr>
+                <w:rFonts w:ascii="宋体" w:hAnsi="宋体" w:hint="eastAsia"/>
+                <w:kern w:val="0"/>
+                <w:szCs w:val="21"/>
+              </w:rPr>
+              <w:t>B2B电子商城(协友网)</w:t>
+            </w:r>
+          </w:p>
+        </w:tc>
+        <w:tc>
+          <w:tcPr>
+            <w:tcW w:w="2164" w:type="pct"/>
+            <w:tcBorders>
+              <w:top w:val="single" w:sz="6" w:space="0" w:color="D9D9D9"/>
+              <w:left w:val="single" w:sz="6" w:space="0" w:color="D9D9D9"/>
+              <w:bottom w:val="single" w:sz="6" w:space="0" w:color="D9D9D9"/>
+              <w:right w:val="single" w:sz="6" w:space="0" w:color="D9D9D9"/>
+            </w:tcBorders>
+            <w:shd w:val="clear" w:color="auto" w:fill="FFFFFF"/>
+            <w:tcMar>
+              <w:top w:w="120" w:type="dxa"/>
+              <w:left w:w="120" w:type="dxa"/>
+              <w:bottom w:w="120" w:type="dxa"/>
+              <w:right w:w="120" w:type="dxa"/>
+            </w:tcMar>
+          </w:tcPr>
+          <w:p>
+            <w:pPr>
+              <w:widowControl/>
+              <w:wordWrap w:val="0"/>
+              <w:spacing w:before="120" w:line="300" w:lineRule="atLeast"/>
+              <w:jc w:val="left"/>
+              <w:rPr>
+                <w:rFonts w:ascii="宋体"/>
+                <w:kern w:val="0"/>
+                <w:szCs w:val="21"/>
+              </w:rPr>
+            </w:pPr>
+            <w:r>
+              <w:rPr>
+                <w:rFonts w:ascii="宋体" w:hAnsi="宋体" w:hint="eastAsia"/>
+                <w:b/>
+                <w:kern w:val="0"/>
+                <w:szCs w:val="21"/>
+              </w:rPr>
+              <w:t>时间</w:t>
+            </w:r>
+            <w:r>
+              <w:rPr>
+                <w:rFonts w:ascii="宋体" w:hAnsi="宋体"/>
+                <w:b/>
+                <w:kern w:val="0"/>
+                <w:szCs w:val="21"/>
+              </w:rPr>
+              <w:t>:</w:t>
+            </w:r>
+            <w:r>
+              <w:rPr>
+                <w:rFonts w:ascii="宋体" w:hAnsi="宋体"/>
+                <w:kern w:val="0"/>
+                <w:szCs w:val="21"/>
+              </w:rPr>
+              <w:t xml:space="preserve"> 201</w:t>
+            </w:r>
+            <w:r>
+              <w:rPr>
+                <w:rFonts w:ascii="宋体" w:hAnsi="宋体"/>
+                <w:kern w:val="0"/>
+                <w:szCs w:val="21"/>
+              </w:rPr>
+              <w:t>4</w:t>
+            </w:r>
+            <w:r>
+              <w:rPr>
+                <w:rFonts w:ascii="宋体" w:hAnsi="宋体" w:hint="eastAsia"/>
+                <w:kern w:val="0"/>
+                <w:szCs w:val="21"/>
+              </w:rPr>
+              <w:t>年</w:t>
+            </w:r>
+            <w:r>
+              <w:rPr>
+                <w:rFonts w:ascii="宋体" w:hAnsi="宋体" w:hint="eastAsia"/>
+                <w:kern w:val="0"/>
+                <w:szCs w:val="21"/>
+              </w:rPr>
+              <w:t>9</w:t>
+            </w:r>
+            <w:r>
+              <w:rPr>
+                <w:rFonts w:ascii="宋体" w:hAnsi="宋体" w:hint="eastAsia"/>
+                <w:kern w:val="0"/>
+                <w:szCs w:val="21"/>
+              </w:rPr>
+              <w:t>月中旬</w:t>
+            </w:r>
+            <w:r>
+              <w:rPr>
+                <w:rFonts w:ascii="宋体" w:hAnsi="宋体"/>
+                <w:kern w:val="0"/>
+                <w:szCs w:val="21"/>
+              </w:rPr>
+              <w:t>-</w:t>
+            </w:r>
+            <w:r>
+              <w:rPr>
+                <w:rFonts w:ascii="宋体" w:hAnsi="宋体" w:hint="eastAsia"/>
+                <w:kern w:val="0"/>
+                <w:szCs w:val="21"/>
+              </w:rPr>
+              <w:t>2015年3月</w:t>
+            </w:r>
+          </w:p>
+          <w:p>
+            <w:pPr>
+              <w:widowControl/>
+              <w:wordWrap w:val="0"/>
+              <w:spacing w:before="120" w:line="300" w:lineRule="atLeast"/>
+              <w:jc w:val="left"/>
+              <w:rPr>
+                <w:rFonts w:ascii="宋体" w:hAnsi="宋体"/>
+                <w:kern w:val="0"/>
+                <w:szCs w:val="21"/>
+              </w:rPr>
+            </w:pPr>
+            <w:r>
+              <w:rPr>
+                <w:rFonts w:ascii="宋体" w:hAnsi="宋体" w:hint="eastAsia"/>
+                <w:b/>
+                <w:kern w:val="0"/>
+                <w:szCs w:val="21"/>
+              </w:rPr>
+              <w:t>项目职责：</w:t>
+            </w:r>
+            <w:r>
+              <w:rPr>
+                <w:rFonts w:ascii="宋体" w:hAnsi="宋体" w:hint="eastAsia"/>
+                <w:kern w:val="0"/>
+                <w:szCs w:val="21"/>
+              </w:rPr>
+              <w:t>完成</w:t>
+            </w:r>
+            <w:r>
+              <w:rPr>
+                <w:rFonts w:ascii="宋体" w:hAnsi="宋体" w:hint="eastAsia"/>
+                <w:kern w:val="0"/>
+                <w:szCs w:val="21"/>
+              </w:rPr>
+              <w:t>项目中多个模块的开发</w:t>
+            </w:r>
+            <w:r>
+              <w:rPr>
+                <w:rFonts w:ascii="宋体" w:hAnsi="宋体"/>
+                <w:kern w:val="0"/>
+                <w:szCs w:val="21"/>
+              </w:rPr>
+              <w:t xml:space="preserve"> </w:t>
+            </w:r>
+          </w:p>
+          <w:p>
+            <w:pPr>
+              <w:widowControl/>
+              <w:wordWrap w:val="0"/>
+              <w:spacing w:before="120" w:line="300" w:lineRule="atLeast"/>
+              <w:jc w:val="left"/>
+              <w:rPr>
+                <w:rFonts w:ascii="宋体"/>
+                <w:kern w:val="0"/>
+                <w:szCs w:val="21"/>
+              </w:rPr>
+            </w:pPr>
+            <w:r>
+              <w:rPr>
+                <w:rFonts w:ascii="宋体" w:hAnsi="宋体" w:hint="eastAsia"/>
+                <w:b/>
+                <w:kern w:val="0"/>
+                <w:szCs w:val="21"/>
+              </w:rPr>
+              <w:t>核心技术：</w:t>
+            </w:r>
+            <w:r>
+              <w:rPr>
+                <w:rFonts w:ascii="宋体" w:hAnsi="宋体"/>
+                <w:kern w:val="0"/>
+                <w:szCs w:val="21"/>
+              </w:rPr>
+              <w:t>PHP,mysql</w:t>
+            </w:r>
+          </w:p>
+          <w:p>
+            <w:pPr>
+              <w:widowControl/>
+              <w:wordWrap w:val="0"/>
+              <w:spacing w:before="120" w:line="300" w:lineRule="atLeast"/>
+              <w:jc w:val="left"/>
+              <w:rPr>
+                <w:rFonts w:ascii="宋体"/>
+                <w:b/>
+                <w:kern w:val="0"/>
+                <w:szCs w:val="21"/>
+              </w:rPr>
+            </w:pPr>
+            <w:r>
+              <w:rPr>
+                <w:rFonts w:ascii="宋体" w:hAnsi="宋体" w:hint="eastAsia"/>
+                <w:b/>
+                <w:kern w:val="0"/>
+                <w:szCs w:val="21"/>
+              </w:rPr>
+              <w:t>项目简述：</w:t>
+            </w:r>
+          </w:p>
+          <w:p>
+            <w:pPr>
+              <w:widowControl/>
+              <w:wordWrap w:val="0"/>
+              <w:spacing w:before="120" w:line="300" w:lineRule="atLeast"/>
+              <w:jc w:val="left"/>
+              <w:rPr>
+                <w:rFonts w:ascii="宋体" w:hAnsi="宋体" w:hint="eastAsia"/>
+                <w:kern w:val="0"/>
+                <w:szCs w:val="21"/>
+              </w:rPr>
+            </w:pPr>
+            <w:r>
+              <w:rPr>
+                <w:rFonts w:ascii="宋体" w:hAnsi="宋体" w:hint="eastAsia"/>
+                <w:kern w:val="0"/>
+                <w:szCs w:val="21"/>
+              </w:rPr>
+              <w:t>该项目是一个电子商城项目，本人在项目进行了多个后台功能模块开发，如：举报模块，款式筛选模块，网站文档，内容管理等。及依稀前端展示功能和数据绑定。修复多个前后端功能Bug.</w:t>
+            </w:r>
+          </w:p>
+        </w:tc>
+        <w:tc>
+          <w:tcPr>
+            <w:tcW w:w="2500" w:type="pct"/>
+            <w:tcBorders>
+              <w:top w:val="single" w:sz="6" w:space="0" w:color="D9D9D9"/>
+              <w:left w:val="single" w:sz="6" w:space="0" w:color="D9D9D9"/>
+              <w:bottom w:val="single" w:sz="6" w:space="0" w:color="D9D9D9"/>
+              <w:right w:val="single" w:sz="6" w:space="0" w:color="D9D9D9"/>
+            </w:tcBorders>
+            <w:shd w:val="clear" w:color="auto" w:fill="FFFFFF"/>
+          </w:tcPr>
+          <w:p>
+            <w:pPr>
+              <w:widowControl/>
+              <w:wordWrap w:val="0"/>
+              <w:spacing w:before="120" w:line="300" w:lineRule="atLeast"/>
+              <w:jc w:val="left"/>
+              <w:rPr>
+                <w:rFonts w:ascii="宋体" w:hAnsi="宋体" w:hint="eastAsia"/>
+                <w:kern w:val="0"/>
+                <w:szCs w:val="21"/>
+              </w:rPr>
+            </w:pPr>
+          </w:p>
+        </w:tc>
+      </w:tr>
+      <w:tr>
+        <w:tc>
+          <w:tcPr>
+            <w:tcW w:w="336" w:type="pct"/>
+            <w:tcBorders>
+              <w:top w:val="single" w:sz="6" w:space="0" w:color="D9D9D9"/>
+              <w:left w:val="single" w:sz="6" w:space="0" w:color="D9D9D9"/>
+              <w:bottom w:val="single" w:sz="6" w:space="0" w:color="D9D9D9"/>
+              <w:right w:val="single" w:sz="6" w:space="0" w:color="D9D9D9"/>
+            </w:tcBorders>
+            <w:shd w:val="clear" w:color="auto" w:fill="FFFFFF"/>
+            <w:tcMar>
+              <w:top w:w="120" w:type="dxa"/>
+              <w:left w:w="120" w:type="dxa"/>
+              <w:bottom w:w="120" w:type="dxa"/>
+              <w:right w:w="120" w:type="dxa"/>
+            </w:tcMar>
+            <w:vAlign w:val="center"/>
+          </w:tcPr>
+          <w:p>
+            <w:pPr>
+              <w:widowControl/>
+              <w:spacing w:before="120" w:line="300" w:lineRule="atLeast"/>
+              <w:jc w:val="center"/>
+              <w:rPr>
+                <w:rFonts w:ascii="宋体" w:hAnsi="宋体"/>
+                <w:kern w:val="0"/>
+                <w:szCs w:val="21"/>
+              </w:rPr>
+            </w:pPr>
+            <w:r>
+              <w:rPr>
+                <w:rFonts w:ascii="宋体" w:hAnsi="宋体" w:hint="eastAsia"/>
+                <w:kern w:val="0"/>
+                <w:szCs w:val="21"/>
+              </w:rPr>
+              <w:t>个人博客</w:t>
+            </w:r>
+          </w:p>
+        </w:tc>
+        <w:tc>
+          <w:tcPr>
+            <w:tcW w:w="2164" w:type="pct"/>
+            <w:tcBorders>
+              <w:top w:val="single" w:sz="6" w:space="0" w:color="D9D9D9"/>
+              <w:left w:val="single" w:sz="6" w:space="0" w:color="D9D9D9"/>
+              <w:bottom w:val="single" w:sz="6" w:space="0" w:color="D9D9D9"/>
+              <w:right w:val="single" w:sz="6" w:space="0" w:color="D9D9D9"/>
+            </w:tcBorders>
+            <w:shd w:val="clear" w:color="auto" w:fill="FFFFFF"/>
+            <w:tcMar>
+              <w:top w:w="120" w:type="dxa"/>
+              <w:left w:w="120" w:type="dxa"/>
+              <w:bottom w:w="120" w:type="dxa"/>
+              <w:right w:w="120" w:type="dxa"/>
+            </w:tcMar>
+          </w:tcPr>
+          <w:p>
+            <w:pPr>
+              <w:widowControl/>
+              <w:wordWrap w:val="0"/>
+              <w:spacing w:before="120" w:line="300" w:lineRule="atLeast"/>
+              <w:jc w:val="left"/>
+              <w:rPr>
+                <w:rFonts w:ascii="宋体"/>
+                <w:kern w:val="0"/>
+                <w:szCs w:val="21"/>
+              </w:rPr>
+            </w:pPr>
+            <w:r>
+              <w:rPr>
+                <w:rFonts w:ascii="宋体" w:hAnsi="宋体" w:hint="eastAsia"/>
+                <w:kern w:val="0"/>
+                <w:szCs w:val="21"/>
+              </w:rPr>
+              <w:t>时间</w:t>
+            </w:r>
+            <w:r>
+              <w:rPr>
+                <w:rFonts w:ascii="宋体" w:hAnsi="宋体"/>
+                <w:kern w:val="0"/>
+                <w:szCs w:val="21"/>
+              </w:rPr>
+              <w:t>: 201</w:t>
+            </w:r>
+            <w:r>
+              <w:rPr>
+                <w:rFonts w:ascii="宋体" w:hAnsi="宋体" w:hint="eastAsia"/>
+                <w:kern w:val="0"/>
+                <w:szCs w:val="21"/>
+              </w:rPr>
+              <w:t>5</w:t>
+            </w:r>
+            <w:r>
+              <w:rPr>
+                <w:rFonts w:ascii="宋体" w:hAnsi="宋体" w:hint="eastAsia"/>
+                <w:kern w:val="0"/>
+                <w:szCs w:val="21"/>
+              </w:rPr>
+              <w:t>年</w:t>
+            </w:r>
+            <w:r>
+              <w:rPr>
+                <w:rFonts w:ascii="宋体" w:hAnsi="宋体" w:hint="eastAsia"/>
+                <w:kern w:val="0"/>
+                <w:szCs w:val="21"/>
+              </w:rPr>
+              <w:t>1月至今</w:t>
+            </w:r>
+            <w:r>
+              <w:rPr>
+                <w:rFonts w:ascii="宋体"/>
+                <w:kern w:val="0"/>
+                <w:szCs w:val="21"/>
+              </w:rPr>
+              <w:t xml:space="preserve"> </w:t>
+            </w:r>
+          </w:p>
+          <w:p>
+            <w:pPr>
+              <w:widowControl/>
+              <w:wordWrap w:val="0"/>
+              <w:spacing w:before="120" w:line="300" w:lineRule="atLeast"/>
+              <w:jc w:val="left"/>
+              <w:rPr>
+                <w:rFonts w:ascii="宋体" w:hAnsi="宋体"/>
+                <w:kern w:val="0"/>
+                <w:szCs w:val="21"/>
+              </w:rPr>
+            </w:pPr>
+            <w:r>
+              <w:rPr>
+                <w:rFonts w:ascii="宋体" w:hAnsi="宋体" w:hint="eastAsia"/>
+                <w:kern w:val="0"/>
+                <w:szCs w:val="21"/>
+              </w:rPr>
+              <w:t>项目职责：</w:t>
+            </w:r>
+            <w:r>
+              <w:rPr>
+                <w:rFonts w:ascii="宋体" w:hAnsi="宋体" w:hint="eastAsia"/>
+                <w:kern w:val="0"/>
+                <w:szCs w:val="21"/>
+              </w:rPr>
+              <w:t>独立开发所有功能</w:t>
+            </w:r>
+            <w:r>
+              <w:rPr>
+                <w:rFonts w:ascii="宋体" w:hAnsi="宋体"/>
+                <w:kern w:val="0"/>
+                <w:szCs w:val="21"/>
+              </w:rPr>
+              <w:t xml:space="preserve"> </w:t>
+            </w:r>
+          </w:p>
+          <w:p>
+            <w:pPr>
+              <w:widowControl/>
+              <w:wordWrap w:val="0"/>
+              <w:spacing w:before="120" w:line="300" w:lineRule="atLeast"/>
+              <w:jc w:val="left"/>
+              <w:rPr>
+                <w:rFonts w:ascii="宋体"/>
+                <w:kern w:val="0"/>
+                <w:szCs w:val="21"/>
+              </w:rPr>
+            </w:pPr>
+            <w:r>
+              <w:rPr>
+                <w:rFonts w:ascii="宋体" w:hAnsi="宋体" w:hint="eastAsia"/>
+                <w:kern w:val="0"/>
+                <w:szCs w:val="21"/>
+              </w:rPr>
+              <w:t>核心技术：</w:t>
+            </w:r>
+            <w:r>
+              <w:rPr>
+                <w:rFonts w:ascii="宋体" w:hAnsi="宋体"/>
+                <w:kern w:val="0"/>
+                <w:szCs w:val="21"/>
+              </w:rPr>
+              <w:t>PHP,mysql</w:t>
+            </w:r>
+            <w:r>
+              <w:rPr>
+                <w:rFonts w:ascii="宋体" w:hAnsi="宋体" w:hint="eastAsia"/>
+                <w:kern w:val="0"/>
+                <w:szCs w:val="21"/>
+              </w:rPr>
+              <w:t>，thinkphp框架，jquery,Ajax</w:t>
+            </w:r>
+          </w:p>
+          <w:p>
+            <w:pPr>
+              <w:widowControl/>
+              <w:wordWrap w:val="0"/>
+              <w:spacing w:before="120" w:line="300" w:lineRule="atLeast"/>
+              <w:jc w:val="left"/>
+              <w:rPr>
+                <w:rFonts w:ascii="宋体"/>
+                <w:kern w:val="0"/>
+                <w:szCs w:val="21"/>
+              </w:rPr>
+            </w:pPr>
+            <w:r>
+              <w:rPr>
+                <w:rFonts w:ascii="宋体" w:hAnsi="宋体" w:hint="eastAsia"/>
+                <w:kern w:val="0"/>
+                <w:szCs w:val="21"/>
+              </w:rPr>
+              <w:t>项目简述：</w:t>
+            </w:r>
+          </w:p>
+          <w:p>
+            <w:pPr>
+              <w:widowControl/>
+              <w:wordWrap w:val="0"/>
+              <w:spacing w:before="120" w:line="300" w:lineRule="atLeast"/>
+              <w:jc w:val="left"/>
+              <w:rPr>
+                <w:rFonts w:ascii="宋体" w:hAnsi="宋体"/>
+                <w:kern w:val="0"/>
+                <w:szCs w:val="21"/>
+              </w:rPr>
+            </w:pPr>
+            <w:r>
+              <w:rPr>
+                <w:rFonts w:ascii="宋体" w:hAnsi="宋体" w:hint="eastAsia"/>
+                <w:kern w:val="0"/>
+                <w:szCs w:val="21"/>
+              </w:rPr>
+              <w:t>该项目是一个人博客项目，是有我自己独立进行开发，项目目前后台功能基本完成,通过该项目加深了对所使用的专业技术的理解。</w:t>
+            </w:r>
+          </w:p>
+        </w:tc>
+        <w:tc>
+          <w:tcPr>
+            <w:tcW w:w="2500" w:type="pct"/>
+            <w:tcBorders>
+              <w:top w:val="single" w:sz="6" w:space="0" w:color="D9D9D9"/>
+              <w:left w:val="single" w:sz="6" w:space="0" w:color="D9D9D9"/>
+              <w:bottom w:val="single" w:sz="6" w:space="0" w:color="D9D9D9"/>
+              <w:right w:val="single" w:sz="6" w:space="0" w:color="D9D9D9"/>
+            </w:tcBorders>
+            <w:shd w:val="clear" w:color="auto" w:fill="FFFFFF"/>
+          </w:tcPr>
+          <w:p>
+            <w:pPr>
+              <w:widowControl/>
+              <w:wordWrap w:val="0"/>
+              <w:spacing w:before="120" w:line="300" w:lineRule="atLeast"/>
+              <w:jc w:val="left"/>
+              <w:rPr>
+                <w:rFonts w:ascii="宋体" w:hAnsi="宋体" w:hint="eastAsia"/>
+                <w:kern w:val="0"/>
+                <w:szCs w:val="21"/>
+              </w:rPr>
+            </w:pPr>
+          </w:p>
+        </w:tc>
+      </w:tr>
+      <w:tr>
+        <w:tc>
+          <w:tcPr>
+            <w:tcW w:w="336" w:type="pct"/>
+            <w:tcBorders>
+              <w:top w:val="single" w:sz="6" w:space="0" w:color="D9D9D9"/>
+              <w:left w:val="single" w:sz="6" w:space="0" w:color="D9D9D9"/>
+              <w:bottom w:val="single" w:sz="6" w:space="0" w:color="D9D9D9"/>
+              <w:right w:val="single" w:sz="6" w:space="0" w:color="D9D9D9"/>
+            </w:tcBorders>
+            <w:shd w:val="clear" w:color="auto" w:fill="FFFFFF"/>
+            <w:tcMar>
+              <w:top w:w="120" w:type="dxa"/>
+              <w:left w:w="120" w:type="dxa"/>
+              <w:bottom w:w="120" w:type="dxa"/>
+              <w:right w:w="120" w:type="dxa"/>
+            </w:tcMar>
+            <w:vAlign w:val="center"/>
+          </w:tcPr>
+          <w:p>
+            <w:pPr>
+              <w:widowControl/>
+              <w:spacing w:before="120" w:line="300" w:lineRule="atLeast"/>
+              <w:jc w:val="center"/>
+              <w:rPr>
+                <w:rFonts w:ascii="宋体"/>
+                <w:kern w:val="0"/>
+                <w:szCs w:val="21"/>
+              </w:rPr>
+            </w:pPr>
+            <w:r>
+              <w:rPr>
+                <w:rFonts w:ascii="宋体" w:hAnsi="宋体"/>
+                <w:kern w:val="0"/>
+                <w:szCs w:val="21"/>
+              </w:rPr>
+              <w:t>ACM</w:t>
+            </w:r>
+            <w:r>
+              <w:rPr>
+                <w:rFonts w:ascii="宋体" w:hAnsi="宋体" w:hint="eastAsia"/>
+                <w:kern w:val="0"/>
+                <w:szCs w:val="21"/>
+              </w:rPr>
+              <w:t>程序设计竞赛</w:t>
+            </w:r>
+          </w:p>
+        </w:tc>
+        <w:tc>
+          <w:tcPr>
+            <w:tcW w:w="2164" w:type="pct"/>
+            <w:tcBorders>
+              <w:top w:val="single" w:sz="6" w:space="0" w:color="D9D9D9"/>
+              <w:left w:val="single" w:sz="6" w:space="0" w:color="D9D9D9"/>
+              <w:bottom w:val="single" w:sz="6" w:space="0" w:color="D9D9D9"/>
+              <w:right w:val="single" w:sz="6" w:space="0" w:color="D9D9D9"/>
+            </w:tcBorders>
+            <w:shd w:val="clear" w:color="auto" w:fill="FFFFFF"/>
+            <w:tcMar>
+              <w:top w:w="120" w:type="dxa"/>
+              <w:left w:w="120" w:type="dxa"/>
+              <w:bottom w:w="120" w:type="dxa"/>
+              <w:right w:w="120" w:type="dxa"/>
+            </w:tcMar>
+          </w:tcPr>
+          <w:p>
+            <w:pPr>
+              <w:widowControl/>
+              <w:wordWrap w:val="0"/>
+              <w:spacing w:before="120" w:line="300" w:lineRule="atLeast"/>
+              <w:jc w:val="left"/>
+              <w:rPr>
+                <w:rFonts w:ascii="宋体"/>
+                <w:kern w:val="0"/>
+                <w:szCs w:val="21"/>
+              </w:rPr>
+            </w:pPr>
+            <w:r>
+              <w:rPr>
+                <w:rFonts w:ascii="宋体" w:hAnsi="宋体" w:hint="eastAsia"/>
+                <w:kern w:val="0"/>
+                <w:szCs w:val="21"/>
+              </w:rPr>
+              <w:t>项目时间：</w:t>
+            </w:r>
+            <w:r>
+              <w:rPr>
+                <w:rFonts w:ascii="宋体" w:hAnsi="宋体"/>
+                <w:kern w:val="0"/>
+                <w:szCs w:val="21"/>
+              </w:rPr>
+              <w:t>2012</w:t>
+            </w:r>
+            <w:r>
+              <w:rPr>
+                <w:rFonts w:ascii="宋体" w:hAnsi="宋体" w:hint="eastAsia"/>
+                <w:kern w:val="0"/>
+                <w:szCs w:val="21"/>
+              </w:rPr>
+              <w:t>年</w:t>
+            </w:r>
+            <w:r>
+              <w:rPr>
+                <w:rFonts w:ascii="宋体" w:hAnsi="宋体"/>
+                <w:kern w:val="0"/>
+                <w:szCs w:val="21"/>
+              </w:rPr>
+              <w:t>5</w:t>
+            </w:r>
+            <w:r>
+              <w:rPr>
+                <w:rFonts w:ascii="宋体" w:hAnsi="宋体" w:hint="eastAsia"/>
+                <w:kern w:val="0"/>
+                <w:szCs w:val="21"/>
+              </w:rPr>
+              <w:t>月</w:t>
+            </w:r>
+            <w:r>
+              <w:rPr>
+                <w:rFonts w:ascii="宋体" w:hAnsi="宋体"/>
+                <w:kern w:val="0"/>
+                <w:szCs w:val="21"/>
+              </w:rPr>
+              <w:t xml:space="preserve"> </w:t>
+            </w:r>
+            <w:r>
+              <w:rPr>
+                <w:rFonts w:ascii="宋体" w:hAnsi="宋体"/>
+                <w:kern w:val="0"/>
+                <w:szCs w:val="21"/>
+              </w:rPr>
+              <w:br/>
+            </w:r>
+            <w:r>
+              <w:rPr>
+                <w:rFonts w:ascii="宋体" w:hAnsi="宋体" w:hint="eastAsia"/>
+                <w:kern w:val="0"/>
+                <w:szCs w:val="21"/>
+              </w:rPr>
+              <w:t>项目职责：三人以小组参加程序设计竞赛</w:t>
+            </w:r>
+          </w:p>
+          <w:p>
+            <w:pPr>
+              <w:widowControl/>
+              <w:wordWrap w:val="0"/>
+              <w:spacing w:before="120" w:line="300" w:lineRule="atLeast"/>
+              <w:jc w:val="left"/>
+              <w:rPr>
+                <w:rFonts w:ascii="宋体"/>
+                <w:kern w:val="0"/>
+                <w:szCs w:val="21"/>
+              </w:rPr>
+            </w:pPr>
+            <w:r>
+              <w:rPr>
+                <w:rFonts w:ascii="宋体" w:hAnsi="宋体" w:hint="eastAsia"/>
+                <w:kern w:val="0"/>
+                <w:szCs w:val="21"/>
+              </w:rPr>
+              <w:t>项目简述：</w:t>
+            </w:r>
+          </w:p>
+          <w:p>
+            <w:pPr>
+              <w:pStyle w:val="a9"/>
+              <w:widowControl/>
+              <w:numPr>
+                <w:ilvl w:val="0"/>
+                <w:numId w:val="4"/>
+              </w:numPr>
+              <w:spacing w:line="288" w:lineRule="auto"/>
+              <w:ind w:left="306" w:right="-1772" w:firstLineChars="0" w:hanging="306"/>
+              <w:contextualSpacing/>
+              <w:jc w:val="left"/>
+              <w:rPr>
+                <w:rFonts w:ascii="宋体"/>
+                <w:kern w:val="0"/>
+                <w:szCs w:val="21"/>
+              </w:rPr>
+            </w:pPr>
+            <w:r>
+              <w:rPr>
+                <w:rFonts w:ascii="宋体" w:hAnsi="宋体" w:hint="eastAsia"/>
+                <w:kern w:val="0"/>
+                <w:szCs w:val="21"/>
+              </w:rPr>
+              <w:t>比赛时间</w:t>
+            </w:r>
+            <w:r>
+              <w:rPr>
+                <w:rFonts w:ascii="宋体" w:hAnsi="宋体"/>
+                <w:kern w:val="0"/>
+                <w:szCs w:val="21"/>
+              </w:rPr>
+              <w:t>5</w:t>
+            </w:r>
+            <w:r>
+              <w:rPr>
+                <w:rFonts w:ascii="宋体" w:hAnsi="宋体" w:hint="eastAsia"/>
+                <w:kern w:val="0"/>
+                <w:szCs w:val="21"/>
+              </w:rPr>
+              <w:t>小时不间断</w:t>
+            </w:r>
+          </w:p>
+          <w:p>
+            <w:pPr>
+              <w:pStyle w:val="a9"/>
+              <w:widowControl/>
+              <w:numPr>
+                <w:ilvl w:val="0"/>
+                <w:numId w:val="4"/>
+              </w:numPr>
+              <w:spacing w:line="288" w:lineRule="auto"/>
+              <w:ind w:left="306" w:right="-1772" w:firstLineChars="0" w:hanging="306"/>
+              <w:contextualSpacing/>
+              <w:jc w:val="left"/>
+              <w:rPr>
+                <w:rFonts w:ascii="宋体"/>
+                <w:kern w:val="0"/>
+                <w:szCs w:val="21"/>
+              </w:rPr>
+            </w:pPr>
+            <w:r>
+              <w:rPr>
+                <w:rFonts w:ascii="宋体" w:hAnsi="宋体" w:hint="eastAsia"/>
+                <w:kern w:val="0"/>
+                <w:szCs w:val="21"/>
+              </w:rPr>
+              <w:lastRenderedPageBreak/>
+              <w:t>全国一百多所高校（清华、北大、复旦等）</w:t>
+            </w:r>
+          </w:p>
+          <w:p>
+            <w:pPr>
+              <w:pStyle w:val="a9"/>
+              <w:widowControl/>
+              <w:numPr>
+                <w:ilvl w:val="0"/>
+                <w:numId w:val="4"/>
+              </w:numPr>
+              <w:spacing w:line="288" w:lineRule="auto"/>
+              <w:ind w:left="306" w:right="-1772" w:firstLineChars="0" w:hanging="306"/>
+              <w:contextualSpacing/>
+              <w:jc w:val="left"/>
+              <w:rPr>
+                <w:rFonts w:ascii="宋体"/>
+                <w:kern w:val="0"/>
+                <w:szCs w:val="21"/>
+              </w:rPr>
+            </w:pPr>
+            <w:r>
+              <w:rPr>
+                <w:rFonts w:ascii="宋体" w:hAnsi="宋体" w:hint="eastAsia"/>
+                <w:kern w:val="0"/>
+                <w:szCs w:val="21"/>
+              </w:rPr>
+              <w:t>获得中国西部高校首届大学生</w:t>
+            </w:r>
+            <w:r>
+              <w:rPr>
+                <w:rFonts w:ascii="宋体" w:hAnsi="宋体"/>
+                <w:kern w:val="0"/>
+                <w:szCs w:val="21"/>
+              </w:rPr>
+              <w:t>ACM—ICPC</w:t>
+            </w:r>
+            <w:r>
+              <w:rPr>
+                <w:rFonts w:ascii="宋体" w:hAnsi="宋体" w:hint="eastAsia"/>
+                <w:kern w:val="0"/>
+                <w:szCs w:val="21"/>
+              </w:rPr>
+              <w:t>程序设计大赛</w:t>
+            </w:r>
+          </w:p>
+        </w:tc>
+        <w:tc>
+          <w:tcPr>
+            <w:tcW w:w="2500" w:type="pct"/>
+            <w:tcBorders>
+              <w:top w:val="single" w:sz="6" w:space="0" w:color="D9D9D9"/>
+              <w:left w:val="single" w:sz="6" w:space="0" w:color="D9D9D9"/>
+              <w:bottom w:val="single" w:sz="6" w:space="0" w:color="D9D9D9"/>
+              <w:right w:val="single" w:sz="6" w:space="0" w:color="D9D9D9"/>
+            </w:tcBorders>
+            <w:shd w:val="clear" w:color="auto" w:fill="FFFFFF"/>
+          </w:tcPr>
+          <w:p>
+            <w:pPr>
+              <w:widowControl/>
+              <w:wordWrap w:val="0"/>
+              <w:spacing w:before="120" w:line="300" w:lineRule="atLeast"/>
+              <w:jc w:val="left"/>
+              <w:rPr>
+                <w:rFonts w:ascii="宋体" w:hAnsi="宋体" w:hint="eastAsia"/>
+                <w:kern w:val="0"/>
+                <w:szCs w:val="21"/>
+              </w:rPr>
+            </w:pPr>
+          </w:p>
+        </w:tc>
+      </w:tr>
+    </w:tbl>
+    <w:p>
+      <w:pPr>
+        <w:widowControl/>
+        <w:jc w:val="left"/>
+        <w:rPr>
+          <w:rFonts w:ascii="宋体" w:cs="宋体"/>
+          <w:vanish/>
+          <w:kern w:val="0"/>
+          <w:szCs w:val="21"/>
+        </w:rPr>
+      </w:pPr>
+    </w:p>
+    <w:tbl>
+      <w:tblPr>
         <w:tblW w:w="5409" w:type="pct"/>
         <w:tblInd w:w="-244" w:type="dxa"/>
         <w:tblCellMar>
           <w:left w:w="0" w:type="dxa"/>
           <w:right w:w="0" w:type="dxa"/>
         </w:tblCellMar>
-        <w:tblLook w:val="00A0"/>
+        <w:tblLook w:val="00A0" w:firstRow="1" w:lastRow="0" w:firstColumn="1" w:lastColumn="0" w:noHBand="0" w:noVBand="0"/>
       </w:tblPr>
       <w:tblGrid>
         <w:gridCol w:w="1276"/>
@@ -2565,878 +4036,6 @@
                 <w:kern w:val="0"/>
                 <w:szCs w:val="21"/>
               </w:rPr>
-              <w:lastRenderedPageBreak/>
-              <w:t>项目实践</w:t>
-            </w:r>
-          </w:p>
-        </w:tc>
-      </w:tr>
-      <w:tr>
-        <w:tc>
-          <w:tcPr>
-            <w:tcW w:w="672" w:type="pct"/>
-            <w:tcBorders>
-              <w:top w:val="single" w:sz="6" w:space="0" w:color="D9D9D9"/>
-              <w:left w:val="single" w:sz="6" w:space="0" w:color="D9D9D9"/>
-              <w:bottom w:val="single" w:sz="6" w:space="0" w:color="D9D9D9"/>
-              <w:right w:val="single" w:sz="6" w:space="0" w:color="D9D9D9"/>
-            </w:tcBorders>
-            <w:shd w:val="clear" w:color="auto" w:fill="FFFFFF"/>
-            <w:tcMar>
-              <w:top w:w="120" w:type="dxa"/>
-              <w:left w:w="120" w:type="dxa"/>
-              <w:bottom w:w="120" w:type="dxa"/>
-              <w:right w:w="120" w:type="dxa"/>
-            </w:tcMar>
-            <w:vAlign w:val="center"/>
-          </w:tcPr>
-          <w:p>
-            <w:pPr>
-              <w:widowControl/>
-              <w:spacing w:before="120" w:line="300" w:lineRule="atLeast"/>
-              <w:jc w:val="center"/>
-              <w:rPr>
-                <w:rFonts w:ascii="宋体"/>
-                <w:kern w:val="0"/>
-                <w:szCs w:val="21"/>
-              </w:rPr>
-            </w:pPr>
-            <w:r>
-              <w:rPr>
-                <w:rFonts w:ascii="宋体" w:hAnsi="宋体" w:hint="eastAsia"/>
-                <w:kern w:val="0"/>
-                <w:szCs w:val="21"/>
-              </w:rPr>
-              <w:t>B2B电子商城(</w:t>
-            </w:r>
-            <w:r>
-              <w:rPr>
-                <w:rFonts w:ascii="宋体" w:hAnsi="宋体" w:hint="eastAsia"/>
-                <w:kern w:val="0"/>
-                <w:szCs w:val="21"/>
-              </w:rPr>
-              <w:t>协友网</w:t>
-            </w:r>
-            <w:r>
-              <w:rPr>
-                <w:rFonts w:ascii="宋体" w:hAnsi="宋体" w:hint="eastAsia"/>
-                <w:kern w:val="0"/>
-                <w:szCs w:val="21"/>
-              </w:rPr>
-              <w:t>)</w:t>
-            </w:r>
-          </w:p>
-        </w:tc>
-        <w:tc>
-          <w:tcPr>
-            <w:tcW w:w="4328" w:type="pct"/>
-            <w:tcBorders>
-              <w:top w:val="single" w:sz="6" w:space="0" w:color="D9D9D9"/>
-              <w:left w:val="single" w:sz="6" w:space="0" w:color="D9D9D9"/>
-              <w:bottom w:val="single" w:sz="6" w:space="0" w:color="D9D9D9"/>
-              <w:right w:val="single" w:sz="6" w:space="0" w:color="D9D9D9"/>
-            </w:tcBorders>
-            <w:shd w:val="clear" w:color="auto" w:fill="FFFFFF"/>
-            <w:tcMar>
-              <w:top w:w="120" w:type="dxa"/>
-              <w:left w:w="120" w:type="dxa"/>
-              <w:bottom w:w="120" w:type="dxa"/>
-              <w:right w:w="120" w:type="dxa"/>
-            </w:tcMar>
-          </w:tcPr>
-          <w:p>
-            <w:pPr>
-              <w:widowControl/>
-              <w:wordWrap w:val="0"/>
-              <w:spacing w:before="120" w:line="300" w:lineRule="atLeast"/>
-              <w:jc w:val="left"/>
-              <w:rPr>
-                <w:rFonts w:ascii="宋体"/>
-                <w:kern w:val="0"/>
-                <w:szCs w:val="21"/>
-              </w:rPr>
-            </w:pPr>
-            <w:r>
-              <w:rPr>
-                <w:rFonts w:ascii="宋体" w:hAnsi="宋体" w:hint="eastAsia"/>
-                <w:kern w:val="0"/>
-                <w:szCs w:val="21"/>
-              </w:rPr>
-              <w:t>时间</w:t>
-            </w:r>
-            <w:r>
-              <w:rPr>
-                <w:rFonts w:ascii="宋体" w:hAnsi="宋体"/>
-                <w:kern w:val="0"/>
-                <w:szCs w:val="21"/>
-              </w:rPr>
-              <w:t>: 201</w:t>
-            </w:r>
-            <w:r>
-              <w:rPr>
-                <w:rFonts w:ascii="宋体" w:hAnsi="宋体"/>
-                <w:kern w:val="0"/>
-                <w:szCs w:val="21"/>
-              </w:rPr>
-              <w:t>4</w:t>
-            </w:r>
-            <w:r>
-              <w:rPr>
-                <w:rFonts w:ascii="宋体" w:hAnsi="宋体" w:hint="eastAsia"/>
-                <w:kern w:val="0"/>
-                <w:szCs w:val="21"/>
-              </w:rPr>
-              <w:t>年</w:t>
-            </w:r>
-            <w:r>
-              <w:rPr>
-                <w:rFonts w:ascii="宋体" w:hAnsi="宋体" w:hint="eastAsia"/>
-                <w:kern w:val="0"/>
-                <w:szCs w:val="21"/>
-              </w:rPr>
-              <w:t>9</w:t>
-            </w:r>
-            <w:r>
-              <w:rPr>
-                <w:rFonts w:ascii="宋体" w:hAnsi="宋体" w:hint="eastAsia"/>
-                <w:kern w:val="0"/>
-                <w:szCs w:val="21"/>
-              </w:rPr>
-              <w:t>月中旬</w:t>
-            </w:r>
-            <w:r>
-              <w:rPr>
-                <w:rFonts w:ascii="宋体" w:hAnsi="宋体"/>
-                <w:kern w:val="0"/>
-                <w:szCs w:val="21"/>
-              </w:rPr>
-              <w:t>-</w:t>
-            </w:r>
-            <w:r>
-              <w:rPr>
-                <w:rFonts w:ascii="宋体" w:hAnsi="宋体" w:hint="eastAsia"/>
-                <w:kern w:val="0"/>
-                <w:szCs w:val="21"/>
-              </w:rPr>
-              <w:t>2015年3月</w:t>
-            </w:r>
-          </w:p>
-          <w:p>
-            <w:pPr>
-              <w:widowControl/>
-              <w:wordWrap w:val="0"/>
-              <w:spacing w:before="120" w:line="300" w:lineRule="atLeast"/>
-              <w:jc w:val="left"/>
-              <w:rPr>
-                <w:rFonts w:ascii="宋体" w:hAnsi="宋体"/>
-                <w:kern w:val="0"/>
-                <w:szCs w:val="21"/>
-              </w:rPr>
-            </w:pPr>
-            <w:r>
-              <w:rPr>
-                <w:rFonts w:ascii="宋体" w:hAnsi="宋体" w:hint="eastAsia"/>
-                <w:kern w:val="0"/>
-                <w:szCs w:val="21"/>
-              </w:rPr>
-              <w:t>项目职责：完成</w:t>
-            </w:r>
-            <w:r>
-              <w:rPr>
-                <w:rFonts w:ascii="宋体" w:hAnsi="宋体" w:hint="eastAsia"/>
-                <w:kern w:val="0"/>
-                <w:szCs w:val="21"/>
-              </w:rPr>
-              <w:t>项目中多个模块的开发</w:t>
-            </w:r>
-            <w:r>
-              <w:rPr>
-                <w:rFonts w:ascii="宋体" w:hAnsi="宋体"/>
-                <w:kern w:val="0"/>
-                <w:szCs w:val="21"/>
-              </w:rPr>
-              <w:t xml:space="preserve"> </w:t>
-            </w:r>
-          </w:p>
-          <w:p>
-            <w:pPr>
-              <w:widowControl/>
-              <w:wordWrap w:val="0"/>
-              <w:spacing w:before="120" w:line="300" w:lineRule="atLeast"/>
-              <w:jc w:val="left"/>
-              <w:rPr>
-                <w:rFonts w:ascii="宋体"/>
-                <w:kern w:val="0"/>
-                <w:szCs w:val="21"/>
-              </w:rPr>
-            </w:pPr>
-            <w:r>
-              <w:rPr>
-                <w:rFonts w:ascii="宋体" w:hAnsi="宋体" w:hint="eastAsia"/>
-                <w:kern w:val="0"/>
-                <w:szCs w:val="21"/>
-              </w:rPr>
-              <w:t>核心技术：</w:t>
-            </w:r>
-            <w:r>
-              <w:rPr>
-                <w:rFonts w:ascii="宋体" w:hAnsi="宋体"/>
-                <w:kern w:val="0"/>
-                <w:szCs w:val="21"/>
-              </w:rPr>
-              <w:t>PHP,mysql</w:t>
-            </w:r>
-          </w:p>
-          <w:p>
-            <w:pPr>
-              <w:widowControl/>
-              <w:wordWrap w:val="0"/>
-              <w:spacing w:before="120" w:line="300" w:lineRule="atLeast"/>
-              <w:jc w:val="left"/>
-              <w:rPr>
-                <w:rFonts w:ascii="宋体"/>
-                <w:kern w:val="0"/>
-                <w:szCs w:val="21"/>
-              </w:rPr>
-            </w:pPr>
-            <w:r>
-              <w:rPr>
-                <w:rFonts w:ascii="宋体" w:hAnsi="宋体" w:hint="eastAsia"/>
-                <w:kern w:val="0"/>
-                <w:szCs w:val="21"/>
-              </w:rPr>
-              <w:t>项目简述：</w:t>
-            </w:r>
-          </w:p>
-          <w:p>
-            <w:pPr>
-              <w:pStyle w:val="a6"/>
-              <w:widowControl/>
-              <w:wordWrap w:val="0"/>
-              <w:spacing w:before="120" w:line="300" w:lineRule="atLeast"/>
-              <w:ind w:left="306" w:firstLineChars="0" w:firstLine="0"/>
-              <w:jc w:val="left"/>
-              <w:rPr>
-                <w:rFonts w:ascii="宋体"/>
-                <w:kern w:val="0"/>
-                <w:szCs w:val="21"/>
-              </w:rPr>
-            </w:pPr>
-            <w:r>
-              <w:rPr>
-                <w:rFonts w:ascii="宋体" w:hAnsi="宋体" w:hint="eastAsia"/>
-                <w:kern w:val="0"/>
-                <w:szCs w:val="21"/>
-              </w:rPr>
-              <w:t>该项目是一个电子</w:t>
-            </w:r>
-            <w:r>
-              <w:rPr>
-                <w:rFonts w:ascii="宋体" w:hAnsi="宋体" w:hint="eastAsia"/>
-                <w:kern w:val="0"/>
-                <w:szCs w:val="21"/>
-              </w:rPr>
-              <w:t>商城项目，本人在项目进行了多个</w:t>
-            </w:r>
-            <w:r>
-              <w:rPr>
-                <w:rFonts w:ascii="宋体" w:hAnsi="宋体" w:hint="eastAsia"/>
-                <w:kern w:val="0"/>
-                <w:szCs w:val="21"/>
-              </w:rPr>
-              <w:t>后台功能模块开发，如：举报模块，款式筛选模块，网站文档，内容管理等。及依稀前端展示功能和数据绑定。修复多个前后端功能Bug.</w:t>
-            </w:r>
-          </w:p>
-        </w:tc>
-      </w:tr>
-      <w:tr>
-        <w:tc>
-          <w:tcPr>
-            <w:tcW w:w="672" w:type="pct"/>
-            <w:tcBorders>
-              <w:top w:val="single" w:sz="6" w:space="0" w:color="D9D9D9"/>
-              <w:left w:val="single" w:sz="6" w:space="0" w:color="D9D9D9"/>
-              <w:bottom w:val="single" w:sz="6" w:space="0" w:color="D9D9D9"/>
-              <w:right w:val="single" w:sz="6" w:space="0" w:color="D9D9D9"/>
-            </w:tcBorders>
-            <w:shd w:val="clear" w:color="auto" w:fill="FFFFFF"/>
-            <w:tcMar>
-              <w:top w:w="120" w:type="dxa"/>
-              <w:left w:w="120" w:type="dxa"/>
-              <w:bottom w:w="120" w:type="dxa"/>
-              <w:right w:w="120" w:type="dxa"/>
-            </w:tcMar>
-            <w:vAlign w:val="center"/>
-          </w:tcPr>
-          <w:p>
-            <w:pPr>
-              <w:widowControl/>
-              <w:spacing w:before="120" w:line="300" w:lineRule="atLeast"/>
-              <w:jc w:val="center"/>
-              <w:rPr>
-                <w:rFonts w:ascii="宋体" w:hAnsi="宋体" w:hint="eastAsia"/>
-                <w:kern w:val="0"/>
-                <w:szCs w:val="21"/>
-              </w:rPr>
-            </w:pPr>
-            <w:r>
-              <w:rPr>
-                <w:rFonts w:ascii="宋体" w:hAnsi="宋体" w:hint="eastAsia"/>
-                <w:kern w:val="0"/>
-                <w:szCs w:val="21"/>
-              </w:rPr>
-              <w:t>个人博客</w:t>
-            </w:r>
-          </w:p>
-        </w:tc>
-        <w:tc>
-          <w:tcPr>
-            <w:tcW w:w="4328" w:type="pct"/>
-            <w:tcBorders>
-              <w:top w:val="single" w:sz="6" w:space="0" w:color="D9D9D9"/>
-              <w:left w:val="single" w:sz="6" w:space="0" w:color="D9D9D9"/>
-              <w:bottom w:val="single" w:sz="6" w:space="0" w:color="D9D9D9"/>
-              <w:right w:val="single" w:sz="6" w:space="0" w:color="D9D9D9"/>
-            </w:tcBorders>
-            <w:shd w:val="clear" w:color="auto" w:fill="FFFFFF"/>
-            <w:tcMar>
-              <w:top w:w="120" w:type="dxa"/>
-              <w:left w:w="120" w:type="dxa"/>
-              <w:bottom w:w="120" w:type="dxa"/>
-              <w:right w:w="120" w:type="dxa"/>
-            </w:tcMar>
-          </w:tcPr>
-          <w:p>
-            <w:pPr>
-              <w:widowControl/>
-              <w:wordWrap w:val="0"/>
-              <w:spacing w:before="120" w:line="300" w:lineRule="atLeast"/>
-              <w:jc w:val="left"/>
-              <w:rPr>
-                <w:rFonts w:ascii="宋体"/>
-                <w:kern w:val="0"/>
-                <w:szCs w:val="21"/>
-              </w:rPr>
-            </w:pPr>
-            <w:r>
-              <w:rPr>
-                <w:rFonts w:ascii="宋体" w:hAnsi="宋体" w:hint="eastAsia"/>
-                <w:kern w:val="0"/>
-                <w:szCs w:val="21"/>
-              </w:rPr>
-              <w:t>时间</w:t>
-            </w:r>
-            <w:r>
-              <w:rPr>
-                <w:rFonts w:ascii="宋体" w:hAnsi="宋体"/>
-                <w:kern w:val="0"/>
-                <w:szCs w:val="21"/>
-              </w:rPr>
-              <w:t>: 201</w:t>
-            </w:r>
-            <w:r>
-              <w:rPr>
-                <w:rFonts w:ascii="宋体" w:hAnsi="宋体" w:hint="eastAsia"/>
-                <w:kern w:val="0"/>
-                <w:szCs w:val="21"/>
-              </w:rPr>
-              <w:t>5</w:t>
-            </w:r>
-            <w:r>
-              <w:rPr>
-                <w:rFonts w:ascii="宋体" w:hAnsi="宋体" w:hint="eastAsia"/>
-                <w:kern w:val="0"/>
-                <w:szCs w:val="21"/>
-              </w:rPr>
-              <w:t>年</w:t>
-            </w:r>
-            <w:r>
-              <w:rPr>
-                <w:rFonts w:ascii="宋体" w:hAnsi="宋体" w:hint="eastAsia"/>
-                <w:kern w:val="0"/>
-                <w:szCs w:val="21"/>
-              </w:rPr>
-              <w:t>1月至今</w:t>
-            </w:r>
-            <w:r>
-              <w:rPr>
-                <w:rFonts w:ascii="宋体"/>
-                <w:kern w:val="0"/>
-                <w:szCs w:val="21"/>
-              </w:rPr>
-              <w:t xml:space="preserve"> </w:t>
-            </w:r>
-          </w:p>
-          <w:p>
-            <w:pPr>
-              <w:widowControl/>
-              <w:wordWrap w:val="0"/>
-              <w:spacing w:before="120" w:line="300" w:lineRule="atLeast"/>
-              <w:jc w:val="left"/>
-              <w:rPr>
-                <w:rFonts w:ascii="宋体" w:hAnsi="宋体"/>
-                <w:kern w:val="0"/>
-                <w:szCs w:val="21"/>
-              </w:rPr>
-            </w:pPr>
-            <w:r>
-              <w:rPr>
-                <w:rFonts w:ascii="宋体" w:hAnsi="宋体" w:hint="eastAsia"/>
-                <w:kern w:val="0"/>
-                <w:szCs w:val="21"/>
-              </w:rPr>
-              <w:t>项目职责：</w:t>
-            </w:r>
-            <w:r>
-              <w:rPr>
-                <w:rFonts w:ascii="宋体" w:hAnsi="宋体" w:hint="eastAsia"/>
-                <w:kern w:val="0"/>
-                <w:szCs w:val="21"/>
-              </w:rPr>
-              <w:t>独立开发所有功能</w:t>
-            </w:r>
-            <w:r>
-              <w:rPr>
-                <w:rFonts w:ascii="宋体" w:hAnsi="宋体"/>
-                <w:kern w:val="0"/>
-                <w:szCs w:val="21"/>
-              </w:rPr>
-              <w:t xml:space="preserve"> </w:t>
-            </w:r>
-          </w:p>
-          <w:p>
-            <w:pPr>
-              <w:widowControl/>
-              <w:wordWrap w:val="0"/>
-              <w:spacing w:before="120" w:line="300" w:lineRule="atLeast"/>
-              <w:jc w:val="left"/>
-              <w:rPr>
-                <w:rFonts w:ascii="宋体"/>
-                <w:kern w:val="0"/>
-                <w:szCs w:val="21"/>
-              </w:rPr>
-            </w:pPr>
-            <w:r>
-              <w:rPr>
-                <w:rFonts w:ascii="宋体" w:hAnsi="宋体" w:hint="eastAsia"/>
-                <w:kern w:val="0"/>
-                <w:szCs w:val="21"/>
-              </w:rPr>
-              <w:t>核心技术：</w:t>
-            </w:r>
-            <w:r>
-              <w:rPr>
-                <w:rFonts w:ascii="宋体" w:hAnsi="宋体"/>
-                <w:kern w:val="0"/>
-                <w:szCs w:val="21"/>
-              </w:rPr>
-              <w:t>PHP,mysql</w:t>
-            </w:r>
-            <w:r>
-              <w:rPr>
-                <w:rFonts w:ascii="宋体" w:hAnsi="宋体" w:hint="eastAsia"/>
-                <w:kern w:val="0"/>
-                <w:szCs w:val="21"/>
-              </w:rPr>
-              <w:t>，thinkphp框架，jquery,Ajax</w:t>
-            </w:r>
-          </w:p>
-          <w:p>
-            <w:pPr>
-              <w:widowControl/>
-              <w:wordWrap w:val="0"/>
-              <w:spacing w:before="120" w:line="300" w:lineRule="atLeast"/>
-              <w:jc w:val="left"/>
-              <w:rPr>
-                <w:rFonts w:ascii="宋体"/>
-                <w:kern w:val="0"/>
-                <w:szCs w:val="21"/>
-              </w:rPr>
-            </w:pPr>
-            <w:r>
-              <w:rPr>
-                <w:rFonts w:ascii="宋体" w:hAnsi="宋体" w:hint="eastAsia"/>
-                <w:kern w:val="0"/>
-                <w:szCs w:val="21"/>
-              </w:rPr>
-              <w:t>项目简述：</w:t>
-            </w:r>
-          </w:p>
-          <w:p>
-            <w:pPr>
-              <w:widowControl/>
-              <w:wordWrap w:val="0"/>
-              <w:spacing w:before="120" w:line="300" w:lineRule="atLeast"/>
-              <w:jc w:val="left"/>
-              <w:rPr>
-                <w:rFonts w:ascii="宋体" w:hAnsi="宋体" w:hint="eastAsia"/>
-                <w:kern w:val="0"/>
-                <w:szCs w:val="21"/>
-              </w:rPr>
-            </w:pPr>
-            <w:r>
-              <w:rPr>
-                <w:rFonts w:ascii="宋体" w:hAnsi="宋体" w:hint="eastAsia"/>
-                <w:kern w:val="0"/>
-                <w:szCs w:val="21"/>
-              </w:rPr>
-              <w:t>该项目是一个人博客项目，是有我自己独立进行开发，项目目前后台功能基本完成,通过该项目加深了对所使用的专业技术的理解。</w:t>
-            </w:r>
-          </w:p>
-        </w:tc>
-      </w:tr>
-      <w:tr>
-        <w:tc>
-          <w:tcPr>
-            <w:tcW w:w="672" w:type="pct"/>
-            <w:tcBorders>
-              <w:top w:val="single" w:sz="6" w:space="0" w:color="D9D9D9"/>
-              <w:left w:val="single" w:sz="6" w:space="0" w:color="D9D9D9"/>
-              <w:bottom w:val="single" w:sz="6" w:space="0" w:color="D9D9D9"/>
-              <w:right w:val="single" w:sz="6" w:space="0" w:color="D9D9D9"/>
-            </w:tcBorders>
-            <w:shd w:val="clear" w:color="auto" w:fill="FFFFFF"/>
-            <w:tcMar>
-              <w:top w:w="120" w:type="dxa"/>
-              <w:left w:w="120" w:type="dxa"/>
-              <w:bottom w:w="120" w:type="dxa"/>
-              <w:right w:w="120" w:type="dxa"/>
-            </w:tcMar>
-            <w:vAlign w:val="center"/>
-          </w:tcPr>
-          <w:p>
-            <w:pPr>
-              <w:widowControl/>
-              <w:spacing w:before="120" w:line="300" w:lineRule="atLeast"/>
-              <w:jc w:val="center"/>
-              <w:rPr>
-                <w:rFonts w:ascii="宋体"/>
-                <w:kern w:val="0"/>
-                <w:szCs w:val="21"/>
-              </w:rPr>
-            </w:pPr>
-            <w:r>
-              <w:rPr>
-                <w:rFonts w:ascii="宋体" w:hAnsi="宋体"/>
-                <w:kern w:val="0"/>
-                <w:szCs w:val="21"/>
-              </w:rPr>
-              <w:t>ACM</w:t>
-            </w:r>
-            <w:r>
-              <w:rPr>
-                <w:rFonts w:ascii="宋体" w:hAnsi="宋体" w:hint="eastAsia"/>
-                <w:kern w:val="0"/>
-                <w:szCs w:val="21"/>
-              </w:rPr>
-              <w:t>程序设计竞赛</w:t>
-            </w:r>
-          </w:p>
-        </w:tc>
-        <w:tc>
-          <w:tcPr>
-            <w:tcW w:w="4328" w:type="pct"/>
-            <w:tcBorders>
-              <w:top w:val="single" w:sz="6" w:space="0" w:color="D9D9D9"/>
-              <w:left w:val="single" w:sz="6" w:space="0" w:color="D9D9D9"/>
-              <w:bottom w:val="single" w:sz="6" w:space="0" w:color="D9D9D9"/>
-              <w:right w:val="single" w:sz="6" w:space="0" w:color="D9D9D9"/>
-            </w:tcBorders>
-            <w:shd w:val="clear" w:color="auto" w:fill="FFFFFF"/>
-            <w:tcMar>
-              <w:top w:w="120" w:type="dxa"/>
-              <w:left w:w="120" w:type="dxa"/>
-              <w:bottom w:w="120" w:type="dxa"/>
-              <w:right w:w="120" w:type="dxa"/>
-            </w:tcMar>
-          </w:tcPr>
-          <w:p>
-            <w:pPr>
-              <w:widowControl/>
-              <w:wordWrap w:val="0"/>
-              <w:spacing w:before="120" w:line="300" w:lineRule="atLeast"/>
-              <w:jc w:val="left"/>
-              <w:rPr>
-                <w:rFonts w:ascii="宋体"/>
-                <w:kern w:val="0"/>
-                <w:szCs w:val="21"/>
-              </w:rPr>
-            </w:pPr>
-            <w:r>
-              <w:rPr>
-                <w:rFonts w:ascii="宋体" w:hAnsi="宋体" w:hint="eastAsia"/>
-                <w:kern w:val="0"/>
-                <w:szCs w:val="21"/>
-              </w:rPr>
-              <w:t>项目时间：</w:t>
-            </w:r>
-            <w:r>
-              <w:rPr>
-                <w:rFonts w:ascii="宋体" w:hAnsi="宋体"/>
-                <w:kern w:val="0"/>
-                <w:szCs w:val="21"/>
-              </w:rPr>
-              <w:t>2012</w:t>
-            </w:r>
-            <w:r>
-              <w:rPr>
-                <w:rFonts w:ascii="宋体" w:hAnsi="宋体" w:hint="eastAsia"/>
-                <w:kern w:val="0"/>
-                <w:szCs w:val="21"/>
-              </w:rPr>
-              <w:t>年</w:t>
-            </w:r>
-            <w:r>
-              <w:rPr>
-                <w:rFonts w:ascii="宋体" w:hAnsi="宋体"/>
-                <w:kern w:val="0"/>
-                <w:szCs w:val="21"/>
-              </w:rPr>
-              <w:t>5</w:t>
-            </w:r>
-            <w:r>
-              <w:rPr>
-                <w:rFonts w:ascii="宋体" w:hAnsi="宋体" w:hint="eastAsia"/>
-                <w:kern w:val="0"/>
-                <w:szCs w:val="21"/>
-              </w:rPr>
-              <w:t>月</w:t>
-            </w:r>
-            <w:r>
-              <w:rPr>
-                <w:rFonts w:ascii="宋体" w:hAnsi="宋体"/>
-                <w:kern w:val="0"/>
-                <w:szCs w:val="21"/>
-              </w:rPr>
-              <w:t xml:space="preserve"> </w:t>
-            </w:r>
-            <w:r>
-              <w:rPr>
-                <w:rFonts w:ascii="宋体" w:hAnsi="宋体"/>
-                <w:kern w:val="0"/>
-                <w:szCs w:val="21"/>
-              </w:rPr>
-              <w:br/>
-            </w:r>
-            <w:r>
-              <w:rPr>
-                <w:rFonts w:ascii="宋体" w:hAnsi="宋体" w:hint="eastAsia"/>
-                <w:kern w:val="0"/>
-                <w:szCs w:val="21"/>
-              </w:rPr>
-              <w:t>项目职责：三人以小组参加程序设计竞赛</w:t>
-            </w:r>
-          </w:p>
-          <w:p>
-            <w:pPr>
-              <w:widowControl/>
-              <w:wordWrap w:val="0"/>
-              <w:spacing w:before="120" w:line="300" w:lineRule="atLeast"/>
-              <w:jc w:val="left"/>
-              <w:rPr>
-                <w:rFonts w:ascii="宋体"/>
-                <w:kern w:val="0"/>
-                <w:szCs w:val="21"/>
-              </w:rPr>
-            </w:pPr>
-            <w:r>
-              <w:rPr>
-                <w:rFonts w:ascii="宋体" w:hAnsi="宋体" w:hint="eastAsia"/>
-                <w:kern w:val="0"/>
-                <w:szCs w:val="21"/>
-              </w:rPr>
-              <w:t>项目简述：</w:t>
-            </w:r>
-          </w:p>
-          <w:p>
-            <w:pPr>
-              <w:pStyle w:val="a6"/>
-              <w:widowControl/>
-              <w:numPr>
-                <w:ilvl w:val="0"/>
-                <w:numId w:val="4"/>
-              </w:numPr>
-              <w:spacing w:line="288" w:lineRule="auto"/>
-              <w:ind w:left="306" w:right="-1772" w:firstLineChars="0" w:hanging="306"/>
-              <w:contextualSpacing/>
-              <w:jc w:val="left"/>
-              <w:rPr>
-                <w:rFonts w:ascii="宋体"/>
-                <w:kern w:val="0"/>
-                <w:szCs w:val="21"/>
-              </w:rPr>
-            </w:pPr>
-            <w:r>
-              <w:rPr>
-                <w:rFonts w:ascii="宋体" w:hAnsi="宋体" w:hint="eastAsia"/>
-                <w:kern w:val="0"/>
-                <w:szCs w:val="21"/>
-              </w:rPr>
-              <w:t>比赛时间</w:t>
-            </w:r>
-            <w:r>
-              <w:rPr>
-                <w:rFonts w:ascii="宋体" w:hAnsi="宋体"/>
-                <w:kern w:val="0"/>
-                <w:szCs w:val="21"/>
-              </w:rPr>
-              <w:t>5</w:t>
-            </w:r>
-            <w:r>
-              <w:rPr>
-                <w:rFonts w:ascii="宋体" w:hAnsi="宋体" w:hint="eastAsia"/>
-                <w:kern w:val="0"/>
-                <w:szCs w:val="21"/>
-              </w:rPr>
-              <w:t>小时不间断</w:t>
-            </w:r>
-          </w:p>
-          <w:p>
-            <w:pPr>
-              <w:pStyle w:val="a6"/>
-              <w:widowControl/>
-              <w:numPr>
-                <w:ilvl w:val="0"/>
-                <w:numId w:val="4"/>
-              </w:numPr>
-              <w:spacing w:line="288" w:lineRule="auto"/>
-              <w:ind w:left="306" w:right="-1772" w:firstLineChars="0" w:hanging="306"/>
-              <w:contextualSpacing/>
-              <w:jc w:val="left"/>
-              <w:rPr>
-                <w:rFonts w:ascii="宋体"/>
-                <w:kern w:val="0"/>
-                <w:szCs w:val="21"/>
-              </w:rPr>
-            </w:pPr>
-            <w:r>
-              <w:rPr>
-                <w:rFonts w:ascii="宋体" w:hAnsi="宋体" w:hint="eastAsia"/>
-                <w:kern w:val="0"/>
-                <w:szCs w:val="21"/>
-              </w:rPr>
-              <w:t>全国一百多所高校（清华、北大、复旦等）</w:t>
-            </w:r>
-          </w:p>
-          <w:p>
-            <w:pPr>
-              <w:pStyle w:val="a6"/>
-              <w:widowControl/>
-              <w:numPr>
-                <w:ilvl w:val="0"/>
-                <w:numId w:val="4"/>
-              </w:numPr>
-              <w:spacing w:line="288" w:lineRule="auto"/>
-              <w:ind w:left="306" w:right="-1772" w:firstLineChars="0" w:hanging="306"/>
-              <w:contextualSpacing/>
-              <w:jc w:val="left"/>
-              <w:rPr>
-                <w:rFonts w:ascii="宋体"/>
-                <w:kern w:val="0"/>
-                <w:szCs w:val="21"/>
-              </w:rPr>
-            </w:pPr>
-            <w:r>
-              <w:rPr>
-                <w:rFonts w:ascii="宋体" w:hAnsi="宋体" w:hint="eastAsia"/>
-                <w:kern w:val="0"/>
-                <w:szCs w:val="21"/>
-              </w:rPr>
-              <w:t>获得中国西部高校首届大学生</w:t>
-            </w:r>
-            <w:r>
-              <w:rPr>
-                <w:rFonts w:ascii="宋体" w:hAnsi="宋体"/>
-                <w:kern w:val="0"/>
-                <w:szCs w:val="21"/>
-              </w:rPr>
-              <w:t>ACM—ICPC</w:t>
-            </w:r>
-            <w:r>
-              <w:rPr>
-                <w:rFonts w:ascii="宋体" w:hAnsi="宋体" w:hint="eastAsia"/>
-                <w:kern w:val="0"/>
-                <w:szCs w:val="21"/>
-              </w:rPr>
-              <w:t>程序设计大赛</w:t>
-            </w:r>
-          </w:p>
-        </w:tc>
-      </w:tr>
-    </w:tbl>
-    <w:p>
-      <w:pPr>
-        <w:widowControl/>
-        <w:jc w:val="left"/>
-        <w:rPr>
-          <w:rFonts w:ascii="宋体" w:cs="宋体"/>
-          <w:vanish/>
-          <w:kern w:val="0"/>
-          <w:szCs w:val="21"/>
-        </w:rPr>
-      </w:pPr>
-    </w:p>
-    <w:tbl>
-      <w:tblPr>
-        <w:tblW w:w="5409" w:type="pct"/>
-        <w:tblInd w:w="-244" w:type="dxa"/>
-        <w:tblCellMar>
-          <w:left w:w="0" w:type="dxa"/>
-          <w:right w:w="0" w:type="dxa"/>
-        </w:tblCellMar>
-        <w:tblLook w:val="00A0"/>
-      </w:tblPr>
-      <w:tblGrid>
-        <w:gridCol w:w="1276"/>
-        <w:gridCol w:w="8221"/>
-      </w:tblGrid>
-      <w:tr>
-        <w:trPr>
-          <w:trHeight w:val="300"/>
-        </w:trPr>
-        <w:tc>
-          <w:tcPr>
-            <w:tcW w:w="5000" w:type="pct"/>
-            <w:gridSpan w:val="2"/>
-            <w:tcBorders>
-              <w:top w:val="single" w:sz="6" w:space="0" w:color="D9D9D9"/>
-              <w:left w:val="single" w:sz="6" w:space="0" w:color="D9D9D9"/>
-              <w:bottom w:val="single" w:sz="6" w:space="0" w:color="D9D9D9"/>
-              <w:right w:val="single" w:sz="6" w:space="0" w:color="D9D9D9"/>
-            </w:tcBorders>
-            <w:shd w:val="clear" w:color="auto" w:fill="EEEFF1"/>
-            <w:tcMar>
-              <w:top w:w="0" w:type="dxa"/>
-              <w:left w:w="465" w:type="dxa"/>
-              <w:bottom w:w="0" w:type="dxa"/>
-              <w:right w:w="0" w:type="dxa"/>
-            </w:tcMar>
-            <w:vAlign w:val="center"/>
-          </w:tcPr>
-          <w:p>
-            <w:pPr>
-              <w:widowControl/>
-              <w:wordWrap w:val="0"/>
-              <w:spacing w:before="120" w:line="300" w:lineRule="atLeast"/>
-              <w:jc w:val="left"/>
-              <w:rPr>
-                <w:rFonts w:ascii="宋体"/>
-                <w:b/>
-                <w:bCs/>
-                <w:color w:val="8866FF"/>
-                <w:kern w:val="0"/>
-                <w:szCs w:val="21"/>
-              </w:rPr>
-            </w:pPr>
-            <w:r>
-              <w:rPr>
-                <w:rFonts w:ascii="宋体" w:hAnsi="宋体" w:hint="eastAsia"/>
-                <w:b/>
-                <w:bCs/>
-                <w:color w:val="8866FF"/>
-                <w:kern w:val="0"/>
-                <w:szCs w:val="21"/>
-              </w:rPr>
               <w:t>奖励</w:t>
             </w:r>
             <w:r>
@@ -3966,15 +4565,15 @@
 </file>
 
 <file path=word/endnotes.xml><?xml version="1.0" encoding="utf-8"?>
-<w:endnotes xmlns:ve="http://schemas.openxmlformats.org/markup-compatibility/2006" xmlns:o="urn:schemas-microsoft-com:office:office" xmlns:r="http://schemas.openxmlformats.org/officeDocument/2006/relationships" xmlns:m="http://schemas.openxmlformats.org/officeDocument/2006/math" xmlns:v="urn:schemas-microsoft-com:vml" xmlns:wp="http://schemas.openxmlformats.org/drawingml/2006/wordprocessingDrawing" xmlns:w10="urn:schemas-microsoft-com:office:word" xmlns:w="http://schemas.openxmlformats.org/wordprocessingml/2006/main" xmlns:wne="http://schemas.microsoft.com/office/word/2006/wordml">
-  <w:endnote w:type="separator" w:id="0">
+<w:endnotes xmlns:wpc="http://schemas.microsoft.com/office/word/2010/wordprocessingCanvas" xmlns:cx="http://schemas.microsoft.com/office/drawing/2014/chartex" xmlns:mc="http://schemas.openxmlformats.org/markup-compatibility/2006" xmlns:o="urn:schemas-microsoft-com:office:office" xmlns:r="http://schemas.openxmlformats.org/officeDocument/2006/relationships" xmlns:m="http://schemas.openxmlformats.org/officeDocument/2006/math" xmlns:v="urn:schemas-microsoft-com:vml" xmlns:wp14="http://schemas.microsoft.com/office/word/2010/wordprocessingDrawing" xmlns:wp="http://schemas.openxmlformats.org/drawingml/2006/wordprocessingDrawing" xmlns:w10="urn:schemas-microsoft-com:office:word" xmlns:w="http://schemas.openxmlformats.org/wordprocessingml/2006/main" xmlns:w14="http://schemas.microsoft.com/office/word/2010/wordml" xmlns:w15="http://schemas.microsoft.com/office/word/2012/wordml" xmlns:w16se="http://schemas.microsoft.com/office/word/2015/wordml/symex" xmlns:wpg="http://schemas.microsoft.com/office/word/2010/wordprocessingGroup" xmlns:wpi="http://schemas.microsoft.com/office/word/2010/wordprocessingInk" xmlns:wne="http://schemas.microsoft.com/office/word/2006/wordml" xmlns:wps="http://schemas.microsoft.com/office/word/2010/wordprocessingShape" mc:Ignorable="w14 w15 w16se wp14">
+  <w:endnote w:type="separator" w:id="-1">
     <w:p>
       <w:r>
         <w:separator/>
       </w:r>
     </w:p>
   </w:endnote>
-  <w:endnote w:type="continuationSeparator" w:id="1">
+  <w:endnote w:type="continuationSeparator" w:id="0">
     <w:p>
       <w:r>
         <w:continuationSeparator/>
@@ -3985,10 +4584,10 @@
 </file>
 
 <file path=word/footer1.xml><?xml version="1.0" encoding="utf-8"?>
-<w:ftr xmlns:ve="http://schemas.openxmlformats.org/markup-compatibility/2006" xmlns:o="urn:schemas-microsoft-com:office:office" xmlns:r="http://schemas.openxmlformats.org/officeDocument/2006/relationships" xmlns:m="http://schemas.openxmlformats.org/officeDocument/2006/math" xmlns:v="urn:schemas-microsoft-com:vml" xmlns:wp="http://schemas.openxmlformats.org/drawingml/2006/wordprocessingDrawing" xmlns:w10="urn:schemas-microsoft-com:office:word" xmlns:w="http://schemas.openxmlformats.org/wordprocessingml/2006/main" xmlns:wne="http://schemas.microsoft.com/office/word/2006/wordml">
+<w:ftr xmlns:wpc="http://schemas.microsoft.com/office/word/2010/wordprocessingCanvas" xmlns:cx="http://schemas.microsoft.com/office/drawing/2014/chartex" xmlns:mc="http://schemas.openxmlformats.org/markup-compatibility/2006" xmlns:o="urn:schemas-microsoft-com:office:office" xmlns:r="http://schemas.openxmlformats.org/officeDocument/2006/relationships" xmlns:m="http://schemas.openxmlformats.org/officeDocument/2006/math" xmlns:v="urn:schemas-microsoft-com:vml" xmlns:wp14="http://schemas.microsoft.com/office/word/2010/wordprocessingDrawing" xmlns:wp="http://schemas.openxmlformats.org/drawingml/2006/wordprocessingDrawing" xmlns:w10="urn:schemas-microsoft-com:office:word" xmlns:w="http://schemas.openxmlformats.org/wordprocessingml/2006/main" xmlns:w14="http://schemas.microsoft.com/office/word/2010/wordml" xmlns:w15="http://schemas.microsoft.com/office/word/2012/wordml" xmlns:w16se="http://schemas.microsoft.com/office/word/2015/wordml/symex" xmlns:wpg="http://schemas.microsoft.com/office/word/2010/wordprocessingGroup" xmlns:wpi="http://schemas.microsoft.com/office/word/2010/wordprocessingInk" xmlns:wne="http://schemas.microsoft.com/office/word/2006/wordml" xmlns:wps="http://schemas.microsoft.com/office/word/2010/wordprocessingShape" mc:Ignorable="w14 w15 w16se wp14">
   <w:p>
     <w:pPr>
-      <w:pStyle w:val="a4"/>
+      <w:pStyle w:val="a5"/>
       <w:jc w:val="center"/>
       <w:rPr>
         <w:sz w:val="24"/>
@@ -4017,7 +4616,7 @@
   </w:p>
   <w:p>
     <w:pPr>
-      <w:pStyle w:val="a4"/>
+      <w:pStyle w:val="a5"/>
       <w:jc w:val="center"/>
     </w:pPr>
     <w:r>
@@ -4089,7 +4688,7 @@
   </w:p>
   <w:p>
     <w:pPr>
-      <w:pStyle w:val="a4"/>
+      <w:pStyle w:val="a5"/>
       <w:ind w:right="270"/>
     </w:pPr>
   </w:p>
@@ -4097,15 +4696,15 @@
 </file>
 
 <file path=word/footnotes.xml><?xml version="1.0" encoding="utf-8"?>
-<w:footnotes xmlns:ve="http://schemas.openxmlformats.org/markup-compatibility/2006" xmlns:o="urn:schemas-microsoft-com:office:office" xmlns:r="http://schemas.openxmlformats.org/officeDocument/2006/relationships" xmlns:m="http://schemas.openxmlformats.org/officeDocument/2006/math" xmlns:v="urn:schemas-microsoft-com:vml" xmlns:wp="http://schemas.openxmlformats.org/drawingml/2006/wordprocessingDrawing" xmlns:w10="urn:schemas-microsoft-com:office:word" xmlns:w="http://schemas.openxmlformats.org/wordprocessingml/2006/main" xmlns:wne="http://schemas.microsoft.com/office/word/2006/wordml">
-  <w:footnote w:type="separator" w:id="0">
+<w:footnotes xmlns:wpc="http://schemas.microsoft.com/office/word/2010/wordprocessingCanvas" xmlns:cx="http://schemas.microsoft.com/office/drawing/2014/chartex" xmlns:mc="http://schemas.openxmlformats.org/markup-compatibility/2006" xmlns:o="urn:schemas-microsoft-com:office:office" xmlns:r="http://schemas.openxmlformats.org/officeDocument/2006/relationships" xmlns:m="http://schemas.openxmlformats.org/officeDocument/2006/math" xmlns:v="urn:schemas-microsoft-com:vml" xmlns:wp14="http://schemas.microsoft.com/office/word/2010/wordprocessingDrawing" xmlns:wp="http://schemas.openxmlformats.org/drawingml/2006/wordprocessingDrawing" xmlns:w10="urn:schemas-microsoft-com:office:word" xmlns:w="http://schemas.openxmlformats.org/wordprocessingml/2006/main" xmlns:w14="http://schemas.microsoft.com/office/word/2010/wordml" xmlns:w15="http://schemas.microsoft.com/office/word/2012/wordml" xmlns:w16se="http://schemas.microsoft.com/office/word/2015/wordml/symex" xmlns:wpg="http://schemas.microsoft.com/office/word/2010/wordprocessingGroup" xmlns:wpi="http://schemas.microsoft.com/office/word/2010/wordprocessingInk" xmlns:wne="http://schemas.microsoft.com/office/word/2006/wordml" xmlns:wps="http://schemas.microsoft.com/office/word/2010/wordprocessingShape" mc:Ignorable="w14 w15 w16se wp14">
+  <w:footnote w:type="separator" w:id="-1">
     <w:p>
       <w:r>
         <w:separator/>
       </w:r>
     </w:p>
   </w:footnote>
-  <w:footnote w:type="continuationSeparator" w:id="1">
+  <w:footnote w:type="continuationSeparator" w:id="0">
     <w:p>
       <w:r>
         <w:continuationSeparator/>
@@ -4116,7 +4715,7 @@
 </file>
 
 <file path=word/header1.xml><?xml version="1.0" encoding="utf-8"?>
-<w:hdr xmlns:ve="http://schemas.openxmlformats.org/markup-compatibility/2006" xmlns:o="urn:schemas-microsoft-com:office:office" xmlns:r="http://schemas.openxmlformats.org/officeDocument/2006/relationships" xmlns:m="http://schemas.openxmlformats.org/officeDocument/2006/math" xmlns:v="urn:schemas-microsoft-com:vml" xmlns:wp="http://schemas.openxmlformats.org/drawingml/2006/wordprocessingDrawing" xmlns:w10="urn:schemas-microsoft-com:office:word" xmlns:w="http://schemas.openxmlformats.org/wordprocessingml/2006/main" xmlns:wne="http://schemas.microsoft.com/office/word/2006/wordml">
+<w:hdr xmlns:wpc="http://schemas.microsoft.com/office/word/2010/wordprocessingCanvas" xmlns:cx="http://schemas.microsoft.com/office/drawing/2014/chartex" xmlns:mc="http://schemas.openxmlformats.org/markup-compatibility/2006" xmlns:o="urn:schemas-microsoft-com:office:office" xmlns:r="http://schemas.openxmlformats.org/officeDocument/2006/relationships" xmlns:m="http://schemas.openxmlformats.org/officeDocument/2006/math" xmlns:v="urn:schemas-microsoft-com:vml" xmlns:wp14="http://schemas.microsoft.com/office/word/2010/wordprocessingDrawing" xmlns:wp="http://schemas.openxmlformats.org/drawingml/2006/wordprocessingDrawing" xmlns:w10="urn:schemas-microsoft-com:office:word" xmlns:w="http://schemas.openxmlformats.org/wordprocessingml/2006/main" xmlns:w14="http://schemas.microsoft.com/office/word/2010/wordml" xmlns:w15="http://schemas.microsoft.com/office/word/2012/wordml" xmlns:w16se="http://schemas.microsoft.com/office/word/2015/wordml/symex" xmlns:wpg="http://schemas.microsoft.com/office/word/2010/wordprocessingGroup" xmlns:wpi="http://schemas.microsoft.com/office/word/2010/wordprocessingInk" xmlns:wne="http://schemas.microsoft.com/office/word/2006/wordml" xmlns:wps="http://schemas.microsoft.com/office/word/2010/wordprocessingShape" mc:Ignorable="w14 w15 w16se wp14">
   <w:p>
     <w:pPr>
       <w:pStyle w:val="a3"/>
@@ -4159,7 +4758,7 @@
 </file>
 
 <file path=word/header2.xml><?xml version="1.0" encoding="utf-8"?>
-<w:hdr xmlns:ve="http://schemas.openxmlformats.org/markup-compatibility/2006" xmlns:o="urn:schemas-microsoft-com:office:office" xmlns:r="http://schemas.openxmlformats.org/officeDocument/2006/relationships" xmlns:m="http://schemas.openxmlformats.org/officeDocument/2006/math" xmlns:v="urn:schemas-microsoft-com:vml" xmlns:wp="http://schemas.openxmlformats.org/drawingml/2006/wordprocessingDrawing" xmlns:w10="urn:schemas-microsoft-com:office:word" xmlns:w="http://schemas.openxmlformats.org/wordprocessingml/2006/main" xmlns:wne="http://schemas.microsoft.com/office/word/2006/wordml">
+<w:hdr xmlns:wpc="http://schemas.microsoft.com/office/word/2010/wordprocessingCanvas" xmlns:cx="http://schemas.microsoft.com/office/drawing/2014/chartex" xmlns:mc="http://schemas.openxmlformats.org/markup-compatibility/2006" xmlns:o="urn:schemas-microsoft-com:office:office" xmlns:r="http://schemas.openxmlformats.org/officeDocument/2006/relationships" xmlns:m="http://schemas.openxmlformats.org/officeDocument/2006/math" xmlns:v="urn:schemas-microsoft-com:vml" xmlns:wp14="http://schemas.microsoft.com/office/word/2010/wordprocessingDrawing" xmlns:wp="http://schemas.openxmlformats.org/drawingml/2006/wordprocessingDrawing" xmlns:w10="urn:schemas-microsoft-com:office:word" xmlns:w="http://schemas.openxmlformats.org/wordprocessingml/2006/main" xmlns:w14="http://schemas.microsoft.com/office/word/2010/wordml" xmlns:w15="http://schemas.microsoft.com/office/word/2012/wordml" xmlns:w16se="http://schemas.microsoft.com/office/word/2015/wordml/symex" xmlns:wpg="http://schemas.microsoft.com/office/word/2010/wordprocessingGroup" xmlns:wpi="http://schemas.microsoft.com/office/word/2010/wordprocessingInk" xmlns:wne="http://schemas.microsoft.com/office/word/2006/wordml" xmlns:wps="http://schemas.microsoft.com/office/word/2010/wordprocessingShape" mc:Ignorable="w14 w15 w16se wp14">
   <w:p>
     <w:pPr>
       <w:pStyle w:val="a3"/>
@@ -4182,8 +4781,8 @@
 </file>
 
 <file path=word/numbering.xml><?xml version="1.0" encoding="utf-8"?>
-<w:numbering xmlns:ve="http://schemas.openxmlformats.org/markup-compatibility/2006" xmlns:o="urn:schemas-microsoft-com:office:office" xmlns:r="http://schemas.openxmlformats.org/officeDocument/2006/relationships" xmlns:m="http://schemas.openxmlformats.org/officeDocument/2006/math" xmlns:v="urn:schemas-microsoft-com:vml" xmlns:wp="http://schemas.openxmlformats.org/drawingml/2006/wordprocessingDrawing" xmlns:w10="urn:schemas-microsoft-com:office:word" xmlns:w="http://schemas.openxmlformats.org/wordprocessingml/2006/main" xmlns:wne="http://schemas.microsoft.com/office/word/2006/wordml">
-  <w:abstractNum w:abstractNumId="0">
+<w:numbering xmlns:wpc="http://schemas.microsoft.com/office/word/2010/wordprocessingCanvas" xmlns:cx="http://schemas.microsoft.com/office/drawing/2014/chartex" xmlns:mc="http://schemas.openxmlformats.org/markup-compatibility/2006" xmlns:o="urn:schemas-microsoft-com:office:office" xmlns:r="http://schemas.openxmlformats.org/officeDocument/2006/relationships" xmlns:m="http://schemas.openxmlformats.org/officeDocument/2006/math" xmlns:v="urn:schemas-microsoft-com:vml" xmlns:wp14="http://schemas.microsoft.com/office/word/2010/wordprocessingDrawing" xmlns:wp="http://schemas.openxmlformats.org/drawingml/2006/wordprocessingDrawing" xmlns:w10="urn:schemas-microsoft-com:office:word" xmlns:w="http://schemas.openxmlformats.org/wordprocessingml/2006/main" xmlns:w14="http://schemas.microsoft.com/office/word/2010/wordml" xmlns:w15="http://schemas.microsoft.com/office/word/2012/wordml" xmlns:w16se="http://schemas.microsoft.com/office/word/2015/wordml/symex" xmlns:wpg="http://schemas.microsoft.com/office/word/2010/wordprocessingGroup" xmlns:wpi="http://schemas.microsoft.com/office/word/2010/wordprocessingInk" xmlns:wne="http://schemas.microsoft.com/office/word/2006/wordml" xmlns:wps="http://schemas.microsoft.com/office/word/2010/wordprocessingShape" mc:Ignorable="w14 w15 w16se wp14">
+  <w:abstractNum w:abstractNumId="0" w15:restartNumberingAfterBreak="0">
     <w:nsid w:val="1BC04A78"/>
     <w:multiLevelType w:val="hybridMultilevel"/>
     <w:tmpl w:val="092C3D96"/>
@@ -4323,7 +4922,7 @@
       </w:rPr>
     </w:lvl>
   </w:abstractNum>
-  <w:abstractNum w:abstractNumId="1">
+  <w:abstractNum w:abstractNumId="1" w15:restartNumberingAfterBreak="0">
     <w:nsid w:val="242718BB"/>
     <w:multiLevelType w:val="hybridMultilevel"/>
     <w:tmpl w:val="8598A134"/>
@@ -4436,7 +5035,7 @@
       </w:rPr>
     </w:lvl>
   </w:abstractNum>
-  <w:abstractNum w:abstractNumId="2">
+  <w:abstractNum w:abstractNumId="2" w15:restartNumberingAfterBreak="0">
     <w:nsid w:val="24D83BF2"/>
     <w:multiLevelType w:val="hybridMultilevel"/>
     <w:tmpl w:val="4988729A"/>
@@ -4549,7 +5148,7 @@
       </w:rPr>
     </w:lvl>
   </w:abstractNum>
-  <w:abstractNum w:abstractNumId="3">
+  <w:abstractNum w:abstractNumId="3" w15:restartNumberingAfterBreak="0">
     <w:nsid w:val="26A67B2C"/>
     <w:multiLevelType w:val="hybridMultilevel"/>
     <w:tmpl w:val="58F086C4"/>
@@ -4664,7 +5263,7 @@
       </w:rPr>
     </w:lvl>
   </w:abstractNum>
-  <w:abstractNum w:abstractNumId="4">
+  <w:abstractNum w:abstractNumId="4" w15:restartNumberingAfterBreak="0">
     <w:nsid w:val="2B9C4A9A"/>
     <w:multiLevelType w:val="hybridMultilevel"/>
     <w:tmpl w:val="B1384690"/>
@@ -4777,7 +5376,7 @@
       </w:rPr>
     </w:lvl>
   </w:abstractNum>
-  <w:abstractNum w:abstractNumId="5">
+  <w:abstractNum w:abstractNumId="5" w15:restartNumberingAfterBreak="0">
     <w:nsid w:val="2D763B4A"/>
     <w:multiLevelType w:val="hybridMultilevel"/>
     <w:tmpl w:val="8598A134"/>
@@ -4890,7 +5489,7 @@
       </w:rPr>
     </w:lvl>
   </w:abstractNum>
-  <w:abstractNum w:abstractNumId="6">
+  <w:abstractNum w:abstractNumId="6" w15:restartNumberingAfterBreak="0">
     <w:nsid w:val="44DE4640"/>
     <w:multiLevelType w:val="hybridMultilevel"/>
     <w:tmpl w:val="8598A134"/>
@@ -5003,7 +5602,7 @@
       </w:rPr>
     </w:lvl>
   </w:abstractNum>
-  <w:abstractNum w:abstractNumId="7">
+  <w:abstractNum w:abstractNumId="7" w15:restartNumberingAfterBreak="0">
     <w:nsid w:val="4B9143E5"/>
     <w:multiLevelType w:val="hybridMultilevel"/>
     <w:tmpl w:val="A6B26DD0"/>
@@ -5116,7 +5715,7 @@
       </w:rPr>
     </w:lvl>
   </w:abstractNum>
-  <w:abstractNum w:abstractNumId="8">
+  <w:abstractNum w:abstractNumId="8" w15:restartNumberingAfterBreak="0">
     <w:nsid w:val="783967AA"/>
     <w:multiLevelType w:val="hybridMultilevel"/>
     <w:tmpl w:val="48CE58D6"/>
@@ -5231,7 +5830,7 @@
       </w:rPr>
     </w:lvl>
   </w:abstractNum>
-  <w:abstractNum w:abstractNumId="9">
+  <w:abstractNum w:abstractNumId="9" w15:restartNumberingAfterBreak="0">
     <w:nsid w:val="792268DD"/>
     <w:multiLevelType w:val="hybridMultilevel"/>
     <w:tmpl w:val="B05671DE"/>
@@ -5378,7 +5977,7 @@
 </file>
 
 <file path=word/styles.xml><?xml version="1.0" encoding="utf-8"?>
-<w:styles xmlns:r="http://schemas.openxmlformats.org/officeDocument/2006/relationships" xmlns:w="http://schemas.openxmlformats.org/wordprocessingml/2006/main">
+<w:styles xmlns:mc="http://schemas.openxmlformats.org/markup-compatibility/2006" xmlns:r="http://schemas.openxmlformats.org/officeDocument/2006/relationships" xmlns:w="http://schemas.openxmlformats.org/wordprocessingml/2006/main" xmlns:w14="http://schemas.microsoft.com/office/word/2010/wordml" xmlns:w15="http://schemas.microsoft.com/office/word/2012/wordml" xmlns:w16se="http://schemas.microsoft.com/office/word/2015/wordml/symex" mc:Ignorable="w14 w15 w16se">
   <w:docDefaults>
     <w:rPrDefault>
       <w:rPr>
@@ -5388,144 +5987,378 @@
     </w:rPrDefault>
     <w:pPrDefault/>
   </w:docDefaults>
-  <w:latentStyles w:defLockedState="0" w:defUIPriority="99" w:defSemiHidden="1" w:defUnhideWhenUsed="1" w:defQFormat="0" w:count="267">
-    <w:lsdException w:name="Normal" w:locked="1" w:semiHidden="0" w:uiPriority="0" w:unhideWhenUsed="0" w:qFormat="1"/>
-    <w:lsdException w:name="heading 1" w:locked="1" w:semiHidden="0" w:uiPriority="0" w:unhideWhenUsed="0" w:qFormat="1"/>
-    <w:lsdException w:name="heading 2" w:locked="1" w:uiPriority="0" w:qFormat="1"/>
-    <w:lsdException w:name="heading 3" w:locked="1" w:uiPriority="0" w:qFormat="1"/>
-    <w:lsdException w:name="heading 4" w:locked="1" w:uiPriority="0" w:qFormat="1"/>
-    <w:lsdException w:name="heading 5" w:locked="1" w:uiPriority="0" w:qFormat="1"/>
-    <w:lsdException w:name="heading 6" w:locked="1" w:uiPriority="0" w:qFormat="1"/>
-    <w:lsdException w:name="heading 7" w:locked="1" w:uiPriority="0" w:qFormat="1"/>
-    <w:lsdException w:name="heading 8" w:locked="1" w:uiPriority="0" w:qFormat="1"/>
-    <w:lsdException w:name="heading 9" w:locked="1" w:uiPriority="0" w:qFormat="1"/>
-    <w:lsdException w:name="toc 1" w:locked="1" w:semiHidden="0" w:uiPriority="0" w:unhideWhenUsed="0"/>
-    <w:lsdException w:name="toc 2" w:locked="1" w:semiHidden="0" w:uiPriority="0" w:unhideWhenUsed="0"/>
-    <w:lsdException w:name="toc 3" w:locked="1" w:semiHidden="0" w:uiPriority="0" w:unhideWhenUsed="0"/>
-    <w:lsdException w:name="toc 4" w:locked="1" w:semiHidden="0" w:uiPriority="0" w:unhideWhenUsed="0"/>
-    <w:lsdException w:name="toc 5" w:locked="1" w:semiHidden="0" w:uiPriority="0" w:unhideWhenUsed="0"/>
-    <w:lsdException w:name="toc 6" w:locked="1" w:semiHidden="0" w:uiPriority="0" w:unhideWhenUsed="0"/>
-    <w:lsdException w:name="toc 7" w:locked="1" w:semiHidden="0" w:uiPriority="0" w:unhideWhenUsed="0"/>
-    <w:lsdException w:name="toc 8" w:locked="1" w:semiHidden="0" w:uiPriority="0" w:unhideWhenUsed="0"/>
-    <w:lsdException w:name="toc 9" w:locked="1" w:semiHidden="0" w:uiPriority="0" w:unhideWhenUsed="0"/>
-    <w:lsdException w:name="caption" w:locked="1" w:uiPriority="0" w:qFormat="1"/>
-    <w:lsdException w:name="Title" w:locked="1" w:semiHidden="0" w:uiPriority="0" w:unhideWhenUsed="0" w:qFormat="1"/>
-    <w:lsdException w:name="Default Paragraph Font" w:locked="1" w:semiHidden="0" w:uiPriority="0" w:unhideWhenUsed="0"/>
-    <w:lsdException w:name="Subtitle" w:locked="1" w:semiHidden="0" w:uiPriority="0" w:unhideWhenUsed="0" w:qFormat="1"/>
-    <w:lsdException w:name="Strong" w:locked="1" w:semiHidden="0" w:uiPriority="0" w:unhideWhenUsed="0" w:qFormat="1"/>
-    <w:lsdException w:name="Emphasis" w:locked="1" w:semiHidden="0" w:uiPriority="0" w:unhideWhenUsed="0" w:qFormat="1"/>
-    <w:lsdException w:name="Table Grid" w:locked="1" w:semiHidden="0" w:uiPriority="0" w:unhideWhenUsed="0"/>
-    <w:lsdException w:name="Placeholder Text" w:unhideWhenUsed="0"/>
-    <w:lsdException w:name="No Spacing" w:semiHidden="0" w:uiPriority="1" w:unhideWhenUsed="0" w:qFormat="1"/>
-    <w:lsdException w:name="Light Shading" w:semiHidden="0" w:uiPriority="60" w:unhideWhenUsed="0"/>
-    <w:lsdException w:name="Light List" w:semiHidden="0" w:uiPriority="61" w:unhideWhenUsed="0"/>
-    <w:lsdException w:name="Light Grid" w:semiHidden="0" w:uiPriority="62" w:unhideWhenUsed="0"/>
-    <w:lsdException w:name="Medium Shading 1" w:semiHidden="0" w:uiPriority="63" w:unhideWhenUsed="0"/>
-    <w:lsdException w:name="Medium Shading 2" w:semiHidden="0" w:uiPriority="64" w:unhideWhenUsed="0"/>
-    <w:lsdException w:name="Medium List 1" w:semiHidden="0" w:uiPriority="65" w:unhideWhenUsed="0"/>
-    <w:lsdException w:name="Medium List 2" w:semiHidden="0" w:uiPriority="66" w:unhideWhenUsed="0"/>
-    <w:lsdException w:name="Medium Grid 1" w:semiHidden="0" w:uiPriority="67" w:unhideWhenUsed="0"/>
-    <w:lsdException w:name="Medium Grid 2" w:semiHidden="0" w:uiPriority="68" w:unhideWhenUsed="0"/>
-    <w:lsdException w:name="Medium Grid 3" w:semiHidden="0" w:uiPriority="69" w:unhideWhenUsed="0"/>
-    <w:lsdException w:name="Dark List" w:semiHidden="0" w:uiPriority="70" w:unhideWhenUsed="0"/>
-    <w:lsdException w:name="Colorful Shading" w:semiHidden="0" w:uiPriority="71" w:unhideWhenUsed="0"/>
-    <w:lsdException w:name="Colorful List" w:semiHidden="0" w:uiPriority="72" w:unhideWhenUsed="0"/>
-    <w:lsdException w:name="Colorful Grid" w:semiHidden="0" w:uiPriority="73" w:unhideWhenUsed="0"/>
-    <w:lsdException w:name="Light Shading Accent 1" w:semiHidden="0" w:uiPriority="60" w:unhideWhenUsed="0"/>
-    <w:lsdException w:name="Light List Accent 1" w:semiHidden="0" w:uiPriority="61" w:unhideWhenUsed="0"/>
-    <w:lsdException w:name="Light Grid Accent 1" w:semiHidden="0" w:uiPriority="62" w:unhideWhenUsed="0"/>
-    <w:lsdException w:name="Medium Shading 1 Accent 1" w:semiHidden="0" w:uiPriority="63" w:unhideWhenUsed="0"/>
-    <w:lsdException w:name="Medium Shading 2 Accent 1" w:semiHidden="0" w:uiPriority="64" w:unhideWhenUsed="0"/>
-    <w:lsdException w:name="Medium List 1 Accent 1" w:semiHidden="0" w:uiPriority="65" w:unhideWhenUsed="0"/>
-    <w:lsdException w:name="Revision" w:unhideWhenUsed="0"/>
-    <w:lsdException w:name="List Paragraph" w:semiHidden="0" w:uiPriority="34" w:unhideWhenUsed="0" w:qFormat="1"/>
-    <w:lsdException w:name="Quote" w:semiHidden="0" w:uiPriority="29" w:unhideWhenUsed="0" w:qFormat="1"/>
-    <w:lsdException w:name="Intense Quote" w:semiHidden="0" w:uiPriority="30" w:unhideWhenUsed="0" w:qFormat="1"/>
-    <w:lsdException w:name="Medium List 2 Accent 1" w:semiHidden="0" w:uiPriority="66" w:unhideWhenUsed="0"/>
-    <w:lsdException w:name="Medium Grid 1 Accent 1" w:semiHidden="0" w:uiPriority="67" w:unhideWhenUsed="0"/>
-    <w:lsdException w:name="Medium Grid 2 Accent 1" w:semiHidden="0" w:uiPriority="68" w:unhideWhenUsed="0"/>
-    <w:lsdException w:name="Medium Grid 3 Accent 1" w:semiHidden="0" w:uiPriority="69" w:unhideWhenUsed="0"/>
-    <w:lsdException w:name="Dark List Accent 1" w:semiHidden="0" w:uiPriority="70" w:unhideWhenUsed="0"/>
-    <w:lsdException w:name="Colorful Shading Accent 1" w:semiHidden="0" w:uiPriority="71" w:unhideWhenUsed="0"/>
-    <w:lsdException w:name="Colorful List Accent 1" w:semiHidden="0" w:uiPriority="72" w:unhideWhenUsed="0"/>
-    <w:lsdException w:name="Colorful Grid Accent 1" w:semiHidden="0" w:uiPriority="73" w:unhideWhenUsed="0"/>
-    <w:lsdException w:name="Light Shading Accent 2" w:semiHidden="0" w:uiPriority="60" w:unhideWhenUsed="0"/>
-    <w:lsdException w:name="Light List Accent 2" w:semiHidden="0" w:uiPriority="61" w:unhideWhenUsed="0"/>
-    <w:lsdException w:name="Light Grid Accent 2" w:semiHidden="0" w:uiPriority="62" w:unhideWhenUsed="0"/>
-    <w:lsdException w:name="Medium Shading 1 Accent 2" w:semiHidden="0" w:uiPriority="63" w:unhideWhenUsed="0"/>
-    <w:lsdException w:name="Medium Shading 2 Accent 2" w:semiHidden="0" w:uiPriority="64" w:unhideWhenUsed="0"/>
-    <w:lsdException w:name="Medium List 1 Accent 2" w:semiHidden="0" w:uiPriority="65" w:unhideWhenUsed="0"/>
-    <w:lsdException w:name="Medium List 2 Accent 2" w:semiHidden="0" w:uiPriority="66" w:unhideWhenUsed="0"/>
-    <w:lsdException w:name="Medium Grid 1 Accent 2" w:semiHidden="0" w:uiPriority="67" w:unhideWhenUsed="0"/>
-    <w:lsdException w:name="Medium Grid 2 Accent 2" w:semiHidden="0" w:uiPriority="68" w:unhideWhenUsed="0"/>
-    <w:lsdException w:name="Medium Grid 3 Accent 2" w:semiHidden="0" w:uiPriority="69" w:unhideWhenUsed="0"/>
-    <w:lsdException w:name="Dark List Accent 2" w:semiHidden="0" w:uiPriority="70" w:unhideWhenUsed="0"/>
-    <w:lsdException w:name="Colorful Shading Accent 2" w:semiHidden="0" w:uiPriority="71" w:unhideWhenUsed="0"/>
-    <w:lsdException w:name="Colorful List Accent 2" w:semiHidden="0" w:uiPriority="72" w:unhideWhenUsed="0"/>
-    <w:lsdException w:name="Colorful Grid Accent 2" w:semiHidden="0" w:uiPriority="73" w:unhideWhenUsed="0"/>
-    <w:lsdException w:name="Light Shading Accent 3" w:semiHidden="0" w:uiPriority="60" w:unhideWhenUsed="0"/>
-    <w:lsdException w:name="Light List Accent 3" w:semiHidden="0" w:uiPriority="61" w:unhideWhenUsed="0"/>
-    <w:lsdException w:name="Light Grid Accent 3" w:semiHidden="0" w:uiPriority="62" w:unhideWhenUsed="0"/>
-    <w:lsdException w:name="Medium Shading 1 Accent 3" w:semiHidden="0" w:uiPriority="63" w:unhideWhenUsed="0"/>
-    <w:lsdException w:name="Medium Shading 2 Accent 3" w:semiHidden="0" w:uiPriority="64" w:unhideWhenUsed="0"/>
-    <w:lsdException w:name="Medium List 1 Accent 3" w:semiHidden="0" w:uiPriority="65" w:unhideWhenUsed="0"/>
-    <w:lsdException w:name="Medium List 2 Accent 3" w:semiHidden="0" w:uiPriority="66" w:unhideWhenUsed="0"/>
-    <w:lsdException w:name="Medium Grid 1 Accent 3" w:semiHidden="0" w:uiPriority="67" w:unhideWhenUsed="0"/>
-    <w:lsdException w:name="Medium Grid 2 Accent 3" w:semiHidden="0" w:uiPriority="68" w:unhideWhenUsed="0"/>
-    <w:lsdException w:name="Medium Grid 3 Accent 3" w:semiHidden="0" w:uiPriority="69" w:unhideWhenUsed="0"/>
-    <w:lsdException w:name="Dark List Accent 3" w:semiHidden="0" w:uiPriority="70" w:unhideWhenUsed="0"/>
-    <w:lsdException w:name="Colorful Shading Accent 3" w:semiHidden="0" w:uiPriority="71" w:unhideWhenUsed="0"/>
-    <w:lsdException w:name="Colorful List Accent 3" w:semiHidden="0" w:uiPriority="72" w:unhideWhenUsed="0"/>
-    <w:lsdException w:name="Colorful Grid Accent 3" w:semiHidden="0" w:uiPriority="73" w:unhideWhenUsed="0"/>
-    <w:lsdException w:name="Light Shading Accent 4" w:semiHidden="0" w:uiPriority="60" w:unhideWhenUsed="0"/>
-    <w:lsdException w:name="Light List Accent 4" w:semiHidden="0" w:uiPriority="61" w:unhideWhenUsed="0"/>
-    <w:lsdException w:name="Light Grid Accent 4" w:semiHidden="0" w:uiPriority="62" w:unhideWhenUsed="0"/>
-    <w:lsdException w:name="Medium Shading 1 Accent 4" w:semiHidden="0" w:uiPriority="63" w:unhideWhenUsed="0"/>
-    <w:lsdException w:name="Medium Shading 2 Accent 4" w:semiHidden="0" w:uiPriority="64" w:unhideWhenUsed="0"/>
-    <w:lsdException w:name="Medium List 1 Accent 4" w:semiHidden="0" w:uiPriority="65" w:unhideWhenUsed="0"/>
-    <w:lsdException w:name="Medium List 2 Accent 4" w:semiHidden="0" w:uiPriority="66" w:unhideWhenUsed="0"/>
-    <w:lsdException w:name="Medium Grid 1 Accent 4" w:semiHidden="0" w:uiPriority="67" w:unhideWhenUsed="0"/>
-    <w:lsdException w:name="Medium Grid 2 Accent 4" w:semiHidden="0" w:uiPriority="68" w:unhideWhenUsed="0"/>
-    <w:lsdException w:name="Medium Grid 3 Accent 4" w:semiHidden="0" w:uiPriority="69" w:unhideWhenUsed="0"/>
-    <w:lsdException w:name="Dark List Accent 4" w:semiHidden="0" w:uiPriority="70" w:unhideWhenUsed="0"/>
-    <w:lsdException w:name="Colorful Shading Accent 4" w:semiHidden="0" w:uiPriority="71" w:unhideWhenUsed="0"/>
-    <w:lsdException w:name="Colorful List Accent 4" w:semiHidden="0" w:uiPriority="72" w:unhideWhenUsed="0"/>
-    <w:lsdException w:name="Colorful Grid Accent 4" w:semiHidden="0" w:uiPriority="73" w:unhideWhenUsed="0"/>
-    <w:lsdException w:name="Light Shading Accent 5" w:semiHidden="0" w:uiPriority="60" w:unhideWhenUsed="0"/>
-    <w:lsdException w:name="Light List Accent 5" w:semiHidden="0" w:uiPriority="61" w:unhideWhenUsed="0"/>
-    <w:lsdException w:name="Light Grid Accent 5" w:semiHidden="0" w:uiPriority="62" w:unhideWhenUsed="0"/>
-    <w:lsdException w:name="Medium Shading 1 Accent 5" w:semiHidden="0" w:uiPriority="63" w:unhideWhenUsed="0"/>
-    <w:lsdException w:name="Medium Shading 2 Accent 5" w:semiHidden="0" w:uiPriority="64" w:unhideWhenUsed="0"/>
-    <w:lsdException w:name="Medium List 1 Accent 5" w:semiHidden="0" w:uiPriority="65" w:unhideWhenUsed="0"/>
-    <w:lsdException w:name="Medium List 2 Accent 5" w:semiHidden="0" w:uiPriority="66" w:unhideWhenUsed="0"/>
-    <w:lsdException w:name="Medium Grid 1 Accent 5" w:semiHidden="0" w:uiPriority="67" w:unhideWhenUsed="0"/>
-    <w:lsdException w:name="Medium Grid 2 Accent 5" w:semiHidden="0" w:uiPriority="68" w:unhideWhenUsed="0"/>
-    <w:lsdException w:name="Medium Grid 3 Accent 5" w:semiHidden="0" w:uiPriority="69" w:unhideWhenUsed="0"/>
-    <w:lsdException w:name="Dark List Accent 5" w:semiHidden="0" w:uiPriority="70" w:unhideWhenUsed="0"/>
-    <w:lsdException w:name="Colorful Shading Accent 5" w:semiHidden="0" w:uiPriority="71" w:unhideWhenUsed="0"/>
-    <w:lsdException w:name="Colorful List Accent 5" w:semiHidden="0" w:uiPriority="72" w:unhideWhenUsed="0"/>
-    <w:lsdException w:name="Colorful Grid Accent 5" w:semiHidden="0" w:uiPriority="73" w:unhideWhenUsed="0"/>
-    <w:lsdException w:name="Light Shading Accent 6" w:semiHidden="0" w:uiPriority="60" w:unhideWhenUsed="0"/>
-    <w:lsdException w:name="Light List Accent 6" w:semiHidden="0" w:uiPriority="61" w:unhideWhenUsed="0"/>
-    <w:lsdException w:name="Light Grid Accent 6" w:semiHidden="0" w:uiPriority="62" w:unhideWhenUsed="0"/>
-    <w:lsdException w:name="Medium Shading 1 Accent 6" w:semiHidden="0" w:uiPriority="63" w:unhideWhenUsed="0"/>
-    <w:lsdException w:name="Medium Shading 2 Accent 6" w:semiHidden="0" w:uiPriority="64" w:unhideWhenUsed="0"/>
-    <w:lsdException w:name="Medium List 1 Accent 6" w:semiHidden="0" w:uiPriority="65" w:unhideWhenUsed="0"/>
-    <w:lsdException w:name="Medium List 2 Accent 6" w:semiHidden="0" w:uiPriority="66" w:unhideWhenUsed="0"/>
-    <w:lsdException w:name="Medium Grid 1 Accent 6" w:semiHidden="0" w:uiPriority="67" w:unhideWhenUsed="0"/>
-    <w:lsdException w:name="Medium Grid 2 Accent 6" w:semiHidden="0" w:uiPriority="68" w:unhideWhenUsed="0"/>
-    <w:lsdException w:name="Medium Grid 3 Accent 6" w:semiHidden="0" w:uiPriority="69" w:unhideWhenUsed="0"/>
-    <w:lsdException w:name="Dark List Accent 6" w:semiHidden="0" w:uiPriority="70" w:unhideWhenUsed="0"/>
-    <w:lsdException w:name="Colorful Shading Accent 6" w:semiHidden="0" w:uiPriority="71" w:unhideWhenUsed="0"/>
-    <w:lsdException w:name="Colorful List Accent 6" w:semiHidden="0" w:uiPriority="72" w:unhideWhenUsed="0"/>
-    <w:lsdException w:name="Colorful Grid Accent 6" w:semiHidden="0" w:uiPriority="73" w:unhideWhenUsed="0"/>
-    <w:lsdException w:name="Subtle Emphasis" w:semiHidden="0" w:uiPriority="19" w:unhideWhenUsed="0" w:qFormat="1"/>
-    <w:lsdException w:name="Intense Emphasis" w:semiHidden="0" w:uiPriority="21" w:unhideWhenUsed="0" w:qFormat="1"/>
-    <w:lsdException w:name="Subtle Reference" w:semiHidden="0" w:uiPriority="31" w:unhideWhenUsed="0" w:qFormat="1"/>
-    <w:lsdException w:name="Intense Reference" w:semiHidden="0" w:uiPriority="32" w:unhideWhenUsed="0" w:qFormat="1"/>
-    <w:lsdException w:name="Book Title" w:semiHidden="0" w:uiPriority="33" w:unhideWhenUsed="0" w:qFormat="1"/>
-    <w:lsdException w:name="Bibliography" w:uiPriority="37"/>
-    <w:lsdException w:name="TOC Heading" w:uiPriority="39" w:qFormat="1"/>
+  <w:latentStyles w:defLockedState="0" w:defUIPriority="99" w:defSemiHidden="0" w:defUnhideWhenUsed="0" w:defQFormat="0" w:count="371">
+    <w:lsdException w:name="Normal" w:locked="1" w:uiPriority="0" w:qFormat="1"/>
+    <w:lsdException w:name="heading 1" w:locked="1" w:uiPriority="0" w:qFormat="1"/>
+    <w:lsdException w:name="heading 2" w:locked="1" w:semiHidden="1" w:uiPriority="0" w:unhideWhenUsed="1" w:qFormat="1"/>
+    <w:lsdException w:name="heading 3" w:locked="1" w:semiHidden="1" w:uiPriority="0" w:unhideWhenUsed="1" w:qFormat="1"/>
+    <w:lsdException w:name="heading 4" w:locked="1" w:semiHidden="1" w:uiPriority="0" w:unhideWhenUsed="1" w:qFormat="1"/>
+    <w:lsdException w:name="heading 5" w:locked="1" w:semiHidden="1" w:uiPriority="0" w:unhideWhenUsed="1" w:qFormat="1"/>
+    <w:lsdException w:name="heading 6" w:locked="1" w:semiHidden="1" w:uiPriority="0" w:unhideWhenUsed="1" w:qFormat="1"/>
+    <w:lsdException w:name="heading 7" w:locked="1" w:semiHidden="1" w:uiPriority="0" w:unhideWhenUsed="1" w:qFormat="1"/>
+    <w:lsdException w:name="heading 8" w:locked="1" w:semiHidden="1" w:uiPriority="0" w:unhideWhenUsed="1" w:qFormat="1"/>
+    <w:lsdException w:name="heading 9" w:locked="1" w:semiHidden="1" w:uiPriority="0" w:unhideWhenUsed="1" w:qFormat="1"/>
+    <w:lsdException w:name="index 1" w:semiHidden="1" w:unhideWhenUsed="1"/>
+    <w:lsdException w:name="index 2" w:semiHidden="1" w:unhideWhenUsed="1"/>
+    <w:lsdException w:name="index 3" w:semiHidden="1" w:unhideWhenUsed="1"/>
+    <w:lsdException w:name="index 4" w:semiHidden="1" w:unhideWhenUsed="1"/>
+    <w:lsdException w:name="index 5" w:semiHidden="1" w:unhideWhenUsed="1"/>
+    <w:lsdException w:name="index 6" w:semiHidden="1" w:unhideWhenUsed="1"/>
+    <w:lsdException w:name="index 7" w:semiHidden="1" w:unhideWhenUsed="1"/>
+    <w:lsdException w:name="index 8" w:semiHidden="1" w:unhideWhenUsed="1"/>
+    <w:lsdException w:name="index 9" w:semiHidden="1" w:unhideWhenUsed="1"/>
+    <w:lsdException w:name="toc 1" w:locked="1" w:uiPriority="0"/>
+    <w:lsdException w:name="toc 2" w:locked="1" w:uiPriority="0"/>
+    <w:lsdException w:name="toc 3" w:locked="1" w:uiPriority="0"/>
+    <w:lsdException w:name="toc 4" w:locked="1" w:uiPriority="0"/>
+    <w:lsdException w:name="toc 5" w:locked="1" w:uiPriority="0"/>
+    <w:lsdException w:name="toc 6" w:locked="1" w:uiPriority="0"/>
+    <w:lsdException w:name="toc 7" w:locked="1" w:uiPriority="0"/>
+    <w:lsdException w:name="toc 8" w:locked="1" w:uiPriority="0"/>
+    <w:lsdException w:name="toc 9" w:locked="1" w:uiPriority="0"/>
+    <w:lsdException w:name="Normal Indent" w:semiHidden="1" w:unhideWhenUsed="1"/>
+    <w:lsdException w:name="footnote text" w:semiHidden="1" w:unhideWhenUsed="1"/>
+    <w:lsdException w:name="annotation text" w:semiHidden="1" w:unhideWhenUsed="1"/>
+    <w:lsdException w:name="header" w:semiHidden="1" w:unhideWhenUsed="1"/>
+    <w:lsdException w:name="footer" w:semiHidden="1" w:unhideWhenUsed="1"/>
+    <w:lsdException w:name="index heading" w:semiHidden="1" w:unhideWhenUsed="1"/>
+    <w:lsdException w:name="caption" w:locked="1" w:semiHidden="1" w:uiPriority="0" w:unhideWhenUsed="1" w:qFormat="1"/>
+    <w:lsdException w:name="table of figures" w:semiHidden="1" w:unhideWhenUsed="1"/>
+    <w:lsdException w:name="envelope address" w:semiHidden="1" w:unhideWhenUsed="1"/>
+    <w:lsdException w:name="envelope return" w:semiHidden="1" w:unhideWhenUsed="1"/>
+    <w:lsdException w:name="footnote reference" w:semiHidden="1" w:unhideWhenUsed="1"/>
+    <w:lsdException w:name="annotation reference" w:semiHidden="1" w:unhideWhenUsed="1"/>
+    <w:lsdException w:name="line number" w:semiHidden="1" w:unhideWhenUsed="1"/>
+    <w:lsdException w:name="page number" w:semiHidden="1" w:unhideWhenUsed="1"/>
+    <w:lsdException w:name="endnote reference" w:semiHidden="1" w:unhideWhenUsed="1"/>
+    <w:lsdException w:name="endnote text" w:semiHidden="1" w:unhideWhenUsed="1"/>
+    <w:lsdException w:name="table of authorities" w:semiHidden="1" w:unhideWhenUsed="1"/>
+    <w:lsdException w:name="macro" w:semiHidden="1" w:unhideWhenUsed="1"/>
+    <w:lsdException w:name="toa heading" w:semiHidden="1" w:unhideWhenUsed="1"/>
+    <w:lsdException w:name="List" w:semiHidden="1" w:unhideWhenUsed="1"/>
+    <w:lsdException w:name="List Bullet" w:semiHidden="1" w:unhideWhenUsed="1"/>
+    <w:lsdException w:name="List Number" w:semiHidden="1" w:unhideWhenUsed="1"/>
+    <w:lsdException w:name="List 2" w:semiHidden="1" w:unhideWhenUsed="1"/>
+    <w:lsdException w:name="List 3" w:semiHidden="1" w:unhideWhenUsed="1"/>
+    <w:lsdException w:name="List 4" w:semiHidden="1" w:unhideWhenUsed="1"/>
+    <w:lsdException w:name="List 5" w:semiHidden="1" w:unhideWhenUsed="1"/>
+    <w:lsdException w:name="List Bullet 2" w:semiHidden="1" w:unhideWhenUsed="1"/>
+    <w:lsdException w:name="List Bullet 3" w:semiHidden="1" w:unhideWhenUsed="1"/>
+    <w:lsdException w:name="List Bullet 4" w:semiHidden="1" w:unhideWhenUsed="1"/>
+    <w:lsdException w:name="List Bullet 5" w:semiHidden="1" w:unhideWhenUsed="1"/>
+    <w:lsdException w:name="List Number 2" w:semiHidden="1" w:unhideWhenUsed="1"/>
+    <w:lsdException w:name="List Number 3" w:semiHidden="1" w:unhideWhenUsed="1"/>
+    <w:lsdException w:name="List Number 4" w:semiHidden="1" w:unhideWhenUsed="1"/>
+    <w:lsdException w:name="List Number 5" w:semiHidden="1" w:unhideWhenUsed="1"/>
+    <w:lsdException w:name="Title" w:locked="1" w:uiPriority="0" w:qFormat="1"/>
+    <w:lsdException w:name="Closing" w:semiHidden="1" w:unhideWhenUsed="1"/>
+    <w:lsdException w:name="Signature" w:semiHidden="1" w:unhideWhenUsed="1"/>
+    <w:lsdException w:name="Default Paragraph Font" w:locked="1" w:uiPriority="0"/>
+    <w:lsdException w:name="Body Text" w:semiHidden="1" w:unhideWhenUsed="1"/>
+    <w:lsdException w:name="Body Text Indent" w:semiHidden="1" w:unhideWhenUsed="1"/>
+    <w:lsdException w:name="List Continue" w:semiHidden="1" w:unhideWhenUsed="1"/>
+    <w:lsdException w:name="List Continue 2" w:semiHidden="1" w:unhideWhenUsed="1"/>
+    <w:lsdException w:name="List Continue 3" w:semiHidden="1" w:unhideWhenUsed="1"/>
+    <w:lsdException w:name="List Continue 4" w:semiHidden="1" w:unhideWhenUsed="1"/>
+    <w:lsdException w:name="List Continue 5" w:semiHidden="1" w:unhideWhenUsed="1"/>
+    <w:lsdException w:name="Message Header" w:semiHidden="1" w:unhideWhenUsed="1"/>
+    <w:lsdException w:name="Subtitle" w:locked="1" w:uiPriority="0" w:qFormat="1"/>
+    <w:lsdException w:name="Salutation" w:semiHidden="1" w:unhideWhenUsed="1"/>
+    <w:lsdException w:name="Date" w:semiHidden="1" w:unhideWhenUsed="1"/>
+    <w:lsdException w:name="Body Text First Indent" w:semiHidden="1" w:unhideWhenUsed="1"/>
+    <w:lsdException w:name="Body Text First Indent 2" w:semiHidden="1" w:unhideWhenUsed="1"/>
+    <w:lsdException w:name="Note Heading" w:semiHidden="1" w:unhideWhenUsed="1"/>
+    <w:lsdException w:name="Body Text 2" w:semiHidden="1" w:unhideWhenUsed="1"/>
+    <w:lsdException w:name="Body Text 3" w:semiHidden="1" w:unhideWhenUsed="1"/>
+    <w:lsdException w:name="Body Text Indent 2" w:semiHidden="1" w:unhideWhenUsed="1"/>
+    <w:lsdException w:name="Body Text Indent 3" w:semiHidden="1" w:unhideWhenUsed="1"/>
+    <w:lsdException w:name="Block Text" w:semiHidden="1" w:unhideWhenUsed="1"/>
+    <w:lsdException w:name="Hyperlink" w:semiHidden="1" w:unhideWhenUsed="1"/>
+    <w:lsdException w:name="FollowedHyperlink" w:semiHidden="1" w:unhideWhenUsed="1"/>
+    <w:lsdException w:name="Strong" w:locked="1" w:uiPriority="0" w:qFormat="1"/>
+    <w:lsdException w:name="Emphasis" w:locked="1" w:uiPriority="0" w:qFormat="1"/>
+    <w:lsdException w:name="Document Map" w:semiHidden="1" w:unhideWhenUsed="1"/>
+    <w:lsdException w:name="Plain Text" w:semiHidden="1" w:unhideWhenUsed="1"/>
+    <w:lsdException w:name="E-mail Signature" w:semiHidden="1" w:unhideWhenUsed="1"/>
+    <w:lsdException w:name="HTML Top of Form" w:semiHidden="1" w:unhideWhenUsed="1"/>
+    <w:lsdException w:name="HTML Bottom of Form" w:semiHidden="1" w:unhideWhenUsed="1"/>
+    <w:lsdException w:name="Normal (Web)" w:semiHidden="1" w:unhideWhenUsed="1"/>
+    <w:lsdException w:name="HTML Acronym" w:semiHidden="1" w:unhideWhenUsed="1"/>
+    <w:lsdException w:name="HTML Address" w:semiHidden="1" w:unhideWhenUsed="1"/>
+    <w:lsdException w:name="HTML Cite" w:semiHidden="1" w:unhideWhenUsed="1"/>
+    <w:lsdException w:name="HTML Code" w:semiHidden="1" w:unhideWhenUsed="1"/>
+    <w:lsdException w:name="HTML Definition" w:semiHidden="1" w:unhideWhenUsed="1"/>
+    <w:lsdException w:name="HTML Keyboard" w:semiHidden="1" w:unhideWhenUsed="1"/>
+    <w:lsdException w:name="HTML Preformatted" w:semiHidden="1" w:unhideWhenUsed="1"/>
+    <w:lsdException w:name="HTML Sample" w:semiHidden="1" w:unhideWhenUsed="1"/>
+    <w:lsdException w:name="HTML Typewriter" w:semiHidden="1" w:unhideWhenUsed="1"/>
+    <w:lsdException w:name="HTML Variable" w:semiHidden="1" w:unhideWhenUsed="1"/>
+    <w:lsdException w:name="Normal Table" w:semiHidden="1" w:unhideWhenUsed="1"/>
+    <w:lsdException w:name="annotation subject" w:semiHidden="1" w:unhideWhenUsed="1"/>
+    <w:lsdException w:name="No List" w:semiHidden="1" w:unhideWhenUsed="1"/>
+    <w:lsdException w:name="Outline List 1" w:semiHidden="1" w:unhideWhenUsed="1"/>
+    <w:lsdException w:name="Outline List 2" w:semiHidden="1" w:unhideWhenUsed="1"/>
+    <w:lsdException w:name="Outline List 3" w:semiHidden="1" w:unhideWhenUsed="1"/>
+    <w:lsdException w:name="Table Simple 1" w:semiHidden="1" w:unhideWhenUsed="1"/>
+    <w:lsdException w:name="Table Simple 2" w:semiHidden="1" w:unhideWhenUsed="1"/>
+    <w:lsdException w:name="Table Simple 3" w:semiHidden="1" w:unhideWhenUsed="1"/>
+    <w:lsdException w:name="Table Classic 1" w:semiHidden="1" w:unhideWhenUsed="1"/>
+    <w:lsdException w:name="Table Classic 2" w:semiHidden="1" w:unhideWhenUsed="1"/>
+    <w:lsdException w:name="Table Classic 3" w:semiHidden="1" w:unhideWhenUsed="1"/>
+    <w:lsdException w:name="Table Classic 4" w:semiHidden="1" w:unhideWhenUsed="1"/>
+    <w:lsdException w:name="Table Colorful 1" w:semiHidden="1" w:unhideWhenUsed="1"/>
+    <w:lsdException w:name="Table Colorful 2" w:semiHidden="1" w:unhideWhenUsed="1"/>
+    <w:lsdException w:name="Table Colorful 3" w:semiHidden="1" w:unhideWhenUsed="1"/>
+    <w:lsdException w:name="Table Columns 1" w:semiHidden="1" w:unhideWhenUsed="1"/>
+    <w:lsdException w:name="Table Columns 2" w:semiHidden="1" w:unhideWhenUsed="1"/>
+    <w:lsdException w:name="Table Columns 3" w:semiHidden="1" w:unhideWhenUsed="1"/>
+    <w:lsdException w:name="Table Columns 4" w:semiHidden="1" w:unhideWhenUsed="1"/>
+    <w:lsdException w:name="Table Columns 5" w:semiHidden="1" w:unhideWhenUsed="1"/>
+    <w:lsdException w:name="Table Grid 1" w:semiHidden="1" w:unhideWhenUsed="1"/>
+    <w:lsdException w:name="Table Grid 2" w:semiHidden="1" w:unhideWhenUsed="1"/>
+    <w:lsdException w:name="Table Grid 3" w:semiHidden="1" w:unhideWhenUsed="1"/>
+    <w:lsdException w:name="Table Grid 4" w:semiHidden="1" w:unhideWhenUsed="1"/>
+    <w:lsdException w:name="Table Grid 5" w:semiHidden="1" w:unhideWhenUsed="1"/>
+    <w:lsdException w:name="Table Grid 6" w:semiHidden="1" w:unhideWhenUsed="1"/>
+    <w:lsdException w:name="Table Grid 7" w:semiHidden="1" w:unhideWhenUsed="1"/>
+    <w:lsdException w:name="Table Grid 8" w:semiHidden="1" w:unhideWhenUsed="1"/>
+    <w:lsdException w:name="Table List 1" w:semiHidden="1" w:unhideWhenUsed="1"/>
+    <w:lsdException w:name="Table List 2" w:semiHidden="1" w:unhideWhenUsed="1"/>
+    <w:lsdException w:name="Table List 3" w:semiHidden="1" w:unhideWhenUsed="1"/>
+    <w:lsdException w:name="Table List 4" w:semiHidden="1" w:unhideWhenUsed="1"/>
+    <w:lsdException w:name="Table List 5" w:semiHidden="1" w:unhideWhenUsed="1"/>
+    <w:lsdException w:name="Table List 6" w:semiHidden="1" w:unhideWhenUsed="1"/>
+    <w:lsdException w:name="Table List 7" w:semiHidden="1" w:unhideWhenUsed="1"/>
+    <w:lsdException w:name="Table List 8" w:semiHidden="1" w:unhideWhenUsed="1"/>
+    <w:lsdException w:name="Table 3D effects 1" w:semiHidden="1" w:unhideWhenUsed="1"/>
+    <w:lsdException w:name="Table 3D effects 2" w:semiHidden="1" w:unhideWhenUsed="1"/>
+    <w:lsdException w:name="Table 3D effects 3" w:semiHidden="1" w:unhideWhenUsed="1"/>
+    <w:lsdException w:name="Table Contemporary" w:semiHidden="1" w:unhideWhenUsed="1"/>
+    <w:lsdException w:name="Table Elegant" w:semiHidden="1" w:unhideWhenUsed="1"/>
+    <w:lsdException w:name="Table Professional" w:semiHidden="1" w:unhideWhenUsed="1"/>
+    <w:lsdException w:name="Table Subtle 1" w:semiHidden="1" w:unhideWhenUsed="1"/>
+    <w:lsdException w:name="Table Subtle 2" w:semiHidden="1" w:unhideWhenUsed="1"/>
+    <w:lsdException w:name="Table Web 1" w:semiHidden="1" w:unhideWhenUsed="1"/>
+    <w:lsdException w:name="Table Web 2" w:semiHidden="1" w:unhideWhenUsed="1"/>
+    <w:lsdException w:name="Table Web 3" w:semiHidden="1" w:unhideWhenUsed="1"/>
+    <w:lsdException w:name="Balloon Text" w:semiHidden="1" w:unhideWhenUsed="1"/>
+    <w:lsdException w:name="Table Grid" w:locked="1" w:uiPriority="0"/>
+    <w:lsdException w:name="Table Theme" w:semiHidden="1" w:unhideWhenUsed="1"/>
+    <w:lsdException w:name="Placeholder Text" w:semiHidden="1"/>
+    <w:lsdException w:name="No Spacing" w:uiPriority="1" w:qFormat="1"/>
+    <w:lsdException w:name="Light Shading" w:uiPriority="60"/>
+    <w:lsdException w:name="Light List" w:uiPriority="61"/>
+    <w:lsdException w:name="Light Grid" w:uiPriority="62"/>
+    <w:lsdException w:name="Medium Shading 1" w:uiPriority="63"/>
+    <w:lsdException w:name="Medium Shading 2" w:uiPriority="64"/>
+    <w:lsdException w:name="Medium List 1" w:uiPriority="65"/>
+    <w:lsdException w:name="Medium List 2" w:uiPriority="66"/>
+    <w:lsdException w:name="Medium Grid 1" w:uiPriority="67"/>
+    <w:lsdException w:name="Medium Grid 2" w:uiPriority="68"/>
+    <w:lsdException w:name="Medium Grid 3" w:uiPriority="69"/>
+    <w:lsdException w:name="Dark List" w:uiPriority="70"/>
+    <w:lsdException w:name="Colorful Shading" w:uiPriority="71"/>
+    <w:lsdException w:name="Colorful List" w:uiPriority="72"/>
+    <w:lsdException w:name="Colorful Grid" w:uiPriority="73"/>
+    <w:lsdException w:name="Light Shading Accent 1" w:uiPriority="60"/>
+    <w:lsdException w:name="Light List Accent 1" w:uiPriority="61"/>
+    <w:lsdException w:name="Light Grid Accent 1" w:uiPriority="62"/>
+    <w:lsdException w:name="Medium Shading 1 Accent 1" w:uiPriority="63"/>
+    <w:lsdException w:name="Medium Shading 2 Accent 1" w:uiPriority="64"/>
+    <w:lsdException w:name="Medium List 1 Accent 1" w:uiPriority="65"/>
+    <w:lsdException w:name="Revision" w:semiHidden="1"/>
+    <w:lsdException w:name="List Paragraph" w:uiPriority="34" w:qFormat="1"/>
+    <w:lsdException w:name="Quote" w:uiPriority="29" w:qFormat="1"/>
+    <w:lsdException w:name="Intense Quote" w:uiPriority="30" w:qFormat="1"/>
+    <w:lsdException w:name="Medium List 2 Accent 1" w:uiPriority="66"/>
+    <w:lsdException w:name="Medium Grid 1 Accent 1" w:uiPriority="67"/>
+    <w:lsdException w:name="Medium Grid 2 Accent 1" w:uiPriority="68"/>
+    <w:lsdException w:name="Medium Grid 3 Accent 1" w:uiPriority="69"/>
+    <w:lsdException w:name="Dark List Accent 1" w:uiPriority="70"/>
+    <w:lsdException w:name="Colorful Shading Accent 1" w:uiPriority="71"/>
+    <w:lsdException w:name="Colorful List Accent 1" w:uiPriority="72"/>
+    <w:lsdException w:name="Colorful Grid Accent 1" w:uiPriority="73"/>
+    <w:lsdException w:name="Light Shading Accent 2" w:uiPriority="60"/>
+    <w:lsdException w:name="Light List Accent 2" w:uiPriority="61"/>
+    <w:lsdException w:name="Light Grid Accent 2" w:uiPriority="62"/>
+    <w:lsdException w:name="Medium Shading 1 Accent 2" w:uiPriority="63"/>
+    <w:lsdException w:name="Medium Shading 2 Accent 2" w:uiPriority="64"/>
+    <w:lsdException w:name="Medium List 1 Accent 2" w:uiPriority="65"/>
+    <w:lsdException w:name="Medium List 2 Accent 2" w:uiPriority="66"/>
+    <w:lsdException w:name="Medium Grid 1 Accent 2" w:uiPriority="67"/>
+    <w:lsdException w:name="Medium Grid 2 Accent 2" w:uiPriority="68"/>
+    <w:lsdException w:name="Medium Grid 3 Accent 2" w:uiPriority="69"/>
+    <w:lsdException w:name="Dark List Accent 2" w:uiPriority="70"/>
+    <w:lsdException w:name="Colorful Shading Accent 2" w:uiPriority="71"/>
+    <w:lsdException w:name="Colorful List Accent 2" w:uiPriority="72"/>
+    <w:lsdException w:name="Colorful Grid Accent 2" w:uiPriority="73"/>
+    <w:lsdException w:name="Light Shading Accent 3" w:uiPriority="60"/>
+    <w:lsdException w:name="Light List Accent 3" w:uiPriority="61"/>
+    <w:lsdException w:name="Light Grid Accent 3" w:uiPriority="62"/>
+    <w:lsdException w:name="Medium Shading 1 Accent 3" w:uiPriority="63"/>
+    <w:lsdException w:name="Medium Shading 2 Accent 3" w:uiPriority="64"/>
+    <w:lsdException w:name="Medium List 1 Accent 3" w:uiPriority="65"/>
+    <w:lsdException w:name="Medium List 2 Accent 3" w:uiPriority="66"/>
+    <w:lsdException w:name="Medium Grid 1 Accent 3" w:uiPriority="67"/>
+    <w:lsdException w:name="Medium Grid 2 Accent 3" w:uiPriority="68"/>
+    <w:lsdException w:name="Medium Grid 3 Accent 3" w:uiPriority="69"/>
+    <w:lsdException w:name="Dark List Accent 3" w:uiPriority="70"/>
+    <w:lsdException w:name="Colorful Shading Accent 3" w:uiPriority="71"/>
+    <w:lsdException w:name="Colorful List Accent 3" w:uiPriority="72"/>
+    <w:lsdException w:name="Colorful Grid Accent 3" w:uiPriority="73"/>
+    <w:lsdException w:name="Light Shading Accent 4" w:uiPriority="60"/>
+    <w:lsdException w:name="Light List Accent 4" w:uiPriority="61"/>
+    <w:lsdException w:name="Light Grid Accent 4" w:uiPriority="62"/>
+    <w:lsdException w:name="Medium Shading 1 Accent 4" w:uiPriority="63"/>
+    <w:lsdException w:name="Medium Shading 2 Accent 4" w:uiPriority="64"/>
+    <w:lsdException w:name="Medium List 1 Accent 4" w:uiPriority="65"/>
+    <w:lsdException w:name="Medium List 2 Accent 4" w:uiPriority="66"/>
+    <w:lsdException w:name="Medium Grid 1 Accent 4" w:uiPriority="67"/>
+    <w:lsdException w:name="Medium Grid 2 Accent 4" w:uiPriority="68"/>
+    <w:lsdException w:name="Medium Grid 3 Accent 4" w:uiPriority="69"/>
+    <w:lsdException w:name="Dark List Accent 4" w:uiPriority="70"/>
+    <w:lsdException w:name="Colorful Shading Accent 4" w:uiPriority="71"/>
+    <w:lsdException w:name="Colorful List Accent 4" w:uiPriority="72"/>
+    <w:lsdException w:name="Colorful Grid Accent 4" w:uiPriority="73"/>
+    <w:lsdException w:name="Light Shading Accent 5" w:uiPriority="60"/>
+    <w:lsdException w:name="Light List Accent 5" w:uiPriority="61"/>
+    <w:lsdException w:name="Light Grid Accent 5" w:uiPriority="62"/>
+    <w:lsdException w:name="Medium Shading 1 Accent 5" w:uiPriority="63"/>
+    <w:lsdException w:name="Medium Shading 2 Accent 5" w:uiPriority="64"/>
+    <w:lsdException w:name="Medium List 1 Accent 5" w:uiPriority="65"/>
+    <w:lsdException w:name="Medium List 2 Accent 5" w:uiPriority="66"/>
+    <w:lsdException w:name="Medium Grid 1 Accent 5" w:uiPriority="67"/>
+    <w:lsdException w:name="Medium Grid 2 Accent 5" w:uiPriority="68"/>
+    <w:lsdException w:name="Medium Grid 3 Accent 5" w:uiPriority="69"/>
+    <w:lsdException w:name="Dark List Accent 5" w:uiPriority="70"/>
+    <w:lsdException w:name="Colorful Shading Accent 5" w:uiPriority="71"/>
+    <w:lsdException w:name="Colorful List Accent 5" w:uiPriority="72"/>
+    <w:lsdException w:name="Colorful Grid Accent 5" w:uiPriority="73"/>
+    <w:lsdException w:name="Light Shading Accent 6" w:uiPriority="60"/>
+    <w:lsdException w:name="Light List Accent 6" w:uiPriority="61"/>
+    <w:lsdException w:name="Light Grid Accent 6" w:uiPriority="62"/>
+    <w:lsdException w:name="Medium Shading 1 Accent 6" w:uiPriority="63"/>
+    <w:lsdException w:name="Medium Shading 2 Accent 6" w:uiPriority="64"/>
+    <w:lsdException w:name="Medium List 1 Accent 6" w:uiPriority="65"/>
+    <w:lsdException w:name="Medium List 2 Accent 6" w:uiPriority="66"/>
+    <w:lsdException w:name="Medium Grid 1 Accent 6" w:uiPriority="67"/>
+    <w:lsdException w:name="Medium Grid 2 Accent 6" w:uiPriority="68"/>
+    <w:lsdException w:name="Medium Grid 3 Accent 6" w:uiPriority="69"/>
+    <w:lsdException w:name="Dark List Accent 6" w:uiPriority="70"/>
+    <w:lsdException w:name="Colorful Shading Accent 6" w:uiPriority="71"/>
+    <w:lsdException w:name="Colorful List Accent 6" w:uiPriority="72"/>
+    <w:lsdException w:name="Colorful Grid Accent 6" w:uiPriority="73"/>
+    <w:lsdException w:name="Subtle Emphasis" w:uiPriority="19" w:qFormat="1"/>
+    <w:lsdException w:name="Intense Emphasis" w:uiPriority="21" w:qFormat="1"/>
+    <w:lsdException w:name="Subtle Reference" w:uiPriority="31" w:qFormat="1"/>
+    <w:lsdException w:name="Intense Reference" w:uiPriority="32" w:qFormat="1"/>
+    <w:lsdException w:name="Book Title" w:uiPriority="33" w:qFormat="1"/>
+    <w:lsdException w:name="Bibliography" w:semiHidden="1" w:uiPriority="37" w:unhideWhenUsed="1"/>
+    <w:lsdException w:name="TOC Heading" w:semiHidden="1" w:uiPriority="39" w:unhideWhenUsed="1" w:qFormat="1"/>
+    <w:lsdException w:name="Plain Table 1" w:uiPriority="41"/>
+    <w:lsdException w:name="Plain Table 2" w:uiPriority="42"/>
+    <w:lsdException w:name="Plain Table 3" w:uiPriority="43"/>
+    <w:lsdException w:name="Plain Table 4" w:uiPriority="44"/>
+    <w:lsdException w:name="Plain Table 5" w:uiPriority="45"/>
+    <w:lsdException w:name="Grid Table Light" w:uiPriority="40"/>
+    <w:lsdException w:name="Grid Table 1 Light" w:uiPriority="46"/>
+    <w:lsdException w:name="Grid Table 2" w:uiPriority="47"/>
+    <w:lsdException w:name="Grid Table 3" w:uiPriority="48"/>
+    <w:lsdException w:name="Grid Table 4" w:uiPriority="49"/>
+    <w:lsdException w:name="Grid Table 5 Dark" w:uiPriority="50"/>
+    <w:lsdException w:name="Grid Table 6 Colorful" w:uiPriority="51"/>
+    <w:lsdException w:name="Grid Table 7 Colorful" w:uiPriority="52"/>
+    <w:lsdException w:name="Grid Table 1 Light Accent 1" w:uiPriority="46"/>
+    <w:lsdException w:name="Grid Table 2 Accent 1" w:uiPriority="47"/>
+    <w:lsdException w:name="Grid Table 3 Accent 1" w:uiPriority="48"/>
+    <w:lsdException w:name="Grid Table 4 Accent 1" w:uiPriority="49"/>
+    <w:lsdException w:name="Grid Table 5 Dark Accent 1" w:uiPriority="50"/>
+    <w:lsdException w:name="Grid Table 6 Colorful Accent 1" w:uiPriority="51"/>
+    <w:lsdException w:name="Grid Table 7 Colorful Accent 1" w:uiPriority="52"/>
+    <w:lsdException w:name="Grid Table 1 Light Accent 2" w:uiPriority="46"/>
+    <w:lsdException w:name="Grid Table 2 Accent 2" w:uiPriority="47"/>
+    <w:lsdException w:name="Grid Table 3 Accent 2" w:uiPriority="48"/>
+    <w:lsdException w:name="Grid Table 4 Accent 2" w:uiPriority="49"/>
+    <w:lsdException w:name="Grid Table 5 Dark Accent 2" w:uiPriority="50"/>
+    <w:lsdException w:name="Grid Table 6 Colorful Accent 2" w:uiPriority="51"/>
+    <w:lsdException w:name="Grid Table 7 Colorful Accent 2" w:uiPriority="52"/>
+    <w:lsdException w:name="Grid Table 1 Light Accent 3" w:uiPriority="46"/>
+    <w:lsdException w:name="Grid Table 2 Accent 3" w:uiPriority="47"/>
+    <w:lsdException w:name="Grid Table 3 Accent 3" w:uiPriority="48"/>
+    <w:lsdException w:name="Grid Table 4 Accent 3" w:uiPriority="49"/>
+    <w:lsdException w:name="Grid Table 5 Dark Accent 3" w:uiPriority="50"/>
+    <w:lsdException w:name="Grid Table 6 Colorful Accent 3" w:uiPriority="51"/>
+    <w:lsdException w:name="Grid Table 7 Colorful Accent 3" w:uiPriority="52"/>
+    <w:lsdException w:name="Grid Table 1 Light Accent 4" w:uiPriority="46"/>
+    <w:lsdException w:name="Grid Table 2 Accent 4" w:uiPriority="47"/>
+    <w:lsdException w:name="Grid Table 3 Accent 4" w:uiPriority="48"/>
+    <w:lsdException w:name="Grid Table 4 Accent 4" w:uiPriority="49"/>
+    <w:lsdException w:name="Grid Table 5 Dark Accent 4" w:uiPriority="50"/>
+    <w:lsdException w:name="Grid Table 6 Colorful Accent 4" w:uiPriority="51"/>
+    <w:lsdException w:name="Grid Table 7 Colorful Accent 4" w:uiPriority="52"/>
+    <w:lsdException w:name="Grid Table 1 Light Accent 5" w:uiPriority="46"/>
+    <w:lsdException w:name="Grid Table 2 Accent 5" w:uiPriority="47"/>
+    <w:lsdException w:name="Grid Table 3 Accent 5" w:uiPriority="48"/>
+    <w:lsdException w:name="Grid Table 4 Accent 5" w:uiPriority="49"/>
+    <w:lsdException w:name="Grid Table 5 Dark Accent 5" w:uiPriority="50"/>
+    <w:lsdException w:name="Grid Table 6 Colorful Accent 5" w:uiPriority="51"/>
+    <w:lsdException w:name="Grid Table 7 Colorful Accent 5" w:uiPriority="52"/>
+    <w:lsdException w:name="Grid Table 1 Light Accent 6" w:uiPriority="46"/>
+    <w:lsdException w:name="Grid Table 2 Accent 6" w:uiPriority="47"/>
+    <w:lsdException w:name="Grid Table 3 Accent 6" w:uiPriority="48"/>
+    <w:lsdException w:name="Grid Table 4 Accent 6" w:uiPriority="49"/>
+    <w:lsdException w:name="Grid Table 5 Dark Accent 6" w:uiPriority="50"/>
+    <w:lsdException w:name="Grid Table 6 Colorful Accent 6" w:uiPriority="51"/>
+    <w:lsdException w:name="Grid Table 7 Colorful Accent 6" w:uiPriority="52"/>
+    <w:lsdException w:name="List Table 1 Light" w:uiPriority="46"/>
+    <w:lsdException w:name="List Table 2" w:uiPriority="47"/>
+    <w:lsdException w:name="List Table 3" w:uiPriority="48"/>
+    <w:lsdException w:name="List Table 4" w:uiPriority="49"/>
+    <w:lsdException w:name="List Table 5 Dark" w:uiPriority="50"/>
+    <w:lsdException w:name="List Table 6 Colorful" w:uiPriority="51"/>
+    <w:lsdException w:name="List Table 7 Colorful" w:uiPriority="52"/>
+    <w:lsdException w:name="List Table 1 Light Accent 1" w:uiPriority="46"/>
+    <w:lsdException w:name="List Table 2 Accent 1" w:uiPriority="47"/>
+    <w:lsdException w:name="List Table 3 Accent 1" w:uiPriority="48"/>
+    <w:lsdException w:name="List Table 4 Accent 1" w:uiPriority="49"/>
+    <w:lsdException w:name="List Table 5 Dark Accent 1" w:uiPriority="50"/>
+    <w:lsdException w:name="List Table 6 Colorful Accent 1" w:uiPriority="51"/>
+    <w:lsdException w:name="List Table 7 Colorful Accent 1" w:uiPriority="52"/>
+    <w:lsdException w:name="List Table 1 Light Accent 2" w:uiPriority="46"/>
+    <w:lsdException w:name="List Table 2 Accent 2" w:uiPriority="47"/>
+    <w:lsdException w:name="List Table 3 Accent 2" w:uiPriority="48"/>
+    <w:lsdException w:name="List Table 4 Accent 2" w:uiPriority="49"/>
+    <w:lsdException w:name="List Table 5 Dark Accent 2" w:uiPriority="50"/>
+    <w:lsdException w:name="List Table 6 Colorful Accent 2" w:uiPriority="51"/>
+    <w:lsdException w:name="List Table 7 Colorful Accent 2" w:uiPriority="52"/>
+    <w:lsdException w:name="List Table 1 Light Accent 3" w:uiPriority="46"/>
+    <w:lsdException w:name="List Table 2 Accent 3" w:uiPriority="47"/>
+    <w:lsdException w:name="List Table 3 Accent 3" w:uiPriority="48"/>
+    <w:lsdException w:name="List Table 4 Accent 3" w:uiPriority="49"/>
+    <w:lsdException w:name="List Table 5 Dark Accent 3" w:uiPriority="50"/>
+    <w:lsdException w:name="List Table 6 Colorful Accent 3" w:uiPriority="51"/>
+    <w:lsdException w:name="List Table 7 Colorful Accent 3" w:uiPriority="52"/>
+    <w:lsdException w:name="List Table 1 Light Accent 4" w:uiPriority="46"/>
+    <w:lsdException w:name="List Table 2 Accent 4" w:uiPriority="47"/>
+    <w:lsdException w:name="List Table 3 Accent 4" w:uiPriority="48"/>
+    <w:lsdException w:name="List Table 4 Accent 4" w:uiPriority="49"/>
+    <w:lsdException w:name="List Table 5 Dark Accent 4" w:uiPriority="50"/>
+    <w:lsdException w:name="List Table 6 Colorful Accent 4" w:uiPriority="51"/>
+    <w:lsdException w:name="List Table 7 Colorful Accent 4" w:uiPriority="52"/>
+    <w:lsdException w:name="List Table 1 Light Accent 5" w:uiPriority="46"/>
+    <w:lsdException w:name="List Table 2 Accent 5" w:uiPriority="47"/>
+    <w:lsdException w:name="List Table 3 Accent 5" w:uiPriority="48"/>
+    <w:lsdException w:name="List Table 4 Accent 5" w:uiPriority="49"/>
+    <w:lsdException w:name="List Table 5 Dark Accent 5" w:uiPriority="50"/>
+    <w:lsdException w:name="List Table 6 Colorful Accent 5" w:uiPriority="51"/>
+    <w:lsdException w:name="List Table 7 Colorful Accent 5" w:uiPriority="52"/>
+    <w:lsdException w:name="List Table 1 Light Accent 6" w:uiPriority="46"/>
+    <w:lsdException w:name="List Table 2 Accent 6" w:uiPriority="47"/>
+    <w:lsdException w:name="List Table 3 Accent 6" w:uiPriority="48"/>
+    <w:lsdException w:name="List Table 4 Accent 6" w:uiPriority="49"/>
+    <w:lsdException w:name="List Table 5 Dark Accent 6" w:uiPriority="50"/>
+    <w:lsdException w:name="List Table 6 Colorful Accent 6" w:uiPriority="51"/>
+    <w:lsdException w:name="List Table 7 Colorful Accent 6" w:uiPriority="52"/>
   </w:latentStyles>
   <w:style w:type="paragraph" w:default="1" w:styleId="a">
     <w:name w:val="Normal"/>
@@ -5545,7 +6378,7 @@
     <w:name w:val="heading 1"/>
     <w:basedOn w:val="a"/>
     <w:next w:val="a"/>
-    <w:link w:val="1Char"/>
+    <w:link w:val="10"/>
     <w:uiPriority w:val="99"/>
     <w:qFormat/>
     <w:rsid w:val="00067C21"/>
@@ -5574,7 +6407,6 @@
     <w:uiPriority w:val="99"/>
     <w:semiHidden/>
     <w:unhideWhenUsed/>
-    <w:qFormat/>
     <w:tblPr>
       <w:tblInd w:w="0" w:type="dxa"/>
       <w:tblCellMar>
@@ -5591,9 +6423,8 @@
     <w:semiHidden/>
     <w:unhideWhenUsed/>
   </w:style>
-  <w:style w:type="character" w:customStyle="1" w:styleId="1Char">
-    <w:name w:val="标题 1 Char"/>
-    <w:basedOn w:val="a0"/>
+  <w:style w:type="character" w:customStyle="1" w:styleId="10">
+    <w:name w:val="标题 1 字符"/>
     <w:link w:val="1"/>
     <w:uiPriority w:val="99"/>
     <w:locked/>
@@ -5610,7 +6441,7 @@
   <w:style w:type="paragraph" w:styleId="a3">
     <w:name w:val="header"/>
     <w:basedOn w:val="a"/>
-    <w:link w:val="Char"/>
+    <w:link w:val="a4"/>
     <w:uiPriority w:val="99"/>
     <w:rsid w:val="00E90E11"/>
     <w:pPr>
@@ -5629,9 +6460,8 @@
       <w:szCs w:val="18"/>
     </w:rPr>
   </w:style>
-  <w:style w:type="character" w:customStyle="1" w:styleId="Char">
-    <w:name w:val="页眉 Char"/>
-    <w:basedOn w:val="a0"/>
+  <w:style w:type="character" w:customStyle="1" w:styleId="a4">
+    <w:name w:val="页眉 字符"/>
     <w:link w:val="a3"/>
     <w:uiPriority w:val="99"/>
     <w:locked/>
@@ -5642,10 +6472,10 @@
       <w:szCs w:val="18"/>
     </w:rPr>
   </w:style>
-  <w:style w:type="paragraph" w:styleId="a4">
+  <w:style w:type="paragraph" w:styleId="a5">
     <w:name w:val="footer"/>
     <w:basedOn w:val="a"/>
-    <w:link w:val="Char0"/>
+    <w:link w:val="a6"/>
     <w:uiPriority w:val="99"/>
     <w:rsid w:val="00E90E11"/>
     <w:pPr>
@@ -5661,10 +6491,9 @@
       <w:szCs w:val="18"/>
     </w:rPr>
   </w:style>
-  <w:style w:type="character" w:customStyle="1" w:styleId="Char0">
-    <w:name w:val="页脚 Char"/>
-    <w:basedOn w:val="a0"/>
-    <w:link w:val="a4"/>
+  <w:style w:type="character" w:customStyle="1" w:styleId="a6">
+    <w:name w:val="页脚 字符"/>
+    <w:link w:val="a5"/>
     <w:uiPriority w:val="99"/>
     <w:locked/>
     <w:rsid w:val="00E90E11"/>
@@ -5674,10 +6503,10 @@
       <w:szCs w:val="18"/>
     </w:rPr>
   </w:style>
-  <w:style w:type="paragraph" w:styleId="a5">
+  <w:style w:type="paragraph" w:styleId="a7">
     <w:name w:val="Balloon Text"/>
     <w:basedOn w:val="a"/>
-    <w:link w:val="Char1"/>
+    <w:link w:val="a8"/>
     <w:uiPriority w:val="99"/>
     <w:semiHidden/>
     <w:rsid w:val="00E90E11"/>
@@ -5686,10 +6515,9 @@
       <w:szCs w:val="18"/>
     </w:rPr>
   </w:style>
-  <w:style w:type="character" w:customStyle="1" w:styleId="Char1">
-    <w:name w:val="批注框文本 Char"/>
-    <w:basedOn w:val="a0"/>
-    <w:link w:val="a5"/>
+  <w:style w:type="character" w:customStyle="1" w:styleId="a8">
+    <w:name w:val="批注框文本 字符"/>
+    <w:link w:val="a7"/>
     <w:uiPriority w:val="99"/>
     <w:semiHidden/>
     <w:locked/>
@@ -5700,7 +6528,7 @@
       <w:szCs w:val="18"/>
     </w:rPr>
   </w:style>
-  <w:style w:type="paragraph" w:styleId="a6">
+  <w:style w:type="paragraph" w:styleId="a9">
     <w:name w:val="List Paragraph"/>
     <w:basedOn w:val="a"/>
     <w:uiPriority w:val="99"/>
@@ -5710,9 +6538,8 @@
       <w:ind w:firstLineChars="200" w:firstLine="420"/>
     </w:pPr>
   </w:style>
-  <w:style w:type="character" w:styleId="a7">
+  <w:style w:type="character" w:styleId="aa">
     <w:name w:val="Hyperlink"/>
-    <w:basedOn w:val="a0"/>
     <w:uiPriority w:val="99"/>
     <w:rsid w:val="00A775B2"/>
     <w:rPr>
@@ -5721,13 +6548,12 @@
       <w:u w:val="single"/>
     </w:rPr>
   </w:style>
-  <w:style w:type="table" w:styleId="a8">
+  <w:style w:type="table" w:styleId="ab">
     <w:name w:val="Table Grid"/>
     <w:basedOn w:val="a1"/>
     <w:uiPriority w:val="99"/>
     <w:rsid w:val="00081813"/>
     <w:tblPr>
-      <w:tblInd w:w="0" w:type="dxa"/>
       <w:tblBorders>
         <w:top w:val="single" w:sz="4" w:space="0" w:color="000000"/>
         <w:left w:val="single" w:sz="4" w:space="0" w:color="000000"/>
@@ -5736,12 +6562,6 @@
         <w:insideH w:val="single" w:sz="4" w:space="0" w:color="000000"/>
         <w:insideV w:val="single" w:sz="4" w:space="0" w:color="000000"/>
       </w:tblBorders>
-      <w:tblCellMar>
-        <w:top w:w="0" w:type="dxa"/>
-        <w:left w:w="108" w:type="dxa"/>
-        <w:bottom w:w="0" w:type="dxa"/>
-        <w:right w:w="108" w:type="dxa"/>
-      </w:tblCellMar>
     </w:tblPr>
   </w:style>
 </w:styles>

--- a/成都东软学院-陈海龙（PHP开发）-个人简历.docx
+++ b/成都东软学院-陈海龙（PHP开发）-个人简历.docx
@@ -2184,18 +2184,18 @@
               <w:spacing w:before="120" w:line="300" w:lineRule="atLeast"/>
               <w:jc w:val="left"/>
               <w:rPr>
-                <w:rFonts w:ascii="宋体"/>
-                <w:kern w:val="0"/>
-                <w:szCs w:val="21"/>
-              </w:rPr>
-            </w:pPr>
-            <w:r>
-              <w:rPr>
-                <w:rFonts w:ascii="宋体" w:hAnsi="宋体" w:hint="eastAsia"/>
-                <w:kern w:val="0"/>
-                <w:szCs w:val="21"/>
-              </w:rPr>
-              <w:t>熟练</w:t>
+                <w:rFonts w:ascii="宋体" w:hAnsi="宋体"/>
+                <w:kern w:val="0"/>
+                <w:szCs w:val="21"/>
+              </w:rPr>
+            </w:pPr>
+            <w:r>
+              <w:rPr>
+                <w:rFonts w:ascii="宋体" w:hAnsi="宋体" w:hint="eastAsia"/>
+                <w:kern w:val="0"/>
+                <w:szCs w:val="21"/>
+              </w:rPr>
+              <w:t>精通</w:t>
             </w:r>
             <w:r>
               <w:rPr>
@@ -2211,23 +2211,15 @@
                 <w:kern w:val="0"/>
                 <w:szCs w:val="21"/>
               </w:rPr>
-              <w:t>开发，</w:t>
-            </w:r>
-            <w:r>
-              <w:rPr>
-                <w:rFonts w:ascii="宋体" w:hAnsi="宋体"/>
-                <w:kern w:val="0"/>
-                <w:szCs w:val="21"/>
-              </w:rPr>
-              <w:t>C</w:t>
-            </w:r>
-            <w:r>
-              <w:rPr>
-                <w:rFonts w:ascii="宋体" w:hAnsi="宋体" w:hint="eastAsia"/>
-                <w:kern w:val="0"/>
-                <w:szCs w:val="21"/>
-              </w:rPr>
-              <w:t>语言,</w:t>
+              <w:t>开发</w:t>
+            </w:r>
+            <w:r>
+              <w:rPr>
+                <w:rFonts w:ascii="宋体" w:hAnsi="宋体" w:hint="eastAsia"/>
+                <w:kern w:val="0"/>
+                <w:szCs w:val="21"/>
+              </w:rPr>
+              <w:t>,</w:t>
             </w:r>
             <w:r>
               <w:rPr>
@@ -2370,6 +2362,67 @@
                 <w:szCs w:val="21"/>
               </w:rPr>
               <w:t>。</w:t>
+            </w:r>
+          </w:p>
+          <w:p>
+            <w:pPr>
+              <w:widowControl/>
+              <w:wordWrap w:val="0"/>
+              <w:spacing w:before="120" w:line="300" w:lineRule="atLeast"/>
+              <w:jc w:val="left"/>
+              <w:rPr>
+                <w:rFonts w:ascii="宋体" w:hint="eastAsia"/>
+                <w:kern w:val="0"/>
+                <w:szCs w:val="21"/>
+              </w:rPr>
+            </w:pPr>
+            <w:r>
+              <w:rPr>
+                <w:rFonts w:ascii="宋体" w:hAnsi="宋体" w:hint="eastAsia"/>
+                <w:kern w:val="0"/>
+                <w:szCs w:val="21"/>
+              </w:rPr>
+              <w:t>熟悉</w:t>
+            </w:r>
+            <w:r>
+              <w:rPr>
+                <w:rFonts w:ascii="宋体" w:hAnsi="宋体"/>
+                <w:kern w:val="0"/>
+                <w:szCs w:val="21"/>
+              </w:rPr>
+              <w:t>主流版本管理软件（</w:t>
+            </w:r>
+            <w:r>
+              <w:rPr>
+                <w:rFonts w:ascii="宋体" w:hAnsi="宋体" w:hint="eastAsia"/>
+                <w:kern w:val="0"/>
+                <w:szCs w:val="21"/>
+              </w:rPr>
+              <w:t>git</w:t>
+            </w:r>
+            <w:r>
+              <w:rPr>
+                <w:rFonts w:ascii="宋体" w:hAnsi="宋体"/>
+                <w:kern w:val="0"/>
+                <w:szCs w:val="21"/>
+              </w:rPr>
+              <w:t>,svn）</w:t>
+            </w:r>
+            <w:r>
+              <w:rPr>
+                <w:rFonts w:ascii="宋体" w:hAnsi="宋体" w:hint="eastAsia"/>
+                <w:kern w:val="0"/>
+                <w:szCs w:val="21"/>
+              </w:rPr>
+              <w:t>,能够</w:t>
+            </w:r>
+            <w:r>
+              <w:rPr>
+                <w:rFonts w:ascii="宋体" w:hAnsi="宋体"/>
+                <w:kern w:val="0"/>
+                <w:szCs w:val="21"/>
+              </w:rPr>
+              <w:t>熟练使用Linux系统。</w:t>
             </w:r>
           </w:p>
         </w:tc>
@@ -2564,7 +2617,6 @@
                 <w:kern w:val="0"/>
                 <w:szCs w:val="21"/>
               </w:rPr>
-              <w:lastRenderedPageBreak/>
               <w:t>项目实践</w:t>
             </w:r>
           </w:p>
@@ -2587,7 +2639,7 @@
               <w:spacing w:before="120" w:line="300" w:lineRule="atLeast"/>
               <w:jc w:val="left"/>
               <w:rPr>
-                <w:rFonts w:ascii="宋体" w:hAnsi="宋体" w:hint="eastAsia"/>
+                <w:rFonts w:ascii="宋体" w:hAnsi="宋体"/>
                 <w:b/>
                 <w:bCs/>
                 <w:color w:val="8866FF"/>
@@ -2623,7 +2675,7 @@
               <w:spacing w:before="120" w:line="300" w:lineRule="atLeast"/>
               <w:jc w:val="center"/>
               <w:rPr>
-                <w:rFonts w:ascii="宋体" w:hAnsi="宋体" w:hint="eastAsia"/>
+                <w:rFonts w:ascii="宋体" w:hAnsi="宋体"/>
                 <w:kern w:val="0"/>
                 <w:szCs w:val="21"/>
               </w:rPr>
@@ -2717,7 +2769,7 @@
               <w:spacing w:before="120" w:line="300" w:lineRule="atLeast"/>
               <w:jc w:val="left"/>
               <w:rPr>
-                <w:rFonts w:ascii="宋体" w:hAnsi="宋体" w:hint="eastAsia"/>
+                <w:rFonts w:ascii="宋体" w:hAnsi="宋体"/>
                 <w:kern w:val="0"/>
                 <w:szCs w:val="21"/>
               </w:rPr>
@@ -2770,50 +2822,18 @@
               <w:spacing w:before="120" w:line="300" w:lineRule="atLeast"/>
               <w:jc w:val="left"/>
               <w:rPr>
-                <w:rFonts w:ascii="宋体" w:hAnsi="宋体" w:hint="eastAsia"/>
-                <w:kern w:val="0"/>
-                <w:szCs w:val="21"/>
-              </w:rPr>
-            </w:pPr>
-            <w:r>
-              <w:rPr>
-                <w:rFonts w:ascii="宋体" w:hAnsi="宋体" w:hint="eastAsia"/>
-                <w:kern w:val="0"/>
-                <w:szCs w:val="21"/>
-              </w:rPr>
-              <w:t>该项目是基于</w:t>
-            </w:r>
-            <w:r>
-              <w:rPr>
-                <w:rFonts w:ascii="宋体" w:hAnsi="宋体" w:hint="eastAsia"/>
-                <w:kern w:val="0"/>
-                <w:szCs w:val="21"/>
-              </w:rPr>
-              <w:t>泰象卡车SAAS系统</w:t>
-            </w:r>
-            <w:r>
-              <w:rPr>
-                <w:rFonts w:ascii="宋体" w:hAnsi="宋体" w:hint="eastAsia"/>
-                <w:kern w:val="0"/>
-                <w:szCs w:val="21"/>
-              </w:rPr>
-              <w:t>基础上研发的移动APP具有IOS与Android版。主要实现</w:t>
-            </w:r>
-            <w:r>
-              <w:rPr>
-                <w:rFonts w:ascii="宋体" w:hAnsi="宋体" w:hint="eastAsia"/>
-                <w:kern w:val="0"/>
-                <w:szCs w:val="21"/>
-              </w:rPr>
-              <w:t>泰象卡车SAAS系统</w:t>
-            </w:r>
-            <w:r>
-              <w:rPr>
-                <w:rFonts w:ascii="宋体" w:hAnsi="宋体" w:hint="eastAsia"/>
-                <w:kern w:val="0"/>
-                <w:szCs w:val="21"/>
-              </w:rPr>
-              <w:t>的审批功能，达到员工在外也能审批业务的目的。</w:t>
+                <w:rFonts w:ascii="宋体" w:hAnsi="宋体"/>
+                <w:kern w:val="0"/>
+                <w:szCs w:val="21"/>
+              </w:rPr>
+            </w:pPr>
+            <w:r>
+              <w:rPr>
+                <w:rFonts w:ascii="宋体" w:hAnsi="宋体" w:hint="eastAsia"/>
+                <w:kern w:val="0"/>
+                <w:szCs w:val="21"/>
+              </w:rPr>
+              <w:t>该项目是基于泰象卡车SAAS系统基础上研发的移动APP具有IOS与Android版。主要实现泰象卡车SAAS系统的审批功能，达到员工在外也能审批业务的目的。</w:t>
             </w:r>
           </w:p>
         </w:tc>
@@ -2835,7 +2855,7 @@
               <w:spacing w:before="120" w:line="300" w:lineRule="atLeast"/>
               <w:jc w:val="left"/>
               <w:rPr>
-                <w:rFonts w:ascii="宋体" w:hAnsi="宋体" w:hint="eastAsia"/>
+                <w:rFonts w:ascii="宋体" w:hAnsi="宋体"/>
                 <w:kern w:val="0"/>
                 <w:szCs w:val="21"/>
               </w:rPr>
@@ -3055,28 +3075,18 @@
               <w:ind w:left="306" w:firstLineChars="0" w:firstLine="0"/>
               <w:jc w:val="left"/>
               <w:rPr>
-                <w:rFonts w:ascii="宋体" w:hint="eastAsia"/>
-                <w:kern w:val="0"/>
-                <w:szCs w:val="21"/>
-              </w:rPr>
-            </w:pPr>
-            <w:r>
-              <w:rPr>
-                <w:rFonts w:ascii="宋体" w:hAnsi="宋体" w:hint="eastAsia"/>
-                <w:kern w:val="0"/>
-                <w:szCs w:val="21"/>
-              </w:rPr>
-              <w:t>该项目是针对卡车4S店的工作</w:t>
-            </w:r>
-            <w:bookmarkStart w:id="1" w:name="_GoBack"/>
-            <w:bookmarkEnd w:id="1"/>
-            <w:r>
-              <w:rPr>
-                <w:rFonts w:ascii="宋体" w:hAnsi="宋体" w:hint="eastAsia"/>
-                <w:kern w:val="0"/>
-                <w:szCs w:val="21"/>
-              </w:rPr>
-              <w:t>流程开发， 提高工作效率。同时加强4S店对自身的管理，规范业务流程。</w:t>
+                <w:rFonts w:ascii="宋体"/>
+                <w:kern w:val="0"/>
+                <w:szCs w:val="21"/>
+              </w:rPr>
+            </w:pPr>
+            <w:r>
+              <w:rPr>
+                <w:rFonts w:ascii="宋体" w:hAnsi="宋体" w:hint="eastAsia"/>
+                <w:kern w:val="0"/>
+                <w:szCs w:val="21"/>
+              </w:rPr>
+              <w:t>该项目是针对卡车4S店的工作流程开发， 提高工作效率。同时加强4S店对自身的管理，规范业务流程。</w:t>
             </w:r>
           </w:p>
         </w:tc>
@@ -3098,7 +3108,7 @@
               <w:spacing w:before="120" w:line="300" w:lineRule="atLeast"/>
               <w:jc w:val="left"/>
               <w:rPr>
-                <w:rFonts w:ascii="宋体" w:hAnsi="宋体" w:hint="eastAsia"/>
+                <w:rFonts w:ascii="宋体" w:hAnsi="宋体"/>
                 <w:kern w:val="0"/>
                 <w:szCs w:val="21"/>
               </w:rPr>
@@ -3131,7 +3141,7 @@
               <w:spacing w:before="120" w:line="300" w:lineRule="atLeast"/>
               <w:jc w:val="center"/>
               <w:rPr>
-                <w:rFonts w:ascii="宋体" w:hAnsi="宋体" w:hint="eastAsia"/>
+                <w:rFonts w:ascii="宋体" w:hAnsi="宋体"/>
                 <w:kern w:val="0"/>
                 <w:szCs w:val="21"/>
               </w:rPr>
@@ -3356,7 +3366,7 @@
               <w:spacing w:before="120" w:line="300" w:lineRule="atLeast"/>
               <w:jc w:val="left"/>
               <w:rPr>
-                <w:rFonts w:ascii="宋体" w:hAnsi="宋体" w:hint="eastAsia"/>
+                <w:rFonts w:ascii="宋体" w:hAnsi="宋体"/>
                 <w:kern w:val="0"/>
                 <w:szCs w:val="21"/>
               </w:rPr>
@@ -3389,7 +3399,7 @@
               <w:spacing w:before="120" w:line="300" w:lineRule="atLeast"/>
               <w:jc w:val="left"/>
               <w:rPr>
-                <w:rFonts w:ascii="宋体" w:hAnsi="宋体" w:hint="eastAsia"/>
+                <w:rFonts w:ascii="宋体" w:hAnsi="宋体"/>
                 <w:kern w:val="0"/>
                 <w:szCs w:val="21"/>
               </w:rPr>
@@ -3422,18 +3432,28 @@
               <w:spacing w:before="120" w:line="300" w:lineRule="atLeast"/>
               <w:jc w:val="center"/>
               <w:rPr>
-                <w:rFonts w:ascii="宋体" w:hAnsi="宋体"/>
-                <w:kern w:val="0"/>
-                <w:szCs w:val="21"/>
-              </w:rPr>
-            </w:pPr>
-            <w:r>
-              <w:rPr>
-                <w:rFonts w:ascii="宋体" w:hAnsi="宋体" w:hint="eastAsia"/>
-                <w:kern w:val="0"/>
-                <w:szCs w:val="21"/>
-              </w:rPr>
-              <w:t>个人博客</w:t>
+                <w:rFonts w:ascii="宋体"/>
+                <w:kern w:val="0"/>
+                <w:szCs w:val="21"/>
+              </w:rPr>
+            </w:pPr>
+            <w:bookmarkStart w:id="1" w:name="_GoBack"/>
+            <w:bookmarkEnd w:id="1"/>
+            <w:r>
+              <w:rPr>
+                <w:rFonts w:ascii="宋体" w:hAnsi="宋体"/>
+                <w:kern w:val="0"/>
+                <w:szCs w:val="21"/>
+              </w:rPr>
+              <w:t>ACM</w:t>
+            </w:r>
+            <w:r>
+              <w:rPr>
+                <w:rFonts w:ascii="宋体" w:hAnsi="宋体" w:hint="eastAsia"/>
+                <w:kern w:val="0"/>
+                <w:szCs w:val="21"/>
+              </w:rPr>
+              <w:t>程序设计竞赛</w:t>
             </w:r>
           </w:p>
         </w:tc>
@@ -3472,19 +3492,27 @@
                 <w:kern w:val="0"/>
                 <w:szCs w:val="21"/>
               </w:rPr>
-              <w:t>时间</w:t>
-            </w:r>
-            <w:r>
-              <w:rPr>
-                <w:rFonts w:ascii="宋体" w:hAnsi="宋体"/>
-                <w:kern w:val="0"/>
-                <w:szCs w:val="21"/>
-              </w:rPr>
-              <w:t>: 201</w:t>
-            </w:r>
-            <w:r>
-              <w:rPr>
-                <w:rFonts w:ascii="宋体" w:hAnsi="宋体" w:hint="eastAsia"/>
+              <w:t>项目时间：</w:t>
+            </w:r>
+            <w:r>
+              <w:rPr>
+                <w:rFonts w:ascii="宋体" w:hAnsi="宋体"/>
+                <w:kern w:val="0"/>
+                <w:szCs w:val="21"/>
+              </w:rPr>
+              <w:t>2012</w:t>
+            </w:r>
+            <w:r>
+              <w:rPr>
+                <w:rFonts w:ascii="宋体" w:hAnsi="宋体" w:hint="eastAsia"/>
+                <w:kern w:val="0"/>
+                <w:szCs w:val="21"/>
+              </w:rPr>
+              <w:t>年</w:t>
+            </w:r>
+            <w:r>
+              <w:rPr>
+                <w:rFonts w:ascii="宋体" w:hAnsi="宋体"/>
                 <w:kern w:val="0"/>
                 <w:szCs w:val="21"/>
               </w:rPr>
@@ -3496,23 +3524,31 @@
                 <w:kern w:val="0"/>
                 <w:szCs w:val="21"/>
               </w:rPr>
-              <w:t>年</w:t>
-            </w:r>
-            <w:r>
-              <w:rPr>
-                <w:rFonts w:ascii="宋体" w:hAnsi="宋体" w:hint="eastAsia"/>
-                <w:kern w:val="0"/>
-                <w:szCs w:val="21"/>
-              </w:rPr>
-              <w:t>1月至今</w:t>
-            </w:r>
-            <w:r>
-              <w:rPr>
-                <w:rFonts w:ascii="宋体"/>
+              <w:t>月</w:t>
+            </w:r>
+            <w:r>
+              <w:rPr>
+                <w:rFonts w:ascii="宋体" w:hAnsi="宋体"/>
                 <w:kern w:val="0"/>
                 <w:szCs w:val="21"/>
               </w:rPr>
               <w:t xml:space="preserve"> </w:t>
+            </w:r>
+            <w:r>
+              <w:rPr>
+                <w:rFonts w:ascii="宋体" w:hAnsi="宋体"/>
+                <w:kern w:val="0"/>
+                <w:szCs w:val="21"/>
+              </w:rPr>
+              <w:br/>
+            </w:r>
+            <w:r>
+              <w:rPr>
+                <w:rFonts w:ascii="宋体" w:hAnsi="宋体" w:hint="eastAsia"/>
+                <w:kern w:val="0"/>
+                <w:szCs w:val="21"/>
+              </w:rPr>
+              <w:t>项目职责：三人以小组参加程序设计竞赛</w:t>
             </w:r>
           </w:p>
           <w:p>
@@ -3522,41 +3558,31 @@
               <w:spacing w:before="120" w:line="300" w:lineRule="atLeast"/>
               <w:jc w:val="left"/>
               <w:rPr>
-                <w:rFonts w:ascii="宋体" w:hAnsi="宋体"/>
-                <w:kern w:val="0"/>
-                <w:szCs w:val="21"/>
-              </w:rPr>
-            </w:pPr>
-            <w:r>
-              <w:rPr>
-                <w:rFonts w:ascii="宋体" w:hAnsi="宋体" w:hint="eastAsia"/>
-                <w:kern w:val="0"/>
-                <w:szCs w:val="21"/>
-              </w:rPr>
-              <w:t>项目职责：</w:t>
-            </w:r>
-            <w:r>
-              <w:rPr>
-                <w:rFonts w:ascii="宋体" w:hAnsi="宋体" w:hint="eastAsia"/>
-                <w:kern w:val="0"/>
-                <w:szCs w:val="21"/>
-              </w:rPr>
-              <w:t>独立开发所有功能</w:t>
-            </w:r>
-            <w:r>
-              <w:rPr>
-                <w:rFonts w:ascii="宋体" w:hAnsi="宋体"/>
-                <w:kern w:val="0"/>
-                <w:szCs w:val="21"/>
-              </w:rPr>
-              <w:t xml:space="preserve"> </w:t>
-            </w:r>
-          </w:p>
-          <w:p>
-            <w:pPr>
-              <w:widowControl/>
-              <w:wordWrap w:val="0"/>
-              <w:spacing w:before="120" w:line="300" w:lineRule="atLeast"/>
+                <w:rFonts w:ascii="宋体"/>
+                <w:kern w:val="0"/>
+                <w:szCs w:val="21"/>
+              </w:rPr>
+            </w:pPr>
+            <w:r>
+              <w:rPr>
+                <w:rFonts w:ascii="宋体" w:hAnsi="宋体" w:hint="eastAsia"/>
+                <w:kern w:val="0"/>
+                <w:szCs w:val="21"/>
+              </w:rPr>
+              <w:t>项目简述：</w:t>
+            </w:r>
+          </w:p>
+          <w:p>
+            <w:pPr>
+              <w:pStyle w:val="a9"/>
+              <w:widowControl/>
+              <w:numPr>
+                <w:ilvl w:val="0"/>
+                <w:numId w:val="4"/>
+              </w:numPr>
+              <w:spacing w:line="288" w:lineRule="auto"/>
+              <w:ind w:left="306" w:right="-1772" w:firstLineChars="0" w:hanging="306"/>
+              <w:contextualSpacing/>
               <w:jc w:val="left"/>
               <w:rPr>
                 <w:rFonts w:ascii="宋体"/>
@@ -3570,30 +3596,36 @@
                 <w:kern w:val="0"/>
                 <w:szCs w:val="21"/>
               </w:rPr>
-              <w:t>核心技术：</w:t>
-            </w:r>
-            <w:r>
-              <w:rPr>
-                <w:rFonts w:ascii="宋体" w:hAnsi="宋体"/>
-                <w:kern w:val="0"/>
-                <w:szCs w:val="21"/>
-              </w:rPr>
-              <w:t>PHP,mysql</w:t>
-            </w:r>
-            <w:r>
-              <w:rPr>
-                <w:rFonts w:ascii="宋体" w:hAnsi="宋体" w:hint="eastAsia"/>
-                <w:kern w:val="0"/>
-                <w:szCs w:val="21"/>
-              </w:rPr>
-              <w:t>，thinkphp框架，jquery,Ajax</w:t>
-            </w:r>
-          </w:p>
-          <w:p>
-            <w:pPr>
-              <w:widowControl/>
-              <w:wordWrap w:val="0"/>
-              <w:spacing w:before="120" w:line="300" w:lineRule="atLeast"/>
+              <w:t>比赛时间</w:t>
+            </w:r>
+            <w:r>
+              <w:rPr>
+                <w:rFonts w:ascii="宋体" w:hAnsi="宋体"/>
+                <w:kern w:val="0"/>
+                <w:szCs w:val="21"/>
+              </w:rPr>
+              <w:t>5</w:t>
+            </w:r>
+            <w:r>
+              <w:rPr>
+                <w:rFonts w:ascii="宋体" w:hAnsi="宋体" w:hint="eastAsia"/>
+                <w:kern w:val="0"/>
+                <w:szCs w:val="21"/>
+              </w:rPr>
+              <w:t>小时不间断</w:t>
+            </w:r>
+          </w:p>
+          <w:p>
+            <w:pPr>
+              <w:pStyle w:val="a9"/>
+              <w:widowControl/>
+              <w:numPr>
+                <w:ilvl w:val="0"/>
+                <w:numId w:val="4"/>
+              </w:numPr>
+              <w:spacing w:line="288" w:lineRule="auto"/>
+              <w:ind w:left="306" w:right="-1772" w:firstLineChars="0" w:hanging="306"/>
+              <w:contextualSpacing/>
               <w:jc w:val="left"/>
               <w:rPr>
                 <w:rFonts w:ascii="宋体"/>
@@ -3607,28 +3639,50 @@
                 <w:kern w:val="0"/>
                 <w:szCs w:val="21"/>
               </w:rPr>
-              <w:t>项目简述：</w:t>
-            </w:r>
-          </w:p>
-          <w:p>
-            <w:pPr>
-              <w:widowControl/>
-              <w:wordWrap w:val="0"/>
-              <w:spacing w:before="120" w:line="300" w:lineRule="atLeast"/>
+              <w:t>全国一百多所高校（清华、北大、复旦等）</w:t>
+            </w:r>
+          </w:p>
+          <w:p>
+            <w:pPr>
+              <w:pStyle w:val="a9"/>
+              <w:widowControl/>
+              <w:numPr>
+                <w:ilvl w:val="0"/>
+                <w:numId w:val="4"/>
+              </w:numPr>
+              <w:spacing w:line="288" w:lineRule="auto"/>
+              <w:ind w:left="306" w:right="-1772" w:firstLineChars="0" w:hanging="306"/>
+              <w:contextualSpacing/>
               <w:jc w:val="left"/>
               <w:rPr>
-                <w:rFonts w:ascii="宋体" w:hAnsi="宋体"/>
-                <w:kern w:val="0"/>
-                <w:szCs w:val="21"/>
-              </w:rPr>
-            </w:pPr>
-            <w:r>
-              <w:rPr>
-                <w:rFonts w:ascii="宋体" w:hAnsi="宋体" w:hint="eastAsia"/>
-                <w:kern w:val="0"/>
-                <w:szCs w:val="21"/>
-              </w:rPr>
-              <w:t>该项目是一个人博客项目，是有我自己独立进行开发，项目目前后台功能基本完成,通过该项目加深了对所使用的专业技术的理解。</w:t>
+                <w:rFonts w:ascii="宋体"/>
+                <w:kern w:val="0"/>
+                <w:szCs w:val="21"/>
+              </w:rPr>
+            </w:pPr>
+            <w:r>
+              <w:rPr>
+                <w:rFonts w:ascii="宋体" w:hAnsi="宋体" w:hint="eastAsia"/>
+                <w:kern w:val="0"/>
+                <w:szCs w:val="21"/>
+              </w:rPr>
+              <w:t>获得中国西部高校首届大学生</w:t>
+            </w:r>
+            <w:r>
+              <w:rPr>
+                <w:rFonts w:ascii="宋体" w:hAnsi="宋体"/>
+                <w:kern w:val="0"/>
+                <w:szCs w:val="21"/>
+              </w:rPr>
+              <w:t>ACM—ICPC</w:t>
+            </w:r>
+            <w:r>
+              <w:rPr>
+                <w:rFonts w:ascii="宋体" w:hAnsi="宋体" w:hint="eastAsia"/>
+                <w:kern w:val="0"/>
+                <w:szCs w:val="21"/>
+              </w:rPr>
+              <w:t>程序设计大赛</w:t>
             </w:r>
           </w:p>
         </w:tc>
@@ -3650,7 +3704,137 @@
               <w:spacing w:before="120" w:line="300" w:lineRule="atLeast"/>
               <w:jc w:val="left"/>
               <w:rPr>
-                <w:rFonts w:ascii="宋体" w:hAnsi="宋体" w:hint="eastAsia"/>
+                <w:rFonts w:ascii="宋体" w:hAnsi="宋体"/>
+                <w:kern w:val="0"/>
+                <w:szCs w:val="21"/>
+              </w:rPr>
+            </w:pPr>
+          </w:p>
+        </w:tc>
+      </w:tr>
+    </w:tbl>
+    <w:p>
+      <w:pPr>
+        <w:widowControl/>
+        <w:jc w:val="left"/>
+        <w:rPr>
+          <w:rFonts w:ascii="宋体" w:cs="宋体"/>
+          <w:vanish/>
+          <w:kern w:val="0"/>
+          <w:szCs w:val="21"/>
+        </w:rPr>
+      </w:pPr>
+    </w:p>
+    <w:tbl>
+      <w:tblPr>
+        <w:tblW w:w="10818" w:type="pct"/>
+        <w:tblInd w:w="-244" w:type="dxa"/>
+        <w:tblCellMar>
+          <w:left w:w="0" w:type="dxa"/>
+          <w:right w:w="0" w:type="dxa"/>
+        </w:tblCellMar>
+        <w:tblLook w:val="00A0" w:firstRow="1" w:lastRow="0" w:firstColumn="1" w:lastColumn="0" w:noHBand="0" w:noVBand="0"/>
+      </w:tblPr>
+      <w:tblGrid>
+        <w:gridCol w:w="1276"/>
+        <w:gridCol w:w="8221"/>
+        <w:gridCol w:w="9497"/>
+      </w:tblGrid>
+      <w:tr>
+        <w:trPr>
+          <w:trHeight w:val="300"/>
+        </w:trPr>
+        <w:tc>
+          <w:tcPr>
+            <w:tcW w:w="2500" w:type="pct"/>
+            <w:gridSpan w:val="2"/>
+            <w:tcBorders>
+              <w:top w:val="single" w:sz="6" w:space="0" w:color="D9D9D9"/>
+              <w:left w:val="single" w:sz="6" w:space="0" w:color="D9D9D9"/>
+              <w:bottom w:val="single" w:sz="6" w:space="0" w:color="D9D9D9"/>
+              <w:right w:val="single" w:sz="6" w:space="0" w:color="D9D9D9"/>
+            </w:tcBorders>
+            <w:shd w:val="clear" w:color="auto" w:fill="EEEFF1"/>
+            <w:tcMar>
+              <w:top w:w="0" w:type="dxa"/>
+              <w:left w:w="465" w:type="dxa"/>
+              <w:bottom w:w="0" w:type="dxa"/>
+              <w:right w:w="0" w:type="dxa"/>
+            </w:tcMar>
+            <w:vAlign w:val="center"/>
+          </w:tcPr>
+          <w:p>
+            <w:pPr>
+              <w:widowControl/>
+              <w:wordWrap w:val="0"/>
+              <w:spacing w:before="120" w:line="300" w:lineRule="atLeast"/>
+              <w:jc w:val="left"/>
+              <w:rPr>
+                <w:rFonts w:ascii="宋体"/>
+                <w:b/>
+                <w:bCs/>
+                <w:color w:val="8866FF"/>
+                <w:kern w:val="0"/>
+                <w:szCs w:val="21"/>
+              </w:rPr>
+            </w:pPr>
+            <w:r>
+              <w:rPr>
+                <w:rFonts w:ascii="宋体" w:hAnsi="宋体" w:hint="eastAsia"/>
+                <w:b/>
+                <w:bCs/>
+                <w:color w:val="8866FF"/>
+                <w:kern w:val="0"/>
+                <w:szCs w:val="21"/>
+              </w:rPr>
+              <w:t>奖励</w:t>
+            </w:r>
+            <w:r>
+              <w:rPr>
+                <w:rFonts w:ascii="宋体" w:hAnsi="宋体"/>
+                <w:b/>
+                <w:bCs/>
+                <w:color w:val="8866FF"/>
+                <w:kern w:val="0"/>
+                <w:szCs w:val="21"/>
+              </w:rPr>
+              <w:t>/</w:t>
+            </w:r>
+            <w:r>
+              <w:rPr>
+                <w:rFonts w:ascii="宋体" w:hAnsi="宋体" w:hint="eastAsia"/>
+                <w:b/>
+                <w:bCs/>
+                <w:color w:val="8866FF"/>
+                <w:kern w:val="0"/>
+                <w:szCs w:val="21"/>
+              </w:rPr>
+              <w:t>活动</w:t>
+            </w:r>
+          </w:p>
+        </w:tc>
+        <w:tc>
+          <w:tcPr>
+            <w:tcW w:w="2500" w:type="pct"/>
+            <w:tcBorders>
+              <w:top w:val="single" w:sz="6" w:space="0" w:color="D9D9D9"/>
+              <w:left w:val="single" w:sz="6" w:space="0" w:color="D9D9D9"/>
+              <w:bottom w:val="single" w:sz="6" w:space="0" w:color="D9D9D9"/>
+              <w:right w:val="single" w:sz="6" w:space="0" w:color="D9D9D9"/>
+            </w:tcBorders>
+            <w:shd w:val="clear" w:color="auto" w:fill="EEEFF1"/>
+          </w:tcPr>
+          <w:p>
+            <w:pPr>
+              <w:widowControl/>
+              <w:wordWrap w:val="0"/>
+              <w:spacing w:before="120" w:line="300" w:lineRule="atLeast"/>
+              <w:jc w:val="left"/>
+              <w:rPr>
+                <w:rFonts w:ascii="宋体" w:hAnsi="宋体" w:hint="eastAsia"/>
+                <w:b/>
+                <w:bCs/>
+                <w:color w:val="8866FF"/>
                 <w:kern w:val="0"/>
                 <w:szCs w:val="21"/>
               </w:rPr>
@@ -3680,6 +3864,7 @@
           <w:p>
             <w:pPr>
               <w:widowControl/>
+              <w:wordWrap w:val="0"/>
               <w:spacing w:before="120" w:line="300" w:lineRule="atLeast"/>
               <w:jc w:val="center"/>
               <w:rPr>
@@ -3690,19 +3875,11 @@
             </w:pPr>
             <w:r>
               <w:rPr>
-                <w:rFonts w:ascii="宋体" w:hAnsi="宋体"/>
-                <w:kern w:val="0"/>
-                <w:szCs w:val="21"/>
-              </w:rPr>
-              <w:t>ACM</w:t>
-            </w:r>
-            <w:r>
-              <w:rPr>
-                <w:rFonts w:ascii="宋体" w:hAnsi="宋体" w:hint="eastAsia"/>
-                <w:kern w:val="0"/>
-                <w:szCs w:val="21"/>
-              </w:rPr>
-              <w:t>程序设计竞赛</w:t>
+                <w:rFonts w:ascii="宋体" w:hAnsi="宋体" w:hint="eastAsia"/>
+                <w:kern w:val="0"/>
+                <w:szCs w:val="21"/>
+              </w:rPr>
+              <w:t>曾任校干部</w:t>
             </w:r>
           </w:p>
         </w:tc>
@@ -3741,39 +3918,55 @@
                 <w:kern w:val="0"/>
                 <w:szCs w:val="21"/>
               </w:rPr>
-              <w:t>项目时间：</w:t>
-            </w:r>
-            <w:r>
-              <w:rPr>
-                <w:rFonts w:ascii="宋体" w:hAnsi="宋体"/>
-                <w:kern w:val="0"/>
-                <w:szCs w:val="21"/>
-              </w:rPr>
-              <w:t>2012</w:t>
-            </w:r>
-            <w:r>
-              <w:rPr>
-                <w:rFonts w:ascii="宋体" w:hAnsi="宋体" w:hint="eastAsia"/>
-                <w:kern w:val="0"/>
-                <w:szCs w:val="21"/>
-              </w:rPr>
-              <w:t>年</w:t>
-            </w:r>
-            <w:r>
-              <w:rPr>
-                <w:rFonts w:ascii="宋体" w:hAnsi="宋体"/>
-                <w:kern w:val="0"/>
-                <w:szCs w:val="21"/>
-              </w:rPr>
-              <w:t>5</w:t>
-            </w:r>
-            <w:r>
-              <w:rPr>
-                <w:rFonts w:ascii="宋体" w:hAnsi="宋体" w:hint="eastAsia"/>
-                <w:kern w:val="0"/>
-                <w:szCs w:val="21"/>
-              </w:rPr>
-              <w:t>月</w:t>
+              <w:t>成都东软学院</w:t>
+            </w:r>
+            <w:r>
+              <w:rPr>
+                <w:rFonts w:ascii="宋体" w:hAnsi="宋体"/>
+                <w:kern w:val="0"/>
+                <w:szCs w:val="21"/>
+              </w:rPr>
+              <w:t>ACM</w:t>
+            </w:r>
+            <w:r>
+              <w:rPr>
+                <w:rFonts w:ascii="宋体" w:hAnsi="宋体" w:hint="eastAsia"/>
+                <w:kern w:val="0"/>
+                <w:szCs w:val="21"/>
+              </w:rPr>
+              <w:t>协会外联部干事、大学生创业中心导师助理、大学生创业中心</w:t>
+            </w:r>
+            <w:r>
+              <w:rPr>
+                <w:rFonts w:ascii="宋体" w:hAnsi="宋体"/>
+                <w:kern w:val="0"/>
+                <w:szCs w:val="21"/>
+              </w:rPr>
+              <w:t>SOVO</w:t>
+            </w:r>
+            <w:r>
+              <w:rPr>
+                <w:rFonts w:ascii="宋体" w:hAnsi="宋体" w:hint="eastAsia"/>
+                <w:kern w:val="0"/>
+                <w:szCs w:val="21"/>
+              </w:rPr>
+              <w:t>管理委员会</w:t>
+            </w:r>
+            <w:r>
+              <w:rPr>
+                <w:rFonts w:ascii="宋体" w:hAnsi="宋体" w:hint="eastAsia"/>
+                <w:kern w:val="0"/>
+                <w:szCs w:val="21"/>
+              </w:rPr>
+              <w:t>主席</w:t>
+            </w:r>
+            <w:r>
+              <w:rPr>
+                <w:rFonts w:ascii="宋体" w:hAnsi="宋体" w:hint="eastAsia"/>
+                <w:kern w:val="0"/>
+                <w:szCs w:val="21"/>
+              </w:rPr>
+              <w:t>、大学生创业中心聚齐英才公司技术部员工</w:t>
             </w:r>
             <w:r>
               <w:rPr>
@@ -3785,154 +3978,11 @@
             </w:r>
             <w:r>
               <w:rPr>
-                <w:rFonts w:ascii="宋体" w:hAnsi="宋体"/>
-                <w:kern w:val="0"/>
-                <w:szCs w:val="21"/>
-              </w:rPr>
-              <w:br/>
-            </w:r>
-            <w:r>
-              <w:rPr>
-                <w:rFonts w:ascii="宋体" w:hAnsi="宋体" w:hint="eastAsia"/>
-                <w:kern w:val="0"/>
-                <w:szCs w:val="21"/>
-              </w:rPr>
-              <w:t>项目职责：三人以小组参加程序设计竞赛</w:t>
-            </w:r>
-          </w:p>
-          <w:p>
-            <w:pPr>
-              <w:widowControl/>
-              <w:wordWrap w:val="0"/>
-              <w:spacing w:before="120" w:line="300" w:lineRule="atLeast"/>
-              <w:jc w:val="left"/>
-              <w:rPr>
-                <w:rFonts w:ascii="宋体"/>
-                <w:kern w:val="0"/>
-                <w:szCs w:val="21"/>
-              </w:rPr>
-            </w:pPr>
-            <w:r>
-              <w:rPr>
-                <w:rFonts w:ascii="宋体" w:hAnsi="宋体" w:hint="eastAsia"/>
-                <w:kern w:val="0"/>
-                <w:szCs w:val="21"/>
-              </w:rPr>
-              <w:t>项目简述：</w:t>
-            </w:r>
-          </w:p>
-          <w:p>
-            <w:pPr>
-              <w:pStyle w:val="a9"/>
-              <w:widowControl/>
-              <w:numPr>
-                <w:ilvl w:val="0"/>
-                <w:numId w:val="4"/>
-              </w:numPr>
-              <w:spacing w:line="288" w:lineRule="auto"/>
-              <w:ind w:left="306" w:right="-1772" w:firstLineChars="0" w:hanging="306"/>
-              <w:contextualSpacing/>
-              <w:jc w:val="left"/>
-              <w:rPr>
-                <w:rFonts w:ascii="宋体"/>
-                <w:kern w:val="0"/>
-                <w:szCs w:val="21"/>
-              </w:rPr>
-            </w:pPr>
-            <w:r>
-              <w:rPr>
-                <w:rFonts w:ascii="宋体" w:hAnsi="宋体" w:hint="eastAsia"/>
-                <w:kern w:val="0"/>
-                <w:szCs w:val="21"/>
-              </w:rPr>
-              <w:t>比赛时间</w:t>
-            </w:r>
-            <w:r>
-              <w:rPr>
-                <w:rFonts w:ascii="宋体" w:hAnsi="宋体"/>
-                <w:kern w:val="0"/>
-                <w:szCs w:val="21"/>
-              </w:rPr>
-              <w:t>5</w:t>
-            </w:r>
-            <w:r>
-              <w:rPr>
-                <w:rFonts w:ascii="宋体" w:hAnsi="宋体" w:hint="eastAsia"/>
-                <w:kern w:val="0"/>
-                <w:szCs w:val="21"/>
-              </w:rPr>
-              <w:t>小时不间断</w:t>
-            </w:r>
-          </w:p>
-          <w:p>
-            <w:pPr>
-              <w:pStyle w:val="a9"/>
-              <w:widowControl/>
-              <w:numPr>
-                <w:ilvl w:val="0"/>
-                <w:numId w:val="4"/>
-              </w:numPr>
-              <w:spacing w:line="288" w:lineRule="auto"/>
-              <w:ind w:left="306" w:right="-1772" w:firstLineChars="0" w:hanging="306"/>
-              <w:contextualSpacing/>
-              <w:jc w:val="left"/>
-              <w:rPr>
-                <w:rFonts w:ascii="宋体"/>
-                <w:kern w:val="0"/>
-                <w:szCs w:val="21"/>
-              </w:rPr>
-            </w:pPr>
-            <w:r>
-              <w:rPr>
-                <w:rFonts w:ascii="宋体" w:hAnsi="宋体" w:hint="eastAsia"/>
-                <w:kern w:val="0"/>
-                <w:szCs w:val="21"/>
-              </w:rPr>
-              <w:lastRenderedPageBreak/>
-              <w:t>全国一百多所高校（清华、北大、复旦等）</w:t>
-            </w:r>
-          </w:p>
-          <w:p>
-            <w:pPr>
-              <w:pStyle w:val="a9"/>
-              <w:widowControl/>
-              <w:numPr>
-                <w:ilvl w:val="0"/>
-                <w:numId w:val="4"/>
-              </w:numPr>
-              <w:spacing w:line="288" w:lineRule="auto"/>
-              <w:ind w:left="306" w:right="-1772" w:firstLineChars="0" w:hanging="306"/>
-              <w:contextualSpacing/>
-              <w:jc w:val="left"/>
-              <w:rPr>
-                <w:rFonts w:ascii="宋体"/>
-                <w:kern w:val="0"/>
-                <w:szCs w:val="21"/>
-              </w:rPr>
-            </w:pPr>
-            <w:r>
-              <w:rPr>
-                <w:rFonts w:ascii="宋体" w:hAnsi="宋体" w:hint="eastAsia"/>
-                <w:kern w:val="0"/>
-                <w:szCs w:val="21"/>
-              </w:rPr>
-              <w:t>获得中国西部高校首届大学生</w:t>
-            </w:r>
-            <w:r>
-              <w:rPr>
-                <w:rFonts w:ascii="宋体" w:hAnsi="宋体"/>
-                <w:kern w:val="0"/>
-                <w:szCs w:val="21"/>
-              </w:rPr>
-              <w:t>ACM—ICPC</w:t>
-            </w:r>
-            <w:r>
-              <w:rPr>
-                <w:rFonts w:ascii="宋体" w:hAnsi="宋体" w:hint="eastAsia"/>
-                <w:kern w:val="0"/>
-                <w:szCs w:val="21"/>
-              </w:rPr>
-              <w:t>程序设计大赛</w:t>
+                <w:rFonts w:ascii="宋体" w:hAnsi="宋体" w:hint="eastAsia"/>
+                <w:kern w:val="0"/>
+                <w:szCs w:val="21"/>
+              </w:rPr>
+              <w:t>。</w:t>
             </w:r>
           </w:p>
         </w:tc>
@@ -3962,111 +4012,10 @@
           </w:p>
         </w:tc>
       </w:tr>
-    </w:tbl>
-    <w:p>
-      <w:pPr>
-        <w:widowControl/>
-        <w:jc w:val="left"/>
-        <w:rPr>
-          <w:rFonts w:ascii="宋体" w:cs="宋体"/>
-          <w:vanish/>
-          <w:kern w:val="0"/>
-          <w:szCs w:val="21"/>
-        </w:rPr>
-      </w:pPr>
-    </w:p>
-    <w:tbl>
-      <w:tblPr>
-        <w:tblW w:w="5409" w:type="pct"/>
-        <w:tblInd w:w="-244" w:type="dxa"/>
-        <w:tblCellMar>
-          <w:left w:w="0" w:type="dxa"/>
-          <w:right w:w="0" w:type="dxa"/>
-        </w:tblCellMar>
-        <w:tblLook w:val="00A0" w:firstRow="1" w:lastRow="0" w:firstColumn="1" w:lastColumn="0" w:noHBand="0" w:noVBand="0"/>
-      </w:tblPr>
-      <w:tblGrid>
-        <w:gridCol w:w="1276"/>
-        <w:gridCol w:w="8221"/>
-      </w:tblGrid>
-      <w:tr>
-        <w:trPr>
-          <w:trHeight w:val="300"/>
-        </w:trPr>
-        <w:tc>
-          <w:tcPr>
-            <w:tcW w:w="5000" w:type="pct"/>
-            <w:gridSpan w:val="2"/>
-            <w:tcBorders>
-              <w:top w:val="single" w:sz="6" w:space="0" w:color="D9D9D9"/>
-              <w:left w:val="single" w:sz="6" w:space="0" w:color="D9D9D9"/>
-              <w:bottom w:val="single" w:sz="6" w:space="0" w:color="D9D9D9"/>
-              <w:right w:val="single" w:sz="6" w:space="0" w:color="D9D9D9"/>
-            </w:tcBorders>
-            <w:shd w:val="clear" w:color="auto" w:fill="EEEFF1"/>
-            <w:tcMar>
-              <w:top w:w="0" w:type="dxa"/>
-              <w:left w:w="465" w:type="dxa"/>
-              <w:bottom w:w="0" w:type="dxa"/>
-              <w:right w:w="0" w:type="dxa"/>
-            </w:tcMar>
-            <w:vAlign w:val="center"/>
-          </w:tcPr>
-          <w:p>
-            <w:pPr>
-              <w:widowControl/>
-              <w:wordWrap w:val="0"/>
-              <w:spacing w:before="120" w:line="300" w:lineRule="atLeast"/>
-              <w:jc w:val="left"/>
-              <w:rPr>
-                <w:rFonts w:ascii="宋体"/>
-                <w:b/>
-                <w:bCs/>
-                <w:color w:val="8866FF"/>
-                <w:kern w:val="0"/>
-                <w:szCs w:val="21"/>
-              </w:rPr>
-            </w:pPr>
-            <w:r>
-              <w:rPr>
-                <w:rFonts w:ascii="宋体" w:hAnsi="宋体" w:hint="eastAsia"/>
-                <w:b/>
-                <w:bCs/>
-                <w:color w:val="8866FF"/>
-                <w:kern w:val="0"/>
-                <w:szCs w:val="21"/>
-              </w:rPr>
-              <w:t>奖励</w:t>
-            </w:r>
-            <w:r>
-              <w:rPr>
-                <w:rFonts w:ascii="宋体" w:hAnsi="宋体"/>
-                <w:b/>
-                <w:bCs/>
-                <w:color w:val="8866FF"/>
-                <w:kern w:val="0"/>
-                <w:szCs w:val="21"/>
-              </w:rPr>
-              <w:t>/</w:t>
-            </w:r>
-            <w:r>
-              <w:rPr>
-                <w:rFonts w:ascii="宋体" w:hAnsi="宋体" w:hint="eastAsia"/>
-                <w:b/>
-                <w:bCs/>
-                <w:color w:val="8866FF"/>
-                <w:kern w:val="0"/>
-                <w:szCs w:val="21"/>
-              </w:rPr>
-              <w:t>活动</w:t>
-            </w:r>
-          </w:p>
-        </w:tc>
-      </w:tr>
       <w:tr>
         <w:tc>
           <w:tcPr>
-            <w:tcW w:w="672" w:type="pct"/>
+            <w:tcW w:w="336" w:type="pct"/>
             <w:tcBorders>
               <w:top w:val="single" w:sz="6" w:space="0" w:color="D9D9D9"/>
               <w:left w:val="single" w:sz="6" w:space="0" w:color="D9D9D9"/>
@@ -4100,13 +4049,14 @@
                 <w:kern w:val="0"/>
                 <w:szCs w:val="21"/>
               </w:rPr>
-              <w:t>曾任校干部</w:t>
+              <w:lastRenderedPageBreak/>
+              <w:t>所获奖励</w:t>
             </w:r>
           </w:p>
         </w:tc>
         <w:tc>
           <w:tcPr>
-            <w:tcW w:w="4328" w:type="pct"/>
+            <w:tcW w:w="2164" w:type="pct"/>
             <w:tcBorders>
               <w:top w:val="single" w:sz="6" w:space="0" w:color="D9D9D9"/>
               <w:left w:val="single" w:sz="6" w:space="0" w:color="D9D9D9"/>
@@ -4123,6 +4073,188 @@
           </w:tcPr>
           <w:p>
             <w:pPr>
+              <w:wordWrap w:val="0"/>
+              <w:spacing w:before="120" w:line="300" w:lineRule="atLeast"/>
+              <w:rPr>
+                <w:rFonts w:ascii="宋体"/>
+                <w:kern w:val="0"/>
+                <w:szCs w:val="21"/>
+              </w:rPr>
+            </w:pPr>
+            <w:r>
+              <w:rPr>
+                <w:rFonts w:ascii="宋体" w:hAnsi="宋体"/>
+                <w:kern w:val="0"/>
+                <w:szCs w:val="21"/>
+              </w:rPr>
+              <w:t>2014</w:t>
+            </w:r>
+            <w:r>
+              <w:rPr>
+                <w:rFonts w:ascii="宋体" w:hAnsi="宋体" w:hint="eastAsia"/>
+                <w:kern w:val="0"/>
+                <w:szCs w:val="21"/>
+              </w:rPr>
+              <w:t>年</w:t>
+            </w:r>
+            <w:r>
+              <w:rPr>
+                <w:rFonts w:ascii="宋体" w:hAnsi="宋体"/>
+                <w:kern w:val="0"/>
+                <w:szCs w:val="21"/>
+              </w:rPr>
+              <w:t>3</w:t>
+            </w:r>
+            <w:r>
+              <w:rPr>
+                <w:rFonts w:ascii="宋体" w:hAnsi="宋体" w:hint="eastAsia"/>
+                <w:kern w:val="0"/>
+                <w:szCs w:val="21"/>
+              </w:rPr>
+              <w:t>月</w:t>
+            </w:r>
+            <w:r>
+              <w:rPr>
+                <w:rFonts w:ascii="宋体" w:hAnsi="宋体"/>
+                <w:kern w:val="0"/>
+                <w:szCs w:val="21"/>
+              </w:rPr>
+              <w:t xml:space="preserve">            </w:t>
+            </w:r>
+            <w:r>
+              <w:rPr>
+                <w:rFonts w:ascii="宋体" w:hAnsi="宋体" w:hint="eastAsia"/>
+                <w:kern w:val="0"/>
+                <w:szCs w:val="21"/>
+              </w:rPr>
+              <w:t>由淘职网举办的校园大型模拟招聘大赛</w:t>
+            </w:r>
+            <w:r>
+              <w:rPr>
+                <w:rFonts w:ascii="宋体" w:hAnsi="宋体"/>
+                <w:kern w:val="0"/>
+                <w:szCs w:val="21"/>
+              </w:rPr>
+              <w:t xml:space="preserve">           </w:t>
+            </w:r>
+            <w:r>
+              <w:rPr>
+                <w:rFonts w:ascii="宋体" w:hAnsi="宋体" w:hint="eastAsia"/>
+                <w:kern w:val="0"/>
+                <w:szCs w:val="21"/>
+              </w:rPr>
+              <w:t>第一名</w:t>
+            </w:r>
+          </w:p>
+          <w:p>
+            <w:pPr>
+              <w:wordWrap w:val="0"/>
+              <w:spacing w:before="120" w:line="300" w:lineRule="atLeast"/>
+              <w:rPr>
+                <w:rFonts w:ascii="宋体"/>
+                <w:kern w:val="0"/>
+                <w:szCs w:val="21"/>
+              </w:rPr>
+            </w:pPr>
+            <w:r>
+              <w:rPr>
+                <w:rFonts w:ascii="宋体" w:hAnsi="宋体"/>
+                <w:kern w:val="0"/>
+                <w:szCs w:val="21"/>
+              </w:rPr>
+              <w:t>2013</w:t>
+            </w:r>
+            <w:r>
+              <w:rPr>
+                <w:rFonts w:ascii="宋体" w:hAnsi="宋体" w:hint="eastAsia"/>
+                <w:kern w:val="0"/>
+                <w:szCs w:val="21"/>
+              </w:rPr>
+              <w:t>年</w:t>
+            </w:r>
+            <w:r>
+              <w:rPr>
+                <w:rFonts w:ascii="宋体" w:hAnsi="宋体"/>
+                <w:kern w:val="0"/>
+                <w:szCs w:val="21"/>
+              </w:rPr>
+              <w:t>4</w:t>
+            </w:r>
+            <w:r>
+              <w:rPr>
+                <w:rFonts w:ascii="宋体" w:hAnsi="宋体" w:hint="eastAsia"/>
+                <w:kern w:val="0"/>
+                <w:szCs w:val="21"/>
+              </w:rPr>
+              <w:t>月</w:t>
+            </w:r>
+            <w:r>
+              <w:rPr>
+                <w:rFonts w:ascii="宋体" w:hAnsi="宋体"/>
+                <w:kern w:val="0"/>
+                <w:szCs w:val="21"/>
+              </w:rPr>
+              <w:t>9</w:t>
+            </w:r>
+            <w:r>
+              <w:rPr>
+                <w:rFonts w:ascii="宋体" w:hAnsi="宋体" w:hint="eastAsia"/>
+                <w:kern w:val="0"/>
+                <w:szCs w:val="21"/>
+              </w:rPr>
+              <w:t>日</w:t>
+            </w:r>
+            <w:r>
+              <w:rPr>
+                <w:rFonts w:ascii="宋体" w:hAnsi="宋体"/>
+                <w:kern w:val="0"/>
+                <w:szCs w:val="21"/>
+              </w:rPr>
+              <w:t xml:space="preserve">              </w:t>
+            </w:r>
+            <w:r>
+              <w:rPr>
+                <w:rFonts w:ascii="宋体" w:hAnsi="宋体" w:hint="eastAsia"/>
+                <w:kern w:val="0"/>
+                <w:szCs w:val="21"/>
+              </w:rPr>
+              <w:t>获得</w:t>
+            </w:r>
+            <w:r>
+              <w:rPr>
+                <w:rFonts w:ascii="宋体" w:hAnsi="宋体"/>
+                <w:kern w:val="0"/>
+                <w:szCs w:val="21"/>
+              </w:rPr>
+              <w:t xml:space="preserve">APPJAMM </w:t>
+            </w:r>
+            <w:r>
+              <w:rPr>
+                <w:rFonts w:ascii="宋体" w:hAnsi="宋体" w:hint="eastAsia"/>
+                <w:kern w:val="0"/>
+                <w:szCs w:val="21"/>
+              </w:rPr>
+              <w:t>创意大赛</w:t>
+            </w:r>
+            <w:r>
+              <w:rPr>
+                <w:rFonts w:ascii="宋体" w:hAnsi="宋体"/>
+                <w:kern w:val="0"/>
+                <w:szCs w:val="21"/>
+              </w:rPr>
+              <w:t xml:space="preserve">                   </w:t>
+            </w:r>
+            <w:r>
+              <w:rPr>
+                <w:rFonts w:ascii="宋体" w:hAnsi="宋体" w:hint="eastAsia"/>
+                <w:kern w:val="0"/>
+                <w:szCs w:val="21"/>
+              </w:rPr>
+              <w:t>三等奖</w:t>
+            </w:r>
+          </w:p>
+          <w:p>
+            <w:pPr>
               <w:widowControl/>
               <w:wordWrap w:val="0"/>
               <w:spacing w:before="120" w:line="300" w:lineRule="atLeast"/>
@@ -4135,83 +4267,73 @@
             </w:pPr>
             <w:r>
               <w:rPr>
-                <w:rFonts w:ascii="宋体" w:hAnsi="宋体" w:hint="eastAsia"/>
-                <w:kern w:val="0"/>
-                <w:szCs w:val="21"/>
-              </w:rPr>
-              <w:t>成都东软学院</w:t>
-            </w:r>
-            <w:r>
-              <w:rPr>
-                <w:rFonts w:ascii="宋体" w:hAnsi="宋体"/>
-                <w:kern w:val="0"/>
-                <w:szCs w:val="21"/>
-              </w:rPr>
-              <w:t>ACM</w:t>
-            </w:r>
-            <w:r>
-              <w:rPr>
-                <w:rFonts w:ascii="宋体" w:hAnsi="宋体" w:hint="eastAsia"/>
-                <w:kern w:val="0"/>
-                <w:szCs w:val="21"/>
-              </w:rPr>
-              <w:t>协会外联部干事、大学生创业中心导师助理、大学生创业中心</w:t>
-            </w:r>
-            <w:r>
-              <w:rPr>
-                <w:rFonts w:ascii="宋体" w:hAnsi="宋体"/>
-                <w:kern w:val="0"/>
-                <w:szCs w:val="21"/>
-              </w:rPr>
-              <w:t>SOVO</w:t>
-            </w:r>
-            <w:r>
-              <w:rPr>
-                <w:rFonts w:ascii="宋体" w:hAnsi="宋体" w:hint="eastAsia"/>
-                <w:kern w:val="0"/>
-                <w:szCs w:val="21"/>
-              </w:rPr>
-              <w:t>管理委员会</w:t>
-            </w:r>
-            <w:r>
-              <w:rPr>
-                <w:rFonts w:ascii="宋体" w:hAnsi="宋体" w:hint="eastAsia"/>
-                <w:kern w:val="0"/>
-                <w:szCs w:val="21"/>
-              </w:rPr>
-              <w:t>主席</w:t>
-            </w:r>
-            <w:r>
-              <w:rPr>
-                <w:rFonts w:ascii="宋体" w:hAnsi="宋体" w:hint="eastAsia"/>
-                <w:kern w:val="0"/>
-                <w:szCs w:val="21"/>
-              </w:rPr>
-              <w:t>、大学生创业中心聚齐英才公司技术部员工</w:t>
-            </w:r>
-            <w:r>
-              <w:rPr>
-                <w:rFonts w:ascii="宋体" w:hAnsi="宋体"/>
-                <w:kern w:val="0"/>
-                <w:szCs w:val="21"/>
-              </w:rPr>
-              <w:t xml:space="preserve"> </w:t>
-            </w:r>
-            <w:r>
-              <w:rPr>
-                <w:rFonts w:ascii="宋体" w:hAnsi="宋体" w:hint="eastAsia"/>
-                <w:kern w:val="0"/>
-                <w:szCs w:val="21"/>
-              </w:rPr>
-              <w:t>。</w:t>
+                <w:rFonts w:ascii="宋体" w:hAnsi="宋体"/>
+                <w:kern w:val="0"/>
+                <w:szCs w:val="21"/>
+              </w:rPr>
+              <w:t>2012</w:t>
+            </w:r>
+            <w:r>
+              <w:rPr>
+                <w:rFonts w:ascii="宋体" w:hAnsi="宋体" w:hint="eastAsia"/>
+                <w:kern w:val="0"/>
+                <w:szCs w:val="21"/>
+              </w:rPr>
+              <w:t>年</w:t>
+            </w:r>
+            <w:r>
+              <w:rPr>
+                <w:rFonts w:ascii="宋体" w:hAnsi="宋体"/>
+                <w:kern w:val="0"/>
+                <w:szCs w:val="21"/>
+              </w:rPr>
+              <w:t xml:space="preserve">         </w:t>
+            </w:r>
+            <w:r>
+              <w:rPr>
+                <w:rFonts w:ascii="宋体" w:hAnsi="宋体" w:hint="eastAsia"/>
+                <w:kern w:val="0"/>
+                <w:szCs w:val="21"/>
+              </w:rPr>
+              <w:t>中国西部高校首届大学生</w:t>
+            </w:r>
+            <w:r>
+              <w:rPr>
+                <w:rFonts w:ascii="宋体" w:hAnsi="宋体"/>
+                <w:kern w:val="0"/>
+                <w:szCs w:val="21"/>
+              </w:rPr>
+              <w:t>ACM—ICPC</w:t>
+            </w:r>
+            <w:r>
+              <w:rPr>
+                <w:rFonts w:ascii="宋体" w:hAnsi="宋体" w:hint="eastAsia"/>
+                <w:kern w:val="0"/>
+                <w:szCs w:val="21"/>
+              </w:rPr>
+              <w:t>程序设计大赛</w:t>
+            </w:r>
+            <w:r>
+              <w:rPr>
+                <w:rFonts w:ascii="宋体" w:hAnsi="宋体"/>
+                <w:kern w:val="0"/>
+                <w:szCs w:val="21"/>
+              </w:rPr>
+              <w:t xml:space="preserve">        </w:t>
+            </w:r>
+            <w:r>
+              <w:rPr>
+                <w:rFonts w:ascii="宋体" w:hAnsi="宋体" w:hint="eastAsia"/>
+                <w:kern w:val="0"/>
+                <w:szCs w:val="21"/>
+              </w:rPr>
+              <w:t>二等奖</w:t>
             </w:r>
           </w:p>
         </w:tc>
-      </w:tr>
-      <w:tr>
         <w:tc>
           <w:tcPr>
-            <w:tcW w:w="672" w:type="pct"/>
+            <w:tcW w:w="2500" w:type="pct"/>
             <w:tcBorders>
               <w:top w:val="single" w:sz="6" w:space="0" w:color="D9D9D9"/>
               <w:left w:val="single" w:sz="6" w:space="0" w:color="D9D9D9"/>
@@ -4219,311 +4341,17 @@
               <w:right w:val="single" w:sz="6" w:space="0" w:color="D9D9D9"/>
             </w:tcBorders>
             <w:shd w:val="clear" w:color="auto" w:fill="FFFFFF"/>
-            <w:tcMar>
-              <w:top w:w="120" w:type="dxa"/>
-              <w:left w:w="120" w:type="dxa"/>
-              <w:bottom w:w="120" w:type="dxa"/>
-              <w:right w:w="120" w:type="dxa"/>
-            </w:tcMar>
-            <w:vAlign w:val="center"/>
           </w:tcPr>
           <w:p>
             <w:pPr>
-              <w:widowControl/>
               <w:wordWrap w:val="0"/>
               <w:spacing w:before="120" w:line="300" w:lineRule="atLeast"/>
-              <w:jc w:val="center"/>
-              <w:rPr>
-                <w:rFonts w:ascii="宋体"/>
-                <w:kern w:val="0"/>
-                <w:szCs w:val="21"/>
-              </w:rPr>
-            </w:pPr>
-            <w:r>
-              <w:rPr>
-                <w:rFonts w:ascii="宋体" w:hAnsi="宋体" w:hint="eastAsia"/>
-                <w:kern w:val="0"/>
-                <w:szCs w:val="21"/>
-              </w:rPr>
-              <w:t>所获奖励</w:t>
-            </w:r>
-          </w:p>
-        </w:tc>
-        <w:tc>
-          <w:tcPr>
-            <w:tcW w:w="4328" w:type="pct"/>
-            <w:tcBorders>
-              <w:top w:val="single" w:sz="6" w:space="0" w:color="D9D9D9"/>
-              <w:left w:val="single" w:sz="6" w:space="0" w:color="D9D9D9"/>
-              <w:bottom w:val="single" w:sz="6" w:space="0" w:color="D9D9D9"/>
-              <w:right w:val="single" w:sz="6" w:space="0" w:color="D9D9D9"/>
-            </w:tcBorders>
-            <w:shd w:val="clear" w:color="auto" w:fill="FFFFFF"/>
-            <w:tcMar>
-              <w:top w:w="120" w:type="dxa"/>
-              <w:left w:w="120" w:type="dxa"/>
-              <w:bottom w:w="120" w:type="dxa"/>
-              <w:right w:w="120" w:type="dxa"/>
-            </w:tcMar>
-          </w:tcPr>
-          <w:p>
-            <w:pPr>
-              <w:wordWrap w:val="0"/>
-              <w:spacing w:before="120" w:line="300" w:lineRule="atLeast"/>
-              <w:rPr>
-                <w:rFonts w:ascii="宋体"/>
-                <w:kern w:val="0"/>
-                <w:szCs w:val="21"/>
-              </w:rPr>
-            </w:pPr>
-            <w:r>
-              <w:rPr>
-                <w:rFonts w:ascii="宋体" w:hAnsi="宋体"/>
-                <w:kern w:val="0"/>
-                <w:szCs w:val="21"/>
-              </w:rPr>
-              <w:t>2014</w:t>
-            </w:r>
-            <w:r>
-              <w:rPr>
-                <w:rFonts w:ascii="宋体" w:hAnsi="宋体" w:hint="eastAsia"/>
-                <w:kern w:val="0"/>
-                <w:szCs w:val="21"/>
-              </w:rPr>
-              <w:t>年</w:t>
-            </w:r>
-            <w:r>
-              <w:rPr>
-                <w:rFonts w:ascii="宋体" w:hAnsi="宋体"/>
-                <w:kern w:val="0"/>
-                <w:szCs w:val="21"/>
-              </w:rPr>
-              <w:t>3</w:t>
-            </w:r>
-            <w:r>
-              <w:rPr>
-                <w:rFonts w:ascii="宋体" w:hAnsi="宋体" w:hint="eastAsia"/>
-                <w:kern w:val="0"/>
-                <w:szCs w:val="21"/>
-              </w:rPr>
-              <w:t>月</w:t>
-            </w:r>
-            <w:r>
-              <w:rPr>
-                <w:rFonts w:ascii="宋体" w:hAnsi="宋体"/>
-                <w:kern w:val="0"/>
-                <w:szCs w:val="21"/>
-              </w:rPr>
-              <w:t xml:space="preserve">            </w:t>
-            </w:r>
-            <w:r>
-              <w:rPr>
-                <w:rFonts w:ascii="宋体" w:hAnsi="宋体" w:hint="eastAsia"/>
-                <w:kern w:val="0"/>
-                <w:szCs w:val="21"/>
-              </w:rPr>
-              <w:t>由淘职网举办的校园大型模拟招聘大赛</w:t>
-            </w:r>
-            <w:r>
-              <w:rPr>
-                <w:rFonts w:ascii="宋体" w:hAnsi="宋体"/>
-                <w:kern w:val="0"/>
-                <w:szCs w:val="21"/>
-              </w:rPr>
-              <w:t xml:space="preserve">           </w:t>
-            </w:r>
-            <w:r>
-              <w:rPr>
-                <w:rFonts w:ascii="宋体" w:hAnsi="宋体" w:hint="eastAsia"/>
-                <w:kern w:val="0"/>
-                <w:szCs w:val="21"/>
-              </w:rPr>
-              <w:t>第一名</w:t>
-            </w:r>
-          </w:p>
-          <w:p>
-            <w:pPr>
-              <w:wordWrap w:val="0"/>
-              <w:spacing w:before="120" w:line="300" w:lineRule="atLeast"/>
-              <w:rPr>
-                <w:rFonts w:ascii="宋体"/>
-                <w:kern w:val="0"/>
-                <w:szCs w:val="21"/>
-              </w:rPr>
-            </w:pPr>
-            <w:r>
-              <w:rPr>
-                <w:rFonts w:ascii="宋体" w:hAnsi="宋体"/>
-                <w:kern w:val="0"/>
-                <w:szCs w:val="21"/>
-              </w:rPr>
-              <w:t>2013</w:t>
-            </w:r>
-            <w:r>
-              <w:rPr>
-                <w:rFonts w:ascii="宋体" w:hAnsi="宋体" w:hint="eastAsia"/>
-                <w:kern w:val="0"/>
-                <w:szCs w:val="21"/>
-              </w:rPr>
-              <w:t>年</w:t>
-            </w:r>
-            <w:r>
-              <w:rPr>
-                <w:rFonts w:ascii="宋体" w:hAnsi="宋体"/>
-                <w:kern w:val="0"/>
-                <w:szCs w:val="21"/>
-              </w:rPr>
-              <w:t>4</w:t>
-            </w:r>
-            <w:r>
-              <w:rPr>
-                <w:rFonts w:ascii="宋体" w:hAnsi="宋体" w:hint="eastAsia"/>
-                <w:kern w:val="0"/>
-                <w:szCs w:val="21"/>
-              </w:rPr>
-              <w:t>月</w:t>
-            </w:r>
-            <w:r>
-              <w:rPr>
-                <w:rFonts w:ascii="宋体" w:hAnsi="宋体"/>
-                <w:kern w:val="0"/>
-                <w:szCs w:val="21"/>
-              </w:rPr>
-              <w:t>9</w:t>
-            </w:r>
-            <w:r>
-              <w:rPr>
-                <w:rFonts w:ascii="宋体" w:hAnsi="宋体" w:hint="eastAsia"/>
-                <w:kern w:val="0"/>
-                <w:szCs w:val="21"/>
-              </w:rPr>
-              <w:t>日</w:t>
-            </w:r>
-            <w:r>
-              <w:rPr>
-                <w:rFonts w:ascii="宋体" w:hAnsi="宋体"/>
-                <w:kern w:val="0"/>
-                <w:szCs w:val="21"/>
-              </w:rPr>
-              <w:t xml:space="preserve">              </w:t>
-            </w:r>
-            <w:r>
-              <w:rPr>
-                <w:rFonts w:ascii="宋体" w:hAnsi="宋体" w:hint="eastAsia"/>
-                <w:kern w:val="0"/>
-                <w:szCs w:val="21"/>
-              </w:rPr>
-              <w:t>获得</w:t>
-            </w:r>
-            <w:r>
-              <w:rPr>
-                <w:rFonts w:ascii="宋体" w:hAnsi="宋体"/>
-                <w:kern w:val="0"/>
-                <w:szCs w:val="21"/>
-              </w:rPr>
-              <w:t xml:space="preserve">APPJAMM </w:t>
-            </w:r>
-            <w:r>
-              <w:rPr>
-                <w:rFonts w:ascii="宋体" w:hAnsi="宋体" w:hint="eastAsia"/>
-                <w:kern w:val="0"/>
-                <w:szCs w:val="21"/>
-              </w:rPr>
-              <w:t>创意大赛</w:t>
-            </w:r>
-            <w:r>
-              <w:rPr>
-                <w:rFonts w:ascii="宋体" w:hAnsi="宋体"/>
-                <w:kern w:val="0"/>
-                <w:szCs w:val="21"/>
-              </w:rPr>
-              <w:t xml:space="preserve">                   </w:t>
-            </w:r>
-            <w:r>
-              <w:rPr>
-                <w:rFonts w:ascii="宋体" w:hAnsi="宋体" w:hint="eastAsia"/>
-                <w:kern w:val="0"/>
-                <w:szCs w:val="21"/>
-              </w:rPr>
-              <w:t>三等奖</w:t>
-            </w:r>
-          </w:p>
-          <w:p>
-            <w:pPr>
-              <w:widowControl/>
-              <w:wordWrap w:val="0"/>
-              <w:spacing w:before="120" w:line="300" w:lineRule="atLeast"/>
-              <w:jc w:val="left"/>
-              <w:rPr>
-                <w:rFonts w:ascii="宋体"/>
-                <w:kern w:val="0"/>
-                <w:szCs w:val="21"/>
-              </w:rPr>
-            </w:pPr>
-            <w:r>
-              <w:rPr>
-                <w:rFonts w:ascii="宋体" w:hAnsi="宋体"/>
-                <w:kern w:val="0"/>
-                <w:szCs w:val="21"/>
-              </w:rPr>
-              <w:t>2012</w:t>
-            </w:r>
-            <w:r>
-              <w:rPr>
-                <w:rFonts w:ascii="宋体" w:hAnsi="宋体" w:hint="eastAsia"/>
-                <w:kern w:val="0"/>
-                <w:szCs w:val="21"/>
-              </w:rPr>
-              <w:t>年</w:t>
-            </w:r>
-            <w:r>
-              <w:rPr>
-                <w:rFonts w:ascii="宋体" w:hAnsi="宋体"/>
-                <w:kern w:val="0"/>
-                <w:szCs w:val="21"/>
-              </w:rPr>
-              <w:t xml:space="preserve">         </w:t>
-            </w:r>
-            <w:r>
-              <w:rPr>
-                <w:rFonts w:ascii="宋体" w:hAnsi="宋体" w:hint="eastAsia"/>
-                <w:kern w:val="0"/>
-                <w:szCs w:val="21"/>
-              </w:rPr>
-              <w:t>中国西部高校首届大学生</w:t>
-            </w:r>
-            <w:r>
-              <w:rPr>
-                <w:rFonts w:ascii="宋体" w:hAnsi="宋体"/>
-                <w:kern w:val="0"/>
-                <w:szCs w:val="21"/>
-              </w:rPr>
-              <w:t>ACM—ICPC</w:t>
-            </w:r>
-            <w:r>
-              <w:rPr>
-                <w:rFonts w:ascii="宋体" w:hAnsi="宋体" w:hint="eastAsia"/>
-                <w:kern w:val="0"/>
-                <w:szCs w:val="21"/>
-              </w:rPr>
-              <w:t>程序设计大赛</w:t>
-            </w:r>
-            <w:r>
-              <w:rPr>
-                <w:rFonts w:ascii="宋体" w:hAnsi="宋体"/>
-                <w:kern w:val="0"/>
-                <w:szCs w:val="21"/>
-              </w:rPr>
-              <w:t xml:space="preserve">        </w:t>
-            </w:r>
-            <w:r>
-              <w:rPr>
-                <w:rFonts w:ascii="宋体" w:hAnsi="宋体" w:hint="eastAsia"/>
-                <w:kern w:val="0"/>
-                <w:szCs w:val="21"/>
-              </w:rPr>
-              <w:t>二等奖</w:t>
-            </w:r>
+              <w:rPr>
+                <w:rFonts w:ascii="宋体" w:hAnsi="宋体"/>
+                <w:kern w:val="0"/>
+                <w:szCs w:val="21"/>
+              </w:rPr>
+            </w:pPr>
           </w:p>
         </w:tc>
       </w:tr>
@@ -6575,7 +6403,7 @@
         <a:sysClr val="windowText" lastClr="000000"/>
       </a:dk1>
       <a:lt1>
-        <a:sysClr val="window" lastClr="FFFFFF"/>
+        <a:sysClr val="window" lastClr="CCE8CF"/>
       </a:lt1>
       <a:dk2>
         <a:srgbClr val="1F497D"/>

--- a/成都东软学院-陈海龙（PHP开发）-个人简历.docx
+++ b/成都东软学院-陈海龙（PHP开发）-个人简历.docx
@@ -1,6 +1,6 @@
 
 <file path=word/document.xml><?xml version="1.0" encoding="utf-8"?>
-<w:document xmlns:wpc="http://schemas.microsoft.com/office/word/2010/wordprocessingCanvas" xmlns:cx="http://schemas.microsoft.com/office/drawing/2014/chartex" xmlns:mc="http://schemas.openxmlformats.org/markup-compatibility/2006" xmlns:o="urn:schemas-microsoft-com:office:office" xmlns:r="http://schemas.openxmlformats.org/officeDocument/2006/relationships" xmlns:m="http://schemas.openxmlformats.org/officeDocument/2006/math" xmlns:v="urn:schemas-microsoft-com:vml" xmlns:wp14="http://schemas.microsoft.com/office/word/2010/wordprocessingDrawing" xmlns:wp="http://schemas.openxmlformats.org/drawingml/2006/wordprocessingDrawing" xmlns:w10="urn:schemas-microsoft-com:office:word" xmlns:w="http://schemas.openxmlformats.org/wordprocessingml/2006/main" xmlns:w14="http://schemas.microsoft.com/office/word/2010/wordml" xmlns:w15="http://schemas.microsoft.com/office/word/2012/wordml" xmlns:w16se="http://schemas.microsoft.com/office/word/2015/wordml/symex" xmlns:wpg="http://schemas.microsoft.com/office/word/2010/wordprocessingGroup" xmlns:wpi="http://schemas.microsoft.com/office/word/2010/wordprocessingInk" xmlns:wne="http://schemas.microsoft.com/office/word/2006/wordml" xmlns:wps="http://schemas.microsoft.com/office/word/2010/wordprocessingShape" mc:Ignorable="w14 w15 w16se wp14">
+<w:document xmlns:wpc="http://schemas.microsoft.com/office/word/2010/wordprocessingCanvas" xmlns:cx="http://schemas.microsoft.com/office/drawing/2014/chartex" xmlns:cx1="http://schemas.microsoft.com/office/drawing/2015/9/8/chartex" xmlns:cx2="http://schemas.microsoft.com/office/drawing/2015/10/21/chartex" xmlns:cx3="http://schemas.microsoft.com/office/drawing/2016/5/9/chartex" xmlns:cx4="http://schemas.microsoft.com/office/drawing/2016/5/10/chartex" xmlns:cx5="http://schemas.microsoft.com/office/drawing/2016/5/11/chartex" xmlns:cx6="http://schemas.microsoft.com/office/drawing/2016/5/12/chartex" xmlns:cx7="http://schemas.microsoft.com/office/drawing/2016/5/13/chartex" xmlns:cx8="http://schemas.microsoft.com/office/drawing/2016/5/14/chartex" xmlns:mc="http://schemas.openxmlformats.org/markup-compatibility/2006" xmlns:aink="http://schemas.microsoft.com/office/drawing/2016/ink" xmlns:am3d="http://schemas.microsoft.com/office/drawing/2017/model3d" xmlns:o="urn:schemas-microsoft-com:office:office" xmlns:r="http://schemas.openxmlformats.org/officeDocument/2006/relationships" xmlns:m="http://schemas.openxmlformats.org/officeDocument/2006/math" xmlns:v="urn:schemas-microsoft-com:vml" xmlns:wp14="http://schemas.microsoft.com/office/word/2010/wordprocessingDrawing" xmlns:wp="http://schemas.openxmlformats.org/drawingml/2006/wordprocessingDrawing" xmlns:w10="urn:schemas-microsoft-com:office:word" xmlns:w="http://schemas.openxmlformats.org/wordprocessingml/2006/main" xmlns:w14="http://schemas.microsoft.com/office/word/2010/wordml" xmlns:w15="http://schemas.microsoft.com/office/word/2012/wordml" xmlns:w16cid="http://schemas.microsoft.com/office/word/2016/wordml/cid" xmlns:w16se="http://schemas.microsoft.com/office/word/2015/wordml/symex" xmlns:wpg="http://schemas.microsoft.com/office/word/2010/wordprocessingGroup" xmlns:wpi="http://schemas.microsoft.com/office/word/2010/wordprocessingInk" xmlns:wne="http://schemas.microsoft.com/office/word/2006/wordml" xmlns:wps="http://schemas.microsoft.com/office/word/2010/wordprocessingShape" mc:Ignorable="w14 w15 w16se w16cid wp14">
   <w:body>
     <w:p>
       <w:pPr>
@@ -844,7 +844,7 @@
                 <w:kern w:val="0"/>
                 <w:szCs w:val="21"/>
               </w:rPr>
-              <w:t>4</w:t>
+              <w:t>5</w:t>
             </w:r>
             <w:r>
               <w:rPr>
@@ -957,7 +957,16 @@
                 <w:kern w:val="0"/>
                 <w:szCs w:val="21"/>
               </w:rPr>
-              <w:t>专科</w:t>
+              <w:t>本</w:t>
+            </w:r>
+            <w:r>
+              <w:rPr>
+                <w:rFonts w:ascii="宋体" w:hAnsi="宋体" w:hint="eastAsia"/>
+                <w:color w:val="522DD4"/>
+                <w:kern w:val="0"/>
+                <w:szCs w:val="21"/>
+              </w:rPr>
+              <w:t>科</w:t>
             </w:r>
           </w:p>
         </w:tc>
@@ -1583,7 +1592,7 @@
                 <w:kern w:val="0"/>
                 <w:szCs w:val="21"/>
               </w:rPr>
-              <w:t>4</w:t>
+              <w:t>5</w:t>
             </w:r>
             <w:r>
               <w:rPr>
@@ -1636,7 +1645,7 @@
                 <w:kern w:val="0"/>
                 <w:szCs w:val="21"/>
               </w:rPr>
-              <w:t>技术</w:t>
+              <w:t>工程</w:t>
             </w:r>
             <w:r>
               <w:rPr>
@@ -1668,15 +1677,7 @@
                 <w:kern w:val="0"/>
                 <w:szCs w:val="21"/>
               </w:rPr>
-              <w:t>历：专</w:t>
-            </w:r>
-            <w:r>
-              <w:rPr>
-                <w:rFonts w:ascii="宋体" w:hAnsi="宋体" w:hint="eastAsia"/>
-                <w:kern w:val="0"/>
-                <w:szCs w:val="21"/>
-              </w:rPr>
-              <w:t>科</w:t>
+              <w:t>历：本科</w:t>
             </w:r>
             <w:r>
               <w:rPr>
@@ -1702,6 +1703,7 @@
               </w:rPr>
               <w:t xml:space="preserve"> </w:t>
             </w:r>
+            <w:proofErr w:type="spellStart"/>
             <w:r>
               <w:rPr>
                 <w:rFonts w:ascii="宋体" w:hAnsi="宋体"/>
@@ -1710,6 +1712,7 @@
               </w:rPr>
               <w:t>Mysql</w:t>
             </w:r>
+            <w:proofErr w:type="spellEnd"/>
             <w:r>
               <w:rPr>
                 <w:rFonts w:ascii="宋体" w:hAnsi="宋体" w:hint="eastAsia"/>
@@ -1782,6 +1785,7 @@
               </w:rPr>
               <w:t>、</w:t>
             </w:r>
+            <w:proofErr w:type="spellStart"/>
             <w:r>
               <w:rPr>
                 <w:rFonts w:ascii="宋体" w:hAnsi="宋体"/>
@@ -1790,6 +1794,7 @@
               </w:rPr>
               <w:t>Javascript</w:t>
             </w:r>
+            <w:proofErr w:type="spellEnd"/>
             <w:r>
               <w:rPr>
                 <w:rFonts w:ascii="宋体" w:hAnsi="宋体" w:hint="eastAsia"/>
@@ -1812,7 +1817,25 @@
                 <w:kern w:val="0"/>
                 <w:szCs w:val="21"/>
               </w:rPr>
-              <w:t>，自学：php程序开发</w:t>
+              <w:t>，自学：</w:t>
+            </w:r>
+            <w:proofErr w:type="spellStart"/>
+            <w:r>
+              <w:rPr>
+                <w:rFonts w:ascii="宋体" w:hAnsi="宋体" w:hint="eastAsia"/>
+                <w:kern w:val="0"/>
+                <w:szCs w:val="21"/>
+              </w:rPr>
+              <w:t>php</w:t>
+            </w:r>
+            <w:proofErr w:type="spellEnd"/>
+            <w:r>
+              <w:rPr>
+                <w:rFonts w:ascii="宋体" w:hAnsi="宋体" w:hint="eastAsia"/>
+                <w:kern w:val="0"/>
+                <w:szCs w:val="21"/>
+              </w:rPr>
+              <w:t>程序开发</w:t>
             </w:r>
             <w:r>
               <w:rPr>
@@ -2237,6 +2260,7 @@
               </w:rPr>
               <w:t>，</w:t>
             </w:r>
+            <w:proofErr w:type="spellStart"/>
             <w:r>
               <w:rPr>
                 <w:rFonts w:ascii="宋体" w:hAnsi="宋体" w:hint="eastAsia"/>
@@ -2253,6 +2277,7 @@
               </w:rPr>
               <w:t>avascript</w:t>
             </w:r>
+            <w:proofErr w:type="spellEnd"/>
             <w:r>
               <w:rPr>
                 <w:rFonts w:ascii="宋体" w:hAnsi="宋体" w:hint="eastAsia"/>
@@ -2261,14 +2286,25 @@
               </w:rPr>
               <w:t>，</w:t>
             </w:r>
-            <w:r>
-              <w:rPr>
-                <w:rFonts w:ascii="宋体" w:hAnsi="宋体" w:hint="eastAsia"/>
-                <w:kern w:val="0"/>
-                <w:szCs w:val="21"/>
-              </w:rPr>
-              <w:t>jquery ,</w:t>
-            </w:r>
+            <w:proofErr w:type="spellStart"/>
+            <w:r>
+              <w:rPr>
+                <w:rFonts w:ascii="宋体" w:hAnsi="宋体" w:hint="eastAsia"/>
+                <w:kern w:val="0"/>
+                <w:szCs w:val="21"/>
+              </w:rPr>
+              <w:t>jquery</w:t>
+            </w:r>
+            <w:proofErr w:type="spellEnd"/>
+            <w:r>
+              <w:rPr>
+                <w:rFonts w:ascii="宋体" w:hAnsi="宋体" w:hint="eastAsia"/>
+                <w:kern w:val="0"/>
+                <w:szCs w:val="21"/>
+              </w:rPr>
+              <w:t xml:space="preserve"> ,</w:t>
+            </w:r>
+            <w:proofErr w:type="spellStart"/>
             <w:r>
               <w:rPr>
                 <w:rFonts w:ascii="宋体" w:hAnsi="宋体"/>
@@ -2277,6 +2313,7 @@
               </w:rPr>
               <w:t>mysql</w:t>
             </w:r>
+            <w:proofErr w:type="spellEnd"/>
             <w:r>
               <w:rPr>
                 <w:rFonts w:ascii="宋体" w:hAnsi="宋体" w:hint="eastAsia"/>
@@ -2353,7 +2390,25 @@
                 <w:kern w:val="0"/>
                 <w:szCs w:val="21"/>
               </w:rPr>
-              <w:t>熟悉使用thinkPHP框架</w:t>
+              <w:t>熟悉使用</w:t>
+            </w:r>
+            <w:proofErr w:type="spellStart"/>
+            <w:r>
+              <w:rPr>
+                <w:rFonts w:ascii="宋体" w:hAnsi="宋体" w:hint="eastAsia"/>
+                <w:kern w:val="0"/>
+                <w:szCs w:val="21"/>
+              </w:rPr>
+              <w:t>thinkPHP</w:t>
+            </w:r>
+            <w:proofErr w:type="spellEnd"/>
+            <w:r>
+              <w:rPr>
+                <w:rFonts w:ascii="宋体" w:hAnsi="宋体" w:hint="eastAsia"/>
+                <w:kern w:val="0"/>
+                <w:szCs w:val="21"/>
+              </w:rPr>
+              <w:t>框架</w:t>
             </w:r>
             <w:r>
               <w:rPr>
@@ -2371,7 +2426,7 @@
               <w:spacing w:before="120" w:line="300" w:lineRule="atLeast"/>
               <w:jc w:val="left"/>
               <w:rPr>
-                <w:rFonts w:ascii="宋体" w:hint="eastAsia"/>
+                <w:rFonts w:ascii="宋体"/>
                 <w:kern w:val="0"/>
                 <w:szCs w:val="21"/>
               </w:rPr>
@@ -2392,6 +2447,7 @@
               </w:rPr>
               <w:t>主流版本管理软件（</w:t>
             </w:r>
+            <w:proofErr w:type="spellStart"/>
             <w:r>
               <w:rPr>
                 <w:rFonts w:ascii="宋体" w:hAnsi="宋体" w:hint="eastAsia"/>
@@ -2406,7 +2462,16 @@
                 <w:kern w:val="0"/>
                 <w:szCs w:val="21"/>
               </w:rPr>
-              <w:t>,svn）</w:t>
+              <w:t>,svn</w:t>
+            </w:r>
+            <w:proofErr w:type="spellEnd"/>
+            <w:r>
+              <w:rPr>
+                <w:rFonts w:ascii="宋体" w:hAnsi="宋体"/>
+                <w:kern w:val="0"/>
+                <w:szCs w:val="21"/>
+              </w:rPr>
+              <w:t>）</w:t>
             </w:r>
             <w:r>
               <w:rPr>
@@ -2600,7 +2665,7 @@
               <w:spacing w:before="120" w:line="300" w:lineRule="atLeast"/>
               <w:jc w:val="left"/>
               <w:rPr>
-                <w:rFonts w:ascii="宋体"/>
+                <w:rFonts w:ascii="宋体" w:hAnsi="宋体" w:hint="eastAsia"/>
                 <w:b/>
                 <w:bCs/>
                 <w:color w:val="8866FF"/>
@@ -2617,7 +2682,7 @@
                 <w:kern w:val="0"/>
                 <w:szCs w:val="21"/>
               </w:rPr>
-              <w:t>项目实践</w:t>
+              <w:t>工作经历</w:t>
             </w:r>
           </w:p>
         </w:tc>
@@ -2675,26 +2740,18 @@
               <w:spacing w:before="120" w:line="300" w:lineRule="atLeast"/>
               <w:jc w:val="center"/>
               <w:rPr>
-                <w:rFonts w:ascii="宋体" w:hAnsi="宋体"/>
-                <w:kern w:val="0"/>
-                <w:szCs w:val="21"/>
-              </w:rPr>
-            </w:pPr>
-            <w:r>
-              <w:rPr>
-                <w:rFonts w:ascii="宋体" w:hAnsi="宋体" w:hint="eastAsia"/>
-                <w:kern w:val="0"/>
-                <w:szCs w:val="21"/>
-              </w:rPr>
-              <w:t>泰象卡车</w:t>
-            </w:r>
-            <w:r>
-              <w:rPr>
-                <w:rFonts w:ascii="宋体" w:hAnsi="宋体"/>
-                <w:kern w:val="0"/>
-                <w:szCs w:val="21"/>
-              </w:rPr>
-              <w:t>APP</w:t>
+                <w:rFonts w:ascii="宋体"/>
+                <w:kern w:val="0"/>
+                <w:szCs w:val="21"/>
+              </w:rPr>
+            </w:pPr>
+            <w:r>
+              <w:rPr>
+                <w:rFonts w:ascii="宋体" w:hAnsi="宋体" w:hint="eastAsia"/>
+                <w:kern w:val="0"/>
+                <w:szCs w:val="21"/>
+              </w:rPr>
+              <w:t>成都金万泰科技有限公司</w:t>
             </w:r>
           </w:p>
         </w:tc>
@@ -2722,7 +2779,7 @@
               <w:spacing w:before="120" w:line="300" w:lineRule="atLeast"/>
               <w:jc w:val="left"/>
               <w:rPr>
-                <w:rFonts w:ascii="宋体"/>
+                <w:rFonts w:ascii="宋体" w:hAnsi="宋体"/>
                 <w:kern w:val="0"/>
                 <w:szCs w:val="21"/>
               </w:rPr>
@@ -2781,15 +2838,15 @@
                 <w:kern w:val="0"/>
                 <w:szCs w:val="21"/>
               </w:rPr>
-              <w:t>项目职责：</w:t>
-            </w:r>
-            <w:r>
-              <w:rPr>
-                <w:rFonts w:ascii="宋体" w:hAnsi="宋体" w:hint="eastAsia"/>
-                <w:kern w:val="0"/>
-                <w:szCs w:val="21"/>
-              </w:rPr>
-              <w:t>API接口规范定义，权限设计与实现，API接口文档管理，外勤管理，行销中心等API设计与实现</w:t>
+              <w:t>职位：</w:t>
+            </w:r>
+            <w:r>
+              <w:rPr>
+                <w:rFonts w:ascii="宋体" w:hAnsi="宋体" w:hint="eastAsia"/>
+                <w:kern w:val="0"/>
+                <w:szCs w:val="21"/>
+              </w:rPr>
+              <w:t>PHP开发工程师</w:t>
             </w:r>
           </w:p>
           <w:p>
@@ -2799,20 +2856,27 @@
               <w:spacing w:before="120" w:line="300" w:lineRule="atLeast"/>
               <w:jc w:val="left"/>
               <w:rPr>
-                <w:rFonts w:ascii="宋体"/>
-                <w:b/>
-                <w:kern w:val="0"/>
-                <w:szCs w:val="21"/>
-              </w:rPr>
-            </w:pPr>
-            <w:r>
-              <w:rPr>
-                <w:rFonts w:ascii="宋体" w:hAnsi="宋体" w:hint="eastAsia"/>
-                <w:b/>
-                <w:kern w:val="0"/>
-                <w:szCs w:val="21"/>
-              </w:rPr>
-              <w:t>项目简述：</w:t>
+                <w:rFonts w:ascii="宋体" w:hAnsi="宋体" w:hint="eastAsia"/>
+                <w:kern w:val="0"/>
+                <w:szCs w:val="21"/>
+              </w:rPr>
+            </w:pPr>
+            <w:r>
+              <w:rPr>
+                <w:rFonts w:ascii="宋体" w:hAnsi="宋体" w:hint="eastAsia"/>
+                <w:b/>
+                <w:kern w:val="0"/>
+                <w:szCs w:val="21"/>
+              </w:rPr>
+              <w:t>薪资：</w:t>
+            </w:r>
+            <w:r>
+              <w:rPr>
+                <w:rFonts w:ascii="宋体" w:hAnsi="宋体" w:hint="eastAsia"/>
+                <w:kern w:val="0"/>
+                <w:szCs w:val="21"/>
+              </w:rPr>
+              <w:t>￥10000</w:t>
             </w:r>
           </w:p>
           <w:p>
@@ -2822,18 +2886,77 @@
               <w:spacing w:before="120" w:line="300" w:lineRule="atLeast"/>
               <w:jc w:val="left"/>
               <w:rPr>
-                <w:rFonts w:ascii="宋体" w:hAnsi="宋体"/>
-                <w:kern w:val="0"/>
-                <w:szCs w:val="21"/>
-              </w:rPr>
-            </w:pPr>
-            <w:r>
-              <w:rPr>
-                <w:rFonts w:ascii="宋体" w:hAnsi="宋体" w:hint="eastAsia"/>
-                <w:kern w:val="0"/>
-                <w:szCs w:val="21"/>
-              </w:rPr>
-              <w:t>该项目是基于泰象卡车SAAS系统基础上研发的移动APP具有IOS与Android版。主要实现泰象卡车SAAS系统的审批功能，达到员工在外也能审批业务的目的。</w:t>
+                <w:rFonts w:ascii="宋体" w:hAnsi="宋体" w:hint="eastAsia"/>
+                <w:kern w:val="0"/>
+                <w:szCs w:val="21"/>
+              </w:rPr>
+            </w:pPr>
+            <w:r>
+              <w:rPr>
+                <w:rFonts w:ascii="宋体" w:hAnsi="宋体" w:hint="eastAsia"/>
+                <w:b/>
+                <w:kern w:val="0"/>
+                <w:szCs w:val="21"/>
+              </w:rPr>
+              <w:t>主要职责：</w:t>
+            </w:r>
+            <w:r>
+              <w:rPr>
+                <w:rFonts w:ascii="宋体" w:hAnsi="宋体" w:hint="eastAsia"/>
+                <w:kern w:val="0"/>
+                <w:szCs w:val="21"/>
+              </w:rPr>
+              <w:t>负责泰</w:t>
+            </w:r>
+            <w:proofErr w:type="gramStart"/>
+            <w:r>
+              <w:rPr>
+                <w:rFonts w:ascii="宋体" w:hAnsi="宋体" w:hint="eastAsia"/>
+                <w:kern w:val="0"/>
+                <w:szCs w:val="21"/>
+              </w:rPr>
+              <w:t>象</w:t>
+            </w:r>
+            <w:proofErr w:type="gramEnd"/>
+            <w:r>
+              <w:rPr>
+                <w:rFonts w:ascii="宋体" w:hAnsi="宋体" w:hint="eastAsia"/>
+                <w:kern w:val="0"/>
+                <w:szCs w:val="21"/>
+              </w:rPr>
+              <w:t>卡车SAAS系统PC与移动端的主要功能开发（卡车</w:t>
+            </w:r>
+            <w:r>
+              <w:rPr>
+                <w:rFonts w:ascii="宋体" w:hAnsi="宋体" w:hint="eastAsia"/>
+                <w:kern w:val="0"/>
+                <w:szCs w:val="21"/>
+              </w:rPr>
+              <w:t>、</w:t>
+            </w:r>
+            <w:r>
+              <w:rPr>
+                <w:rFonts w:ascii="宋体" w:hAnsi="宋体" w:hint="eastAsia"/>
+                <w:kern w:val="0"/>
+                <w:szCs w:val="21"/>
+              </w:rPr>
+              <w:t>维修、配件、APP接口</w:t>
+            </w:r>
+            <w:r>
+              <w:rPr>
+                <w:rFonts w:ascii="宋体" w:hAnsi="宋体" w:hint="eastAsia"/>
+                <w:kern w:val="0"/>
+                <w:szCs w:val="21"/>
+              </w:rPr>
+              <w:t>等</w:t>
+            </w:r>
+            <w:r>
+              <w:rPr>
+                <w:rFonts w:ascii="宋体" w:hAnsi="宋体" w:hint="eastAsia"/>
+                <w:kern w:val="0"/>
+                <w:szCs w:val="21"/>
+              </w:rPr>
+              <w:t>）</w:t>
             </w:r>
           </w:p>
         </w:tc>
@@ -2888,18 +3011,18 @@
               <w:spacing w:before="120" w:line="300" w:lineRule="atLeast"/>
               <w:jc w:val="center"/>
               <w:rPr>
-                <w:rFonts w:ascii="宋体"/>
-                <w:kern w:val="0"/>
-                <w:szCs w:val="21"/>
-              </w:rPr>
-            </w:pPr>
-            <w:r>
-              <w:rPr>
-                <w:rFonts w:ascii="宋体" w:hAnsi="宋体" w:hint="eastAsia"/>
-                <w:kern w:val="0"/>
-                <w:szCs w:val="21"/>
-              </w:rPr>
-              <w:t>泰象卡车SAAS系统</w:t>
+                <w:rFonts w:ascii="宋体" w:hAnsi="宋体" w:hint="eastAsia"/>
+                <w:kern w:val="0"/>
+                <w:szCs w:val="21"/>
+              </w:rPr>
+            </w:pPr>
+            <w:r>
+              <w:rPr>
+                <w:rFonts w:ascii="宋体" w:hAnsi="宋体" w:hint="eastAsia"/>
+                <w:kern w:val="0"/>
+                <w:szCs w:val="21"/>
+              </w:rPr>
+              <w:t>四川派克网络科技</w:t>
             </w:r>
           </w:p>
         </w:tc>
@@ -2927,7 +3050,7 @@
               <w:spacing w:before="120" w:line="300" w:lineRule="atLeast"/>
               <w:jc w:val="left"/>
               <w:rPr>
-                <w:rFonts w:ascii="宋体"/>
+                <w:rFonts w:ascii="宋体" w:hAnsi="宋体"/>
                 <w:kern w:val="0"/>
                 <w:szCs w:val="21"/>
               </w:rPr>
@@ -2956,15 +3079,23 @@
                 <w:kern w:val="0"/>
                 <w:szCs w:val="21"/>
               </w:rPr>
-              <w:t>2015</w:t>
-            </w:r>
-            <w:r>
-              <w:rPr>
-                <w:rFonts w:ascii="宋体" w:hAnsi="宋体" w:hint="eastAsia"/>
-                <w:kern w:val="0"/>
-                <w:szCs w:val="21"/>
-              </w:rPr>
-              <w:t>年3月至今</w:t>
+              <w:t>2014</w:t>
+            </w:r>
+            <w:r>
+              <w:rPr>
+                <w:rFonts w:ascii="宋体" w:hAnsi="宋体" w:hint="eastAsia"/>
+                <w:kern w:val="0"/>
+                <w:szCs w:val="21"/>
+              </w:rPr>
+              <w:t>年</w:t>
+            </w:r>
+            <w:r>
+              <w:rPr>
+                <w:rFonts w:ascii="宋体" w:hAnsi="宋体" w:hint="eastAsia"/>
+                <w:kern w:val="0"/>
+                <w:szCs w:val="21"/>
+              </w:rPr>
+              <w:t>6月至2015年3月</w:t>
             </w:r>
           </w:p>
           <w:p>
@@ -2986,23 +3117,31 @@
                 <w:kern w:val="0"/>
                 <w:szCs w:val="21"/>
               </w:rPr>
-              <w:t>项目职责：</w:t>
-            </w:r>
-            <w:r>
-              <w:rPr>
-                <w:rFonts w:ascii="宋体" w:hAnsi="宋体" w:hint="eastAsia"/>
-                <w:kern w:val="0"/>
-                <w:szCs w:val="21"/>
-              </w:rPr>
-              <w:t>完成项目初期架构设计，数据库设计，权限设计与实现，配件、卡车、维修等相关功能模块开发及版本迭代。</w:t>
-            </w:r>
-            <w:r>
-              <w:rPr>
-                <w:rFonts w:ascii="宋体" w:hAnsi="宋体"/>
-                <w:kern w:val="0"/>
-                <w:szCs w:val="21"/>
-              </w:rPr>
-              <w:t xml:space="preserve"> </w:t>
+              <w:t>职位：</w:t>
+            </w:r>
+            <w:r>
+              <w:rPr>
+                <w:rFonts w:ascii="宋体" w:hAnsi="宋体" w:hint="eastAsia"/>
+                <w:kern w:val="0"/>
+                <w:szCs w:val="21"/>
+              </w:rPr>
+              <w:t>PHP</w:t>
+            </w:r>
+            <w:r>
+              <w:rPr>
+                <w:rFonts w:ascii="宋体" w:hAnsi="宋体" w:hint="eastAsia"/>
+                <w:kern w:val="0"/>
+                <w:szCs w:val="21"/>
+              </w:rPr>
+              <w:t>（实习）</w:t>
+            </w:r>
+            <w:r>
+              <w:rPr>
+                <w:rFonts w:ascii="宋体" w:hAnsi="宋体" w:hint="eastAsia"/>
+                <w:kern w:val="0"/>
+                <w:szCs w:val="21"/>
+              </w:rPr>
+              <w:t>开发工程师</w:t>
             </w:r>
           </w:p>
           <w:p>
@@ -3012,35 +3151,35 @@
               <w:spacing w:before="120" w:line="300" w:lineRule="atLeast"/>
               <w:jc w:val="left"/>
               <w:rPr>
-                <w:rFonts w:ascii="宋体"/>
-                <w:kern w:val="0"/>
-                <w:szCs w:val="21"/>
-              </w:rPr>
-            </w:pPr>
-            <w:r>
-              <w:rPr>
-                <w:rFonts w:ascii="宋体" w:hAnsi="宋体" w:hint="eastAsia"/>
-                <w:b/>
-                <w:kern w:val="0"/>
-                <w:szCs w:val="21"/>
-              </w:rPr>
-              <w:t>核心技术：</w:t>
-            </w:r>
-            <w:r>
-              <w:rPr>
-                <w:rFonts w:ascii="宋体" w:hAnsi="宋体"/>
-                <w:kern w:val="0"/>
-                <w:szCs w:val="21"/>
-              </w:rPr>
-              <w:t>PHP,mysql</w:t>
-            </w:r>
-            <w:r>
-              <w:rPr>
-                <w:rFonts w:ascii="宋体" w:hAnsi="宋体" w:hint="eastAsia"/>
-                <w:kern w:val="0"/>
-                <w:szCs w:val="21"/>
-              </w:rPr>
-              <w:t>,redis</w:t>
+                <w:rFonts w:ascii="宋体" w:hAnsi="宋体" w:hint="eastAsia"/>
+                <w:kern w:val="0"/>
+                <w:szCs w:val="21"/>
+              </w:rPr>
+            </w:pPr>
+            <w:r>
+              <w:rPr>
+                <w:rFonts w:ascii="宋体" w:hAnsi="宋体" w:hint="eastAsia"/>
+                <w:b/>
+                <w:kern w:val="0"/>
+                <w:szCs w:val="21"/>
+              </w:rPr>
+              <w:t>薪资：</w:t>
+            </w:r>
+            <w:r>
+              <w:rPr>
+                <w:rFonts w:ascii="宋体" w:hAnsi="宋体" w:hint="eastAsia"/>
+                <w:kern w:val="0"/>
+                <w:szCs w:val="21"/>
+              </w:rPr>
+              <w:t>￥</w:t>
+            </w:r>
+            <w:r>
+              <w:rPr>
+                <w:rFonts w:ascii="宋体" w:hAnsi="宋体" w:hint="eastAsia"/>
+                <w:kern w:val="0"/>
+                <w:szCs w:val="21"/>
+              </w:rPr>
+              <w:t>3500</w:t>
             </w:r>
           </w:p>
           <w:p>
@@ -3050,43 +3189,55 @@
               <w:spacing w:before="120" w:line="300" w:lineRule="atLeast"/>
               <w:jc w:val="left"/>
               <w:rPr>
-                <w:rFonts w:ascii="宋体"/>
-                <w:b/>
-                <w:kern w:val="0"/>
-                <w:szCs w:val="21"/>
-              </w:rPr>
-            </w:pPr>
-            <w:r>
-              <w:rPr>
-                <w:rFonts w:ascii="宋体" w:hAnsi="宋体" w:hint="eastAsia"/>
-                <w:b/>
-                <w:kern w:val="0"/>
-                <w:szCs w:val="21"/>
-              </w:rPr>
-              <w:t>项目简述：</w:t>
-            </w:r>
-          </w:p>
-          <w:p>
-            <w:pPr>
-              <w:pStyle w:val="a9"/>
-              <w:widowControl/>
-              <w:wordWrap w:val="0"/>
-              <w:spacing w:before="120" w:line="300" w:lineRule="atLeast"/>
-              <w:ind w:left="306" w:firstLineChars="0" w:firstLine="0"/>
-              <w:jc w:val="left"/>
-              <w:rPr>
-                <w:rFonts w:ascii="宋体"/>
-                <w:kern w:val="0"/>
-                <w:szCs w:val="21"/>
-              </w:rPr>
-            </w:pPr>
-            <w:r>
-              <w:rPr>
-                <w:rFonts w:ascii="宋体" w:hAnsi="宋体" w:hint="eastAsia"/>
-                <w:kern w:val="0"/>
-                <w:szCs w:val="21"/>
-              </w:rPr>
-              <w:t>该项目是针对卡车4S店的工作流程开发， 提高工作效率。同时加强4S店对自身的管理，规范业务流程。</w:t>
+                <w:rFonts w:ascii="宋体" w:hAnsi="宋体" w:hint="eastAsia"/>
+                <w:b/>
+                <w:kern w:val="0"/>
+                <w:szCs w:val="21"/>
+              </w:rPr>
+            </w:pPr>
+            <w:r>
+              <w:rPr>
+                <w:rFonts w:ascii="宋体" w:hAnsi="宋体" w:hint="eastAsia"/>
+                <w:b/>
+                <w:kern w:val="0"/>
+                <w:szCs w:val="21"/>
+              </w:rPr>
+              <w:t>主要职责：</w:t>
+            </w:r>
+            <w:r>
+              <w:rPr>
+                <w:rFonts w:ascii="宋体" w:hAnsi="宋体" w:hint="eastAsia"/>
+                <w:kern w:val="0"/>
+                <w:szCs w:val="21"/>
+              </w:rPr>
+              <w:t>负责</w:t>
+            </w:r>
+            <w:proofErr w:type="gramStart"/>
+            <w:r>
+              <w:rPr>
+                <w:rFonts w:ascii="宋体" w:hAnsi="宋体" w:hint="eastAsia"/>
+                <w:kern w:val="0"/>
+                <w:szCs w:val="21"/>
+              </w:rPr>
+              <w:t>协友网</w:t>
+            </w:r>
+            <w:proofErr w:type="gramEnd"/>
+            <w:r>
+              <w:rPr>
+                <w:rFonts w:ascii="宋体" w:hAnsi="宋体" w:hint="eastAsia"/>
+                <w:kern w:val="0"/>
+                <w:szCs w:val="21"/>
+              </w:rPr>
+              <w:t>后台商品管理，前台商品收藏，店铺收藏，会员中心的功能开发。</w:t>
+            </w:r>
+            <w:r>
+              <w:rPr>
+                <w:rFonts w:ascii="宋体" w:hAnsi="宋体" w:hint="eastAsia"/>
+                <w:b/>
+                <w:kern w:val="0"/>
+                <w:szCs w:val="21"/>
+              </w:rPr>
+              <w:t xml:space="preserve"> </w:t>
             </w:r>
           </w:p>
         </w:tc>
@@ -3109,6 +3260,86 @@
               <w:jc w:val="left"/>
               <w:rPr>
                 <w:rFonts w:ascii="宋体" w:hAnsi="宋体"/>
+                <w:kern w:val="0"/>
+                <w:szCs w:val="21"/>
+              </w:rPr>
+            </w:pPr>
+          </w:p>
+        </w:tc>
+      </w:tr>
+      <w:tr>
+        <w:trPr>
+          <w:trHeight w:val="300"/>
+        </w:trPr>
+        <w:tc>
+          <w:tcPr>
+            <w:tcW w:w="2500" w:type="pct"/>
+            <w:gridSpan w:val="2"/>
+            <w:tcBorders>
+              <w:top w:val="single" w:sz="6" w:space="0" w:color="D9D9D9"/>
+              <w:left w:val="single" w:sz="6" w:space="0" w:color="D9D9D9"/>
+              <w:bottom w:val="single" w:sz="6" w:space="0" w:color="D9D9D9"/>
+              <w:right w:val="single" w:sz="6" w:space="0" w:color="D9D9D9"/>
+            </w:tcBorders>
+            <w:shd w:val="clear" w:color="auto" w:fill="EEEFF1"/>
+            <w:tcMar>
+              <w:top w:w="0" w:type="dxa"/>
+              <w:left w:w="465" w:type="dxa"/>
+              <w:bottom w:w="0" w:type="dxa"/>
+              <w:right w:w="0" w:type="dxa"/>
+            </w:tcMar>
+            <w:vAlign w:val="center"/>
+          </w:tcPr>
+          <w:p>
+            <w:pPr>
+              <w:widowControl/>
+              <w:wordWrap w:val="0"/>
+              <w:spacing w:before="120" w:line="300" w:lineRule="atLeast"/>
+              <w:jc w:val="left"/>
+              <w:rPr>
+                <w:rFonts w:ascii="宋体"/>
+                <w:b/>
+                <w:bCs/>
+                <w:color w:val="8866FF"/>
+                <w:kern w:val="0"/>
+                <w:szCs w:val="21"/>
+              </w:rPr>
+            </w:pPr>
+            <w:r>
+              <w:rPr>
+                <w:rFonts w:ascii="宋体" w:hAnsi="宋体" w:hint="eastAsia"/>
+                <w:b/>
+                <w:bCs/>
+                <w:color w:val="8866FF"/>
+                <w:kern w:val="0"/>
+                <w:szCs w:val="21"/>
+              </w:rPr>
+              <w:t>项目实践</w:t>
+            </w:r>
+          </w:p>
+        </w:tc>
+        <w:tc>
+          <w:tcPr>
+            <w:tcW w:w="2500" w:type="pct"/>
+            <w:tcBorders>
+              <w:top w:val="single" w:sz="6" w:space="0" w:color="D9D9D9"/>
+              <w:left w:val="single" w:sz="6" w:space="0" w:color="D9D9D9"/>
+              <w:bottom w:val="single" w:sz="6" w:space="0" w:color="D9D9D9"/>
+              <w:right w:val="single" w:sz="6" w:space="0" w:color="D9D9D9"/>
+            </w:tcBorders>
+            <w:shd w:val="clear" w:color="auto" w:fill="EEEFF1"/>
+          </w:tcPr>
+          <w:p>
+            <w:pPr>
+              <w:widowControl/>
+              <w:wordWrap w:val="0"/>
+              <w:spacing w:before="120" w:line="300" w:lineRule="atLeast"/>
+              <w:jc w:val="left"/>
+              <w:rPr>
+                <w:rFonts w:ascii="宋体" w:hAnsi="宋体"/>
+                <w:b/>
+                <w:bCs/>
+                <w:color w:val="8866FF"/>
                 <w:kern w:val="0"/>
                 <w:szCs w:val="21"/>
               </w:rPr>
@@ -3152,7 +3383,33 @@
                 <w:kern w:val="0"/>
                 <w:szCs w:val="21"/>
               </w:rPr>
-              <w:t>B2B电子商城(协友网)</w:t>
+              <w:t>泰</w:t>
+            </w:r>
+            <w:proofErr w:type="gramStart"/>
+            <w:r>
+              <w:rPr>
+                <w:rFonts w:ascii="宋体" w:hAnsi="宋体" w:hint="eastAsia"/>
+                <w:kern w:val="0"/>
+                <w:szCs w:val="21"/>
+              </w:rPr>
+              <w:t>象</w:t>
+            </w:r>
+            <w:proofErr w:type="gramEnd"/>
+            <w:r>
+              <w:rPr>
+                <w:rFonts w:ascii="宋体" w:hAnsi="宋体" w:hint="eastAsia"/>
+                <w:kern w:val="0"/>
+                <w:szCs w:val="21"/>
+              </w:rPr>
+              <w:t>卡车</w:t>
+            </w:r>
+            <w:r>
+              <w:rPr>
+                <w:rFonts w:ascii="宋体" w:hAnsi="宋体"/>
+                <w:kern w:val="0"/>
+                <w:szCs w:val="21"/>
+              </w:rPr>
+              <w:t>APP</w:t>
             </w:r>
           </w:p>
         </w:tc>
@@ -3201,63 +3458,23 @@
                 <w:kern w:val="0"/>
                 <w:szCs w:val="21"/>
               </w:rPr>
-              <w:t>:</w:t>
-            </w:r>
-            <w:r>
-              <w:rPr>
-                <w:rFonts w:ascii="宋体" w:hAnsi="宋体"/>
-                <w:kern w:val="0"/>
-                <w:szCs w:val="21"/>
-              </w:rPr>
-              <w:t xml:space="preserve"> 201</w:t>
-            </w:r>
-            <w:r>
-              <w:rPr>
-                <w:rFonts w:ascii="宋体" w:hAnsi="宋体"/>
-                <w:kern w:val="0"/>
-                <w:szCs w:val="21"/>
-              </w:rPr>
-              <w:t>4</w:t>
-            </w:r>
-            <w:r>
-              <w:rPr>
-                <w:rFonts w:ascii="宋体" w:hAnsi="宋体" w:hint="eastAsia"/>
-                <w:kern w:val="0"/>
-                <w:szCs w:val="21"/>
-              </w:rPr>
-              <w:t>年</w:t>
-            </w:r>
-            <w:r>
-              <w:rPr>
-                <w:rFonts w:ascii="宋体" w:hAnsi="宋体" w:hint="eastAsia"/>
-                <w:kern w:val="0"/>
-                <w:szCs w:val="21"/>
-              </w:rPr>
-              <w:t>9</w:t>
-            </w:r>
-            <w:r>
-              <w:rPr>
-                <w:rFonts w:ascii="宋体" w:hAnsi="宋体" w:hint="eastAsia"/>
-                <w:kern w:val="0"/>
-                <w:szCs w:val="21"/>
-              </w:rPr>
-              <w:t>月中旬</w:t>
-            </w:r>
-            <w:r>
-              <w:rPr>
-                <w:rFonts w:ascii="宋体" w:hAnsi="宋体"/>
-                <w:kern w:val="0"/>
-                <w:szCs w:val="21"/>
-              </w:rPr>
-              <w:t>-</w:t>
-            </w:r>
-            <w:r>
-              <w:rPr>
-                <w:rFonts w:ascii="宋体" w:hAnsi="宋体" w:hint="eastAsia"/>
-                <w:kern w:val="0"/>
-                <w:szCs w:val="21"/>
-              </w:rPr>
-              <w:t>2015年3月</w:t>
+              <w:t xml:space="preserve">: </w:t>
+            </w:r>
+            <w:r>
+              <w:rPr>
+                <w:rFonts w:ascii="宋体" w:hAnsi="宋体"/>
+                <w:kern w:val="0"/>
+                <w:szCs w:val="21"/>
+              </w:rPr>
+              <w:t>2015</w:t>
+            </w:r>
+            <w:r>
+              <w:rPr>
+                <w:rFonts w:ascii="宋体" w:hAnsi="宋体" w:hint="eastAsia"/>
+                <w:kern w:val="0"/>
+                <w:szCs w:val="21"/>
+              </w:rPr>
+              <w:t>年3月至今</w:t>
             </w:r>
           </w:p>
           <w:p>
@@ -3287,23 +3504,7 @@
                 <w:kern w:val="0"/>
                 <w:szCs w:val="21"/>
               </w:rPr>
-              <w:t>完成</w:t>
-            </w:r>
-            <w:r>
-              <w:rPr>
-                <w:rFonts w:ascii="宋体" w:hAnsi="宋体" w:hint="eastAsia"/>
-                <w:kern w:val="0"/>
-                <w:szCs w:val="21"/>
-              </w:rPr>
-              <w:t>项目中多个模块的开发</w:t>
-            </w:r>
-            <w:r>
-              <w:rPr>
-                <w:rFonts w:ascii="宋体" w:hAnsi="宋体"/>
-                <w:kern w:val="0"/>
-                <w:szCs w:val="21"/>
-              </w:rPr>
-              <w:t xml:space="preserve"> </w:t>
+              <w:t>API接口规范定义，权限设计与实现，API接口文档管理，外勤管理，行销中心等API设计与实现</w:t>
             </w:r>
           </w:p>
           <w:p>
@@ -3314,26 +3515,19 @@
               <w:jc w:val="left"/>
               <w:rPr>
                 <w:rFonts w:ascii="宋体"/>
-                <w:kern w:val="0"/>
-                <w:szCs w:val="21"/>
-              </w:rPr>
-            </w:pPr>
-            <w:r>
-              <w:rPr>
-                <w:rFonts w:ascii="宋体" w:hAnsi="宋体" w:hint="eastAsia"/>
-                <w:b/>
-                <w:kern w:val="0"/>
-                <w:szCs w:val="21"/>
-              </w:rPr>
-              <w:t>核心技术：</w:t>
-            </w:r>
-            <w:r>
-              <w:rPr>
-                <w:rFonts w:ascii="宋体" w:hAnsi="宋体"/>
-                <w:kern w:val="0"/>
-                <w:szCs w:val="21"/>
-              </w:rPr>
-              <w:t>PHP,mysql</w:t>
+                <w:b/>
+                <w:kern w:val="0"/>
+                <w:szCs w:val="21"/>
+              </w:rPr>
+            </w:pPr>
+            <w:r>
+              <w:rPr>
+                <w:rFonts w:ascii="宋体" w:hAnsi="宋体" w:hint="eastAsia"/>
+                <w:b/>
+                <w:kern w:val="0"/>
+                <w:szCs w:val="21"/>
+              </w:rPr>
+              <w:t>项目简述：</w:t>
             </w:r>
           </w:p>
           <w:p>
@@ -3343,41 +3537,54 @@
               <w:spacing w:before="120" w:line="300" w:lineRule="atLeast"/>
               <w:jc w:val="left"/>
               <w:rPr>
-                <w:rFonts w:ascii="宋体"/>
-                <w:b/>
-                <w:kern w:val="0"/>
-                <w:szCs w:val="21"/>
-              </w:rPr>
-            </w:pPr>
-            <w:r>
-              <w:rPr>
-                <w:rFonts w:ascii="宋体" w:hAnsi="宋体" w:hint="eastAsia"/>
-                <w:b/>
-                <w:kern w:val="0"/>
-                <w:szCs w:val="21"/>
-              </w:rPr>
-              <w:t>项目简述：</w:t>
-            </w:r>
-          </w:p>
-          <w:p>
-            <w:pPr>
-              <w:widowControl/>
-              <w:wordWrap w:val="0"/>
-              <w:spacing w:before="120" w:line="300" w:lineRule="atLeast"/>
-              <w:jc w:val="left"/>
-              <w:rPr>
-                <w:rFonts w:ascii="宋体" w:hAnsi="宋体"/>
-                <w:kern w:val="0"/>
-                <w:szCs w:val="21"/>
-              </w:rPr>
-            </w:pPr>
-            <w:r>
-              <w:rPr>
-                <w:rFonts w:ascii="宋体" w:hAnsi="宋体" w:hint="eastAsia"/>
-                <w:kern w:val="0"/>
-                <w:szCs w:val="21"/>
-              </w:rPr>
-              <w:t>该项目是一个电子商城项目，本人在项目进行了多个后台功能模块开发，如：举报模块，款式筛选模块，网站文档，内容管理等。及依稀前端展示功能和数据绑定。修复多个前后端功能Bug.</w:t>
+                <w:rFonts w:ascii="宋体" w:hAnsi="宋体"/>
+                <w:kern w:val="0"/>
+                <w:szCs w:val="21"/>
+              </w:rPr>
+            </w:pPr>
+            <w:r>
+              <w:rPr>
+                <w:rFonts w:ascii="宋体" w:hAnsi="宋体" w:hint="eastAsia"/>
+                <w:kern w:val="0"/>
+                <w:szCs w:val="21"/>
+              </w:rPr>
+              <w:t>该项目是基于泰</w:t>
+            </w:r>
+            <w:proofErr w:type="gramStart"/>
+            <w:r>
+              <w:rPr>
+                <w:rFonts w:ascii="宋体" w:hAnsi="宋体" w:hint="eastAsia"/>
+                <w:kern w:val="0"/>
+                <w:szCs w:val="21"/>
+              </w:rPr>
+              <w:t>象</w:t>
+            </w:r>
+            <w:proofErr w:type="gramEnd"/>
+            <w:r>
+              <w:rPr>
+                <w:rFonts w:ascii="宋体" w:hAnsi="宋体" w:hint="eastAsia"/>
+                <w:kern w:val="0"/>
+                <w:szCs w:val="21"/>
+              </w:rPr>
+              <w:t>卡车SAAS系统基础上研发的移动APP具有IOS与Android版。主要实现泰</w:t>
+            </w:r>
+            <w:proofErr w:type="gramStart"/>
+            <w:r>
+              <w:rPr>
+                <w:rFonts w:ascii="宋体" w:hAnsi="宋体" w:hint="eastAsia"/>
+                <w:kern w:val="0"/>
+                <w:szCs w:val="21"/>
+              </w:rPr>
+              <w:t>象</w:t>
+            </w:r>
+            <w:proofErr w:type="gramEnd"/>
+            <w:r>
+              <w:rPr>
+                <w:rFonts w:ascii="宋体" w:hAnsi="宋体" w:hint="eastAsia"/>
+                <w:kern w:val="0"/>
+                <w:szCs w:val="21"/>
+              </w:rPr>
+              <w:t>卡车SAAS系统的审批功能，达到员工在外也能审批业务的目的。</w:t>
             </w:r>
           </w:p>
         </w:tc>
@@ -3437,23 +3644,31 @@
                 <w:szCs w:val="21"/>
               </w:rPr>
             </w:pPr>
-            <w:bookmarkStart w:id="1" w:name="_GoBack"/>
-            <w:bookmarkEnd w:id="1"/>
-            <w:r>
-              <w:rPr>
-                <w:rFonts w:ascii="宋体" w:hAnsi="宋体"/>
-                <w:kern w:val="0"/>
-                <w:szCs w:val="21"/>
-              </w:rPr>
-              <w:t>ACM</w:t>
-            </w:r>
-            <w:r>
-              <w:rPr>
-                <w:rFonts w:ascii="宋体" w:hAnsi="宋体" w:hint="eastAsia"/>
-                <w:kern w:val="0"/>
-                <w:szCs w:val="21"/>
-              </w:rPr>
-              <w:t>程序设计竞赛</w:t>
+            <w:r>
+              <w:rPr>
+                <w:rFonts w:ascii="宋体" w:hAnsi="宋体" w:hint="eastAsia"/>
+                <w:kern w:val="0"/>
+                <w:szCs w:val="21"/>
+              </w:rPr>
+              <w:t>泰</w:t>
+            </w:r>
+            <w:proofErr w:type="gramStart"/>
+            <w:r>
+              <w:rPr>
+                <w:rFonts w:ascii="宋体" w:hAnsi="宋体" w:hint="eastAsia"/>
+                <w:kern w:val="0"/>
+                <w:szCs w:val="21"/>
+              </w:rPr>
+              <w:t>象</w:t>
+            </w:r>
+            <w:proofErr w:type="gramEnd"/>
+            <w:r>
+              <w:rPr>
+                <w:rFonts w:ascii="宋体" w:hAnsi="宋体" w:hint="eastAsia"/>
+                <w:kern w:val="0"/>
+                <w:szCs w:val="21"/>
+              </w:rPr>
+              <w:t>卡车SAAS系统</w:t>
             </w:r>
           </w:p>
         </w:tc>
@@ -3489,6 +3704,593 @@
             <w:r>
               <w:rPr>
                 <w:rFonts w:ascii="宋体" w:hAnsi="宋体" w:hint="eastAsia"/>
+                <w:b/>
+                <w:kern w:val="0"/>
+                <w:szCs w:val="21"/>
+              </w:rPr>
+              <w:t>时间</w:t>
+            </w:r>
+            <w:r>
+              <w:rPr>
+                <w:rFonts w:ascii="宋体" w:hAnsi="宋体"/>
+                <w:b/>
+                <w:kern w:val="0"/>
+                <w:szCs w:val="21"/>
+              </w:rPr>
+              <w:t xml:space="preserve">: </w:t>
+            </w:r>
+            <w:r>
+              <w:rPr>
+                <w:rFonts w:ascii="宋体" w:hAnsi="宋体"/>
+                <w:kern w:val="0"/>
+                <w:szCs w:val="21"/>
+              </w:rPr>
+              <w:t>2015</w:t>
+            </w:r>
+            <w:r>
+              <w:rPr>
+                <w:rFonts w:ascii="宋体" w:hAnsi="宋体" w:hint="eastAsia"/>
+                <w:kern w:val="0"/>
+                <w:szCs w:val="21"/>
+              </w:rPr>
+              <w:t>年3月至今</w:t>
+            </w:r>
+          </w:p>
+          <w:p>
+            <w:pPr>
+              <w:widowControl/>
+              <w:wordWrap w:val="0"/>
+              <w:spacing w:before="120" w:line="300" w:lineRule="atLeast"/>
+              <w:jc w:val="left"/>
+              <w:rPr>
+                <w:rFonts w:ascii="宋体" w:hAnsi="宋体"/>
+                <w:kern w:val="0"/>
+                <w:szCs w:val="21"/>
+              </w:rPr>
+            </w:pPr>
+            <w:r>
+              <w:rPr>
+                <w:rFonts w:ascii="宋体" w:hAnsi="宋体" w:hint="eastAsia"/>
+                <w:b/>
+                <w:kern w:val="0"/>
+                <w:szCs w:val="21"/>
+              </w:rPr>
+              <w:t>项目职责：</w:t>
+            </w:r>
+            <w:r>
+              <w:rPr>
+                <w:rFonts w:ascii="宋体" w:hAnsi="宋体" w:hint="eastAsia"/>
+                <w:kern w:val="0"/>
+                <w:szCs w:val="21"/>
+              </w:rPr>
+              <w:t>完成项目初期架构设计，数据库设计，权限设计与实现，配件、卡车、维修等相关功能模块开发及版本迭代。</w:t>
+            </w:r>
+            <w:r>
+              <w:rPr>
+                <w:rFonts w:ascii="宋体" w:hAnsi="宋体"/>
+                <w:kern w:val="0"/>
+                <w:szCs w:val="21"/>
+              </w:rPr>
+              <w:t xml:space="preserve"> </w:t>
+            </w:r>
+          </w:p>
+          <w:p>
+            <w:pPr>
+              <w:widowControl/>
+              <w:wordWrap w:val="0"/>
+              <w:spacing w:before="120" w:line="300" w:lineRule="atLeast"/>
+              <w:jc w:val="left"/>
+              <w:rPr>
+                <w:rFonts w:ascii="宋体"/>
+                <w:kern w:val="0"/>
+                <w:szCs w:val="21"/>
+              </w:rPr>
+            </w:pPr>
+            <w:r>
+              <w:rPr>
+                <w:rFonts w:ascii="宋体" w:hAnsi="宋体" w:hint="eastAsia"/>
+                <w:b/>
+                <w:kern w:val="0"/>
+                <w:szCs w:val="21"/>
+              </w:rPr>
+              <w:t>核心技术：</w:t>
+            </w:r>
+            <w:proofErr w:type="spellStart"/>
+            <w:proofErr w:type="gramStart"/>
+            <w:r>
+              <w:rPr>
+                <w:rFonts w:ascii="宋体" w:hAnsi="宋体"/>
+                <w:kern w:val="0"/>
+                <w:szCs w:val="21"/>
+              </w:rPr>
+              <w:t>PHP,mysql</w:t>
+            </w:r>
+            <w:proofErr w:type="gramEnd"/>
+            <w:r>
+              <w:rPr>
+                <w:rFonts w:ascii="宋体" w:hAnsi="宋体" w:hint="eastAsia"/>
+                <w:kern w:val="0"/>
+                <w:szCs w:val="21"/>
+              </w:rPr>
+              <w:t>,redis</w:t>
+            </w:r>
+            <w:proofErr w:type="spellEnd"/>
+          </w:p>
+          <w:p>
+            <w:pPr>
+              <w:widowControl/>
+              <w:wordWrap w:val="0"/>
+              <w:spacing w:before="120" w:line="300" w:lineRule="atLeast"/>
+              <w:jc w:val="left"/>
+              <w:rPr>
+                <w:rFonts w:ascii="宋体"/>
+                <w:b/>
+                <w:kern w:val="0"/>
+                <w:szCs w:val="21"/>
+              </w:rPr>
+            </w:pPr>
+            <w:r>
+              <w:rPr>
+                <w:rFonts w:ascii="宋体" w:hAnsi="宋体" w:hint="eastAsia"/>
+                <w:b/>
+                <w:kern w:val="0"/>
+                <w:szCs w:val="21"/>
+              </w:rPr>
+              <w:t>项目简述：</w:t>
+            </w:r>
+          </w:p>
+          <w:p>
+            <w:pPr>
+              <w:pStyle w:val="a9"/>
+              <w:widowControl/>
+              <w:wordWrap w:val="0"/>
+              <w:spacing w:before="120" w:line="300" w:lineRule="atLeast"/>
+              <w:ind w:left="306" w:firstLineChars="0" w:firstLine="0"/>
+              <w:jc w:val="left"/>
+              <w:rPr>
+                <w:rFonts w:ascii="宋体"/>
+                <w:kern w:val="0"/>
+                <w:szCs w:val="21"/>
+              </w:rPr>
+            </w:pPr>
+            <w:r>
+              <w:rPr>
+                <w:rFonts w:ascii="宋体" w:hAnsi="宋体" w:hint="eastAsia"/>
+                <w:kern w:val="0"/>
+                <w:szCs w:val="21"/>
+              </w:rPr>
+              <w:t>该项目是针对卡车4S店的工作流程开发， 提高工作效率。同时加强4S店对自身的管理，规范业务流程。</w:t>
+            </w:r>
+          </w:p>
+        </w:tc>
+        <w:tc>
+          <w:tcPr>
+            <w:tcW w:w="2500" w:type="pct"/>
+            <w:tcBorders>
+              <w:top w:val="single" w:sz="6" w:space="0" w:color="D9D9D9"/>
+              <w:left w:val="single" w:sz="6" w:space="0" w:color="D9D9D9"/>
+              <w:bottom w:val="single" w:sz="6" w:space="0" w:color="D9D9D9"/>
+              <w:right w:val="single" w:sz="6" w:space="0" w:color="D9D9D9"/>
+            </w:tcBorders>
+            <w:shd w:val="clear" w:color="auto" w:fill="FFFFFF"/>
+          </w:tcPr>
+          <w:p>
+            <w:pPr>
+              <w:widowControl/>
+              <w:wordWrap w:val="0"/>
+              <w:spacing w:before="120" w:line="300" w:lineRule="atLeast"/>
+              <w:jc w:val="left"/>
+              <w:rPr>
+                <w:rFonts w:ascii="宋体" w:hAnsi="宋体"/>
+                <w:kern w:val="0"/>
+                <w:szCs w:val="21"/>
+              </w:rPr>
+            </w:pPr>
+          </w:p>
+        </w:tc>
+      </w:tr>
+      <w:tr>
+        <w:tc>
+          <w:tcPr>
+            <w:tcW w:w="336" w:type="pct"/>
+            <w:tcBorders>
+              <w:top w:val="single" w:sz="6" w:space="0" w:color="D9D9D9"/>
+              <w:left w:val="single" w:sz="6" w:space="0" w:color="D9D9D9"/>
+              <w:bottom w:val="single" w:sz="6" w:space="0" w:color="D9D9D9"/>
+              <w:right w:val="single" w:sz="6" w:space="0" w:color="D9D9D9"/>
+            </w:tcBorders>
+            <w:shd w:val="clear" w:color="auto" w:fill="FFFFFF"/>
+            <w:tcMar>
+              <w:top w:w="120" w:type="dxa"/>
+              <w:left w:w="120" w:type="dxa"/>
+              <w:bottom w:w="120" w:type="dxa"/>
+              <w:right w:w="120" w:type="dxa"/>
+            </w:tcMar>
+            <w:vAlign w:val="center"/>
+          </w:tcPr>
+          <w:p>
+            <w:pPr>
+              <w:widowControl/>
+              <w:spacing w:before="120" w:line="300" w:lineRule="atLeast"/>
+              <w:jc w:val="center"/>
+              <w:rPr>
+                <w:rFonts w:ascii="宋体" w:hAnsi="宋体"/>
+                <w:kern w:val="0"/>
+                <w:szCs w:val="21"/>
+              </w:rPr>
+            </w:pPr>
+            <w:r>
+              <w:rPr>
+                <w:rFonts w:ascii="宋体" w:hAnsi="宋体" w:hint="eastAsia"/>
+                <w:kern w:val="0"/>
+                <w:szCs w:val="21"/>
+              </w:rPr>
+              <w:t>B2B电子商城(</w:t>
+            </w:r>
+            <w:proofErr w:type="gramStart"/>
+            <w:r>
+              <w:rPr>
+                <w:rFonts w:ascii="宋体" w:hAnsi="宋体" w:hint="eastAsia"/>
+                <w:kern w:val="0"/>
+                <w:szCs w:val="21"/>
+              </w:rPr>
+              <w:t>协友网</w:t>
+            </w:r>
+            <w:proofErr w:type="gramEnd"/>
+            <w:r>
+              <w:rPr>
+                <w:rFonts w:ascii="宋体" w:hAnsi="宋体" w:hint="eastAsia"/>
+                <w:kern w:val="0"/>
+                <w:szCs w:val="21"/>
+              </w:rPr>
+              <w:t>)</w:t>
+            </w:r>
+          </w:p>
+        </w:tc>
+        <w:tc>
+          <w:tcPr>
+            <w:tcW w:w="2164" w:type="pct"/>
+            <w:tcBorders>
+              <w:top w:val="single" w:sz="6" w:space="0" w:color="D9D9D9"/>
+              <w:left w:val="single" w:sz="6" w:space="0" w:color="D9D9D9"/>
+              <w:bottom w:val="single" w:sz="6" w:space="0" w:color="D9D9D9"/>
+              <w:right w:val="single" w:sz="6" w:space="0" w:color="D9D9D9"/>
+            </w:tcBorders>
+            <w:shd w:val="clear" w:color="auto" w:fill="FFFFFF"/>
+            <w:tcMar>
+              <w:top w:w="120" w:type="dxa"/>
+              <w:left w:w="120" w:type="dxa"/>
+              <w:bottom w:w="120" w:type="dxa"/>
+              <w:right w:w="120" w:type="dxa"/>
+            </w:tcMar>
+          </w:tcPr>
+          <w:p>
+            <w:pPr>
+              <w:widowControl/>
+              <w:wordWrap w:val="0"/>
+              <w:spacing w:before="120" w:line="300" w:lineRule="atLeast"/>
+              <w:jc w:val="left"/>
+              <w:rPr>
+                <w:rFonts w:ascii="宋体"/>
+                <w:kern w:val="0"/>
+                <w:szCs w:val="21"/>
+              </w:rPr>
+            </w:pPr>
+            <w:r>
+              <w:rPr>
+                <w:rFonts w:ascii="宋体" w:hAnsi="宋体" w:hint="eastAsia"/>
+                <w:b/>
+                <w:kern w:val="0"/>
+                <w:szCs w:val="21"/>
+              </w:rPr>
+              <w:t>时间</w:t>
+            </w:r>
+            <w:r>
+              <w:rPr>
+                <w:rFonts w:ascii="宋体" w:hAnsi="宋体"/>
+                <w:b/>
+                <w:kern w:val="0"/>
+                <w:szCs w:val="21"/>
+              </w:rPr>
+              <w:t>:</w:t>
+            </w:r>
+            <w:r>
+              <w:rPr>
+                <w:rFonts w:ascii="宋体" w:hAnsi="宋体"/>
+                <w:kern w:val="0"/>
+                <w:szCs w:val="21"/>
+              </w:rPr>
+              <w:t xml:space="preserve"> 201</w:t>
+            </w:r>
+            <w:r>
+              <w:rPr>
+                <w:rFonts w:ascii="宋体" w:hAnsi="宋体"/>
+                <w:kern w:val="0"/>
+                <w:szCs w:val="21"/>
+              </w:rPr>
+              <w:t>4</w:t>
+            </w:r>
+            <w:r>
+              <w:rPr>
+                <w:rFonts w:ascii="宋体" w:hAnsi="宋体" w:hint="eastAsia"/>
+                <w:kern w:val="0"/>
+                <w:szCs w:val="21"/>
+              </w:rPr>
+              <w:t>年</w:t>
+            </w:r>
+            <w:r>
+              <w:rPr>
+                <w:rFonts w:ascii="宋体" w:hAnsi="宋体" w:hint="eastAsia"/>
+                <w:kern w:val="0"/>
+                <w:szCs w:val="21"/>
+              </w:rPr>
+              <w:t>9</w:t>
+            </w:r>
+            <w:r>
+              <w:rPr>
+                <w:rFonts w:ascii="宋体" w:hAnsi="宋体" w:hint="eastAsia"/>
+                <w:kern w:val="0"/>
+                <w:szCs w:val="21"/>
+              </w:rPr>
+              <w:t>月中旬</w:t>
+            </w:r>
+            <w:r>
+              <w:rPr>
+                <w:rFonts w:ascii="宋体" w:hAnsi="宋体"/>
+                <w:kern w:val="0"/>
+                <w:szCs w:val="21"/>
+              </w:rPr>
+              <w:t>-</w:t>
+            </w:r>
+            <w:r>
+              <w:rPr>
+                <w:rFonts w:ascii="宋体" w:hAnsi="宋体" w:hint="eastAsia"/>
+                <w:kern w:val="0"/>
+                <w:szCs w:val="21"/>
+              </w:rPr>
+              <w:t>2015年3月</w:t>
+            </w:r>
+          </w:p>
+          <w:p>
+            <w:pPr>
+              <w:widowControl/>
+              <w:wordWrap w:val="0"/>
+              <w:spacing w:before="120" w:line="300" w:lineRule="atLeast"/>
+              <w:jc w:val="left"/>
+              <w:rPr>
+                <w:rFonts w:ascii="宋体" w:hAnsi="宋体"/>
+                <w:kern w:val="0"/>
+                <w:szCs w:val="21"/>
+              </w:rPr>
+            </w:pPr>
+            <w:r>
+              <w:rPr>
+                <w:rFonts w:ascii="宋体" w:hAnsi="宋体" w:hint="eastAsia"/>
+                <w:b/>
+                <w:kern w:val="0"/>
+                <w:szCs w:val="21"/>
+              </w:rPr>
+              <w:t>项目职责：</w:t>
+            </w:r>
+            <w:r>
+              <w:rPr>
+                <w:rFonts w:ascii="宋体" w:hAnsi="宋体" w:hint="eastAsia"/>
+                <w:kern w:val="0"/>
+                <w:szCs w:val="21"/>
+              </w:rPr>
+              <w:t>完成</w:t>
+            </w:r>
+            <w:r>
+              <w:rPr>
+                <w:rFonts w:ascii="宋体" w:hAnsi="宋体" w:hint="eastAsia"/>
+                <w:kern w:val="0"/>
+                <w:szCs w:val="21"/>
+              </w:rPr>
+              <w:t>项目中多个模块的开发</w:t>
+            </w:r>
+            <w:r>
+              <w:rPr>
+                <w:rFonts w:ascii="宋体" w:hAnsi="宋体"/>
+                <w:kern w:val="0"/>
+                <w:szCs w:val="21"/>
+              </w:rPr>
+              <w:t xml:space="preserve"> </w:t>
+            </w:r>
+          </w:p>
+          <w:p>
+            <w:pPr>
+              <w:widowControl/>
+              <w:wordWrap w:val="0"/>
+              <w:spacing w:before="120" w:line="300" w:lineRule="atLeast"/>
+              <w:jc w:val="left"/>
+              <w:rPr>
+                <w:rFonts w:ascii="宋体"/>
+                <w:kern w:val="0"/>
+                <w:szCs w:val="21"/>
+              </w:rPr>
+            </w:pPr>
+            <w:r>
+              <w:rPr>
+                <w:rFonts w:ascii="宋体" w:hAnsi="宋体" w:hint="eastAsia"/>
+                <w:b/>
+                <w:kern w:val="0"/>
+                <w:szCs w:val="21"/>
+              </w:rPr>
+              <w:t>核心技术：</w:t>
+            </w:r>
+            <w:proofErr w:type="spellStart"/>
+            <w:proofErr w:type="gramStart"/>
+            <w:r>
+              <w:rPr>
+                <w:rFonts w:ascii="宋体" w:hAnsi="宋体"/>
+                <w:kern w:val="0"/>
+                <w:szCs w:val="21"/>
+              </w:rPr>
+              <w:t>PHP,mysql</w:t>
+            </w:r>
+            <w:proofErr w:type="spellEnd"/>
+            <w:proofErr w:type="gramEnd"/>
+          </w:p>
+          <w:p>
+            <w:pPr>
+              <w:widowControl/>
+              <w:wordWrap w:val="0"/>
+              <w:spacing w:before="120" w:line="300" w:lineRule="atLeast"/>
+              <w:jc w:val="left"/>
+              <w:rPr>
+                <w:rFonts w:ascii="宋体"/>
+                <w:b/>
+                <w:kern w:val="0"/>
+                <w:szCs w:val="21"/>
+              </w:rPr>
+            </w:pPr>
+            <w:r>
+              <w:rPr>
+                <w:rFonts w:ascii="宋体" w:hAnsi="宋体" w:hint="eastAsia"/>
+                <w:b/>
+                <w:kern w:val="0"/>
+                <w:szCs w:val="21"/>
+              </w:rPr>
+              <w:t>项目简述：</w:t>
+            </w:r>
+          </w:p>
+          <w:p>
+            <w:pPr>
+              <w:widowControl/>
+              <w:wordWrap w:val="0"/>
+              <w:spacing w:before="120" w:line="300" w:lineRule="atLeast"/>
+              <w:jc w:val="left"/>
+              <w:rPr>
+                <w:rFonts w:ascii="宋体" w:hAnsi="宋体"/>
+                <w:kern w:val="0"/>
+                <w:szCs w:val="21"/>
+              </w:rPr>
+            </w:pPr>
+            <w:r>
+              <w:rPr>
+                <w:rFonts w:ascii="宋体" w:hAnsi="宋体" w:hint="eastAsia"/>
+                <w:kern w:val="0"/>
+                <w:szCs w:val="21"/>
+              </w:rPr>
+              <w:t>该项目是一个电子商城项目，本人在项目进行了多个后台功能模块开发，如：举报模块，</w:t>
+            </w:r>
+            <w:r>
+              <w:rPr>
+                <w:rFonts w:ascii="宋体" w:hAnsi="宋体" w:hint="eastAsia"/>
+                <w:kern w:val="0"/>
+                <w:szCs w:val="21"/>
+              </w:rPr>
+              <w:lastRenderedPageBreak/>
+              <w:t>款式筛选模块，网站文档，内容管理等。及依稀前端展示功能和数据绑定。修复多个前后端功能Bug.</w:t>
+            </w:r>
+          </w:p>
+        </w:tc>
+        <w:tc>
+          <w:tcPr>
+            <w:tcW w:w="2500" w:type="pct"/>
+            <w:tcBorders>
+              <w:top w:val="single" w:sz="6" w:space="0" w:color="D9D9D9"/>
+              <w:left w:val="single" w:sz="6" w:space="0" w:color="D9D9D9"/>
+              <w:bottom w:val="single" w:sz="6" w:space="0" w:color="D9D9D9"/>
+              <w:right w:val="single" w:sz="6" w:space="0" w:color="D9D9D9"/>
+            </w:tcBorders>
+            <w:shd w:val="clear" w:color="auto" w:fill="FFFFFF"/>
+          </w:tcPr>
+          <w:p>
+            <w:pPr>
+              <w:widowControl/>
+              <w:wordWrap w:val="0"/>
+              <w:spacing w:before="120" w:line="300" w:lineRule="atLeast"/>
+              <w:jc w:val="left"/>
+              <w:rPr>
+                <w:rFonts w:ascii="宋体" w:hAnsi="宋体"/>
+                <w:kern w:val="0"/>
+                <w:szCs w:val="21"/>
+              </w:rPr>
+            </w:pPr>
+          </w:p>
+        </w:tc>
+      </w:tr>
+      <w:tr>
+        <w:tc>
+          <w:tcPr>
+            <w:tcW w:w="336" w:type="pct"/>
+            <w:tcBorders>
+              <w:top w:val="single" w:sz="6" w:space="0" w:color="D9D9D9"/>
+              <w:left w:val="single" w:sz="6" w:space="0" w:color="D9D9D9"/>
+              <w:bottom w:val="single" w:sz="6" w:space="0" w:color="D9D9D9"/>
+              <w:right w:val="single" w:sz="6" w:space="0" w:color="D9D9D9"/>
+            </w:tcBorders>
+            <w:shd w:val="clear" w:color="auto" w:fill="FFFFFF"/>
+            <w:tcMar>
+              <w:top w:w="120" w:type="dxa"/>
+              <w:left w:w="120" w:type="dxa"/>
+              <w:bottom w:w="120" w:type="dxa"/>
+              <w:right w:w="120" w:type="dxa"/>
+            </w:tcMar>
+            <w:vAlign w:val="center"/>
+          </w:tcPr>
+          <w:p>
+            <w:pPr>
+              <w:widowControl/>
+              <w:spacing w:before="120" w:line="300" w:lineRule="atLeast"/>
+              <w:jc w:val="center"/>
+              <w:rPr>
+                <w:rFonts w:ascii="宋体"/>
+                <w:kern w:val="0"/>
+                <w:szCs w:val="21"/>
+              </w:rPr>
+            </w:pPr>
+            <w:r>
+              <w:rPr>
+                <w:rFonts w:ascii="宋体" w:hAnsi="宋体"/>
+                <w:kern w:val="0"/>
+                <w:szCs w:val="21"/>
+              </w:rPr>
+              <w:t>ACM</w:t>
+            </w:r>
+            <w:r>
+              <w:rPr>
+                <w:rFonts w:ascii="宋体" w:hAnsi="宋体" w:hint="eastAsia"/>
+                <w:kern w:val="0"/>
+                <w:szCs w:val="21"/>
+              </w:rPr>
+              <w:t>程序设计竞赛</w:t>
+            </w:r>
+          </w:p>
+        </w:tc>
+        <w:tc>
+          <w:tcPr>
+            <w:tcW w:w="2164" w:type="pct"/>
+            <w:tcBorders>
+              <w:top w:val="single" w:sz="6" w:space="0" w:color="D9D9D9"/>
+              <w:left w:val="single" w:sz="6" w:space="0" w:color="D9D9D9"/>
+              <w:bottom w:val="single" w:sz="6" w:space="0" w:color="D9D9D9"/>
+              <w:right w:val="single" w:sz="6" w:space="0" w:color="D9D9D9"/>
+            </w:tcBorders>
+            <w:shd w:val="clear" w:color="auto" w:fill="FFFFFF"/>
+            <w:tcMar>
+              <w:top w:w="120" w:type="dxa"/>
+              <w:left w:w="120" w:type="dxa"/>
+              <w:bottom w:w="120" w:type="dxa"/>
+              <w:right w:w="120" w:type="dxa"/>
+            </w:tcMar>
+          </w:tcPr>
+          <w:p>
+            <w:pPr>
+              <w:widowControl/>
+              <w:wordWrap w:val="0"/>
+              <w:spacing w:before="120" w:line="300" w:lineRule="atLeast"/>
+              <w:jc w:val="left"/>
+              <w:rPr>
+                <w:rFonts w:ascii="宋体"/>
+                <w:kern w:val="0"/>
+                <w:szCs w:val="21"/>
+              </w:rPr>
+            </w:pPr>
+            <w:r>
+              <w:rPr>
+                <w:rFonts w:ascii="宋体" w:hAnsi="宋体" w:hint="eastAsia"/>
                 <w:kern w:val="0"/>
                 <w:szCs w:val="21"/>
               </w:rPr>
@@ -3660,13 +4462,15 @@
                 <w:szCs w:val="21"/>
               </w:rPr>
             </w:pPr>
-            <w:r>
-              <w:rPr>
-                <w:rFonts w:ascii="宋体" w:hAnsi="宋体" w:hint="eastAsia"/>
-                <w:kern w:val="0"/>
-                <w:szCs w:val="21"/>
-              </w:rPr>
-              <w:t>获得中国西部高校首届大学生</w:t>
+            <w:bookmarkStart w:id="1" w:name="_GoBack"/>
+            <w:bookmarkEnd w:id="1"/>
+            <w:r>
+              <w:rPr>
+                <w:rFonts w:ascii="宋体" w:hAnsi="宋体" w:hint="eastAsia"/>
+                <w:kern w:val="0"/>
+                <w:szCs w:val="21"/>
+              </w:rPr>
+              <w:t>中国西部高校首届大学生</w:t>
             </w:r>
             <w:r>
               <w:rPr>
@@ -3831,7 +4635,7 @@
               <w:spacing w:before="120" w:line="300" w:lineRule="atLeast"/>
               <w:jc w:val="left"/>
               <w:rPr>
-                <w:rFonts w:ascii="宋体" w:hAnsi="宋体" w:hint="eastAsia"/>
+                <w:rFonts w:ascii="宋体" w:hAnsi="宋体"/>
                 <w:b/>
                 <w:bCs/>
                 <w:color w:val="8866FF"/>
@@ -4004,7 +4808,7 @@
               <w:spacing w:before="120" w:line="300" w:lineRule="atLeast"/>
               <w:jc w:val="left"/>
               <w:rPr>
-                <w:rFonts w:ascii="宋体" w:hAnsi="宋体" w:hint="eastAsia"/>
+                <w:rFonts w:ascii="宋体" w:hAnsi="宋体"/>
                 <w:kern w:val="0"/>
                 <w:szCs w:val="21"/>
               </w:rPr>
@@ -4049,7 +4853,6 @@
                 <w:kern w:val="0"/>
                 <w:szCs w:val="21"/>
               </w:rPr>
-              <w:lastRenderedPageBreak/>
               <w:t>所获奖励</w:t>
             </w:r>
           </w:p>
@@ -4127,7 +4930,25 @@
                 <w:kern w:val="0"/>
                 <w:szCs w:val="21"/>
               </w:rPr>
-              <w:t>由淘职网举办的校园大型模拟招聘大赛</w:t>
+              <w:t>由</w:t>
+            </w:r>
+            <w:proofErr w:type="gramStart"/>
+            <w:r>
+              <w:rPr>
+                <w:rFonts w:ascii="宋体" w:hAnsi="宋体" w:hint="eastAsia"/>
+                <w:kern w:val="0"/>
+                <w:szCs w:val="21"/>
+              </w:rPr>
+              <w:t>淘职网举办</w:t>
+            </w:r>
+            <w:proofErr w:type="gramEnd"/>
+            <w:r>
+              <w:rPr>
+                <w:rFonts w:ascii="宋体" w:hAnsi="宋体" w:hint="eastAsia"/>
+                <w:kern w:val="0"/>
+                <w:szCs w:val="21"/>
+              </w:rPr>
+              <w:t>的校园大型模拟招聘大赛</w:t>
             </w:r>
             <w:r>
               <w:rPr>
@@ -4295,7 +5116,25 @@
                 <w:kern w:val="0"/>
                 <w:szCs w:val="21"/>
               </w:rPr>
-              <w:t>中国西部高校首届大学生</w:t>
+              <w:t>中国西部</w:t>
+            </w:r>
+            <w:proofErr w:type="gramStart"/>
+            <w:r>
+              <w:rPr>
+                <w:rFonts w:ascii="宋体" w:hAnsi="宋体" w:hint="eastAsia"/>
+                <w:kern w:val="0"/>
+                <w:szCs w:val="21"/>
+              </w:rPr>
+              <w:t>高校首届</w:t>
+            </w:r>
+            <w:proofErr w:type="gramEnd"/>
+            <w:r>
+              <w:rPr>
+                <w:rFonts w:ascii="宋体" w:hAnsi="宋体" w:hint="eastAsia"/>
+                <w:kern w:val="0"/>
+                <w:szCs w:val="21"/>
+              </w:rPr>
+              <w:t>大学生</w:t>
             </w:r>
             <w:r>
               <w:rPr>
@@ -4393,7 +5232,7 @@
 </file>
 
 <file path=word/endnotes.xml><?xml version="1.0" encoding="utf-8"?>
-<w:endnotes xmlns:wpc="http://schemas.microsoft.com/office/word/2010/wordprocessingCanvas" xmlns:cx="http://schemas.microsoft.com/office/drawing/2014/chartex" xmlns:mc="http://schemas.openxmlformats.org/markup-compatibility/2006" xmlns:o="urn:schemas-microsoft-com:office:office" xmlns:r="http://schemas.openxmlformats.org/officeDocument/2006/relationships" xmlns:m="http://schemas.openxmlformats.org/officeDocument/2006/math" xmlns:v="urn:schemas-microsoft-com:vml" xmlns:wp14="http://schemas.microsoft.com/office/word/2010/wordprocessingDrawing" xmlns:wp="http://schemas.openxmlformats.org/drawingml/2006/wordprocessingDrawing" xmlns:w10="urn:schemas-microsoft-com:office:word" xmlns:w="http://schemas.openxmlformats.org/wordprocessingml/2006/main" xmlns:w14="http://schemas.microsoft.com/office/word/2010/wordml" xmlns:w15="http://schemas.microsoft.com/office/word/2012/wordml" xmlns:w16se="http://schemas.microsoft.com/office/word/2015/wordml/symex" xmlns:wpg="http://schemas.microsoft.com/office/word/2010/wordprocessingGroup" xmlns:wpi="http://schemas.microsoft.com/office/word/2010/wordprocessingInk" xmlns:wne="http://schemas.microsoft.com/office/word/2006/wordml" xmlns:wps="http://schemas.microsoft.com/office/word/2010/wordprocessingShape" mc:Ignorable="w14 w15 w16se wp14">
+<w:endnotes xmlns:wpc="http://schemas.microsoft.com/office/word/2010/wordprocessingCanvas" xmlns:cx="http://schemas.microsoft.com/office/drawing/2014/chartex" xmlns:cx1="http://schemas.microsoft.com/office/drawing/2015/9/8/chartex" xmlns:cx2="http://schemas.microsoft.com/office/drawing/2015/10/21/chartex" xmlns:cx3="http://schemas.microsoft.com/office/drawing/2016/5/9/chartex" xmlns:cx4="http://schemas.microsoft.com/office/drawing/2016/5/10/chartex" xmlns:cx5="http://schemas.microsoft.com/office/drawing/2016/5/11/chartex" xmlns:cx6="http://schemas.microsoft.com/office/drawing/2016/5/12/chartex" xmlns:cx7="http://schemas.microsoft.com/office/drawing/2016/5/13/chartex" xmlns:cx8="http://schemas.microsoft.com/office/drawing/2016/5/14/chartex" xmlns:mc="http://schemas.openxmlformats.org/markup-compatibility/2006" xmlns:aink="http://schemas.microsoft.com/office/drawing/2016/ink" xmlns:am3d="http://schemas.microsoft.com/office/drawing/2017/model3d" xmlns:o="urn:schemas-microsoft-com:office:office" xmlns:r="http://schemas.openxmlformats.org/officeDocument/2006/relationships" xmlns:m="http://schemas.openxmlformats.org/officeDocument/2006/math" xmlns:v="urn:schemas-microsoft-com:vml" xmlns:wp14="http://schemas.microsoft.com/office/word/2010/wordprocessingDrawing" xmlns:wp="http://schemas.openxmlformats.org/drawingml/2006/wordprocessingDrawing" xmlns:w10="urn:schemas-microsoft-com:office:word" xmlns:w="http://schemas.openxmlformats.org/wordprocessingml/2006/main" xmlns:w14="http://schemas.microsoft.com/office/word/2010/wordml" xmlns:w15="http://schemas.microsoft.com/office/word/2012/wordml" xmlns:w16cid="http://schemas.microsoft.com/office/word/2016/wordml/cid" xmlns:w16se="http://schemas.microsoft.com/office/word/2015/wordml/symex" xmlns:wpg="http://schemas.microsoft.com/office/word/2010/wordprocessingGroup" xmlns:wpi="http://schemas.microsoft.com/office/word/2010/wordprocessingInk" xmlns:wne="http://schemas.microsoft.com/office/word/2006/wordml" xmlns:wps="http://schemas.microsoft.com/office/word/2010/wordprocessingShape" mc:Ignorable="w14 w15 w16se w16cid wp14">
   <w:endnote w:type="separator" w:id="-1">
     <w:p>
       <w:r>
@@ -4412,7 +5251,7 @@
 </file>
 
 <file path=word/footer1.xml><?xml version="1.0" encoding="utf-8"?>
-<w:ftr xmlns:wpc="http://schemas.microsoft.com/office/word/2010/wordprocessingCanvas" xmlns:cx="http://schemas.microsoft.com/office/drawing/2014/chartex" xmlns:mc="http://schemas.openxmlformats.org/markup-compatibility/2006" xmlns:o="urn:schemas-microsoft-com:office:office" xmlns:r="http://schemas.openxmlformats.org/officeDocument/2006/relationships" xmlns:m="http://schemas.openxmlformats.org/officeDocument/2006/math" xmlns:v="urn:schemas-microsoft-com:vml" xmlns:wp14="http://schemas.microsoft.com/office/word/2010/wordprocessingDrawing" xmlns:wp="http://schemas.openxmlformats.org/drawingml/2006/wordprocessingDrawing" xmlns:w10="urn:schemas-microsoft-com:office:word" xmlns:w="http://schemas.openxmlformats.org/wordprocessingml/2006/main" xmlns:w14="http://schemas.microsoft.com/office/word/2010/wordml" xmlns:w15="http://schemas.microsoft.com/office/word/2012/wordml" xmlns:w16se="http://schemas.microsoft.com/office/word/2015/wordml/symex" xmlns:wpg="http://schemas.microsoft.com/office/word/2010/wordprocessingGroup" xmlns:wpi="http://schemas.microsoft.com/office/word/2010/wordprocessingInk" xmlns:wne="http://schemas.microsoft.com/office/word/2006/wordml" xmlns:wps="http://schemas.microsoft.com/office/word/2010/wordprocessingShape" mc:Ignorable="w14 w15 w16se wp14">
+<w:ftr xmlns:wpc="http://schemas.microsoft.com/office/word/2010/wordprocessingCanvas" xmlns:cx="http://schemas.microsoft.com/office/drawing/2014/chartex" xmlns:cx1="http://schemas.microsoft.com/office/drawing/2015/9/8/chartex" xmlns:cx2="http://schemas.microsoft.com/office/drawing/2015/10/21/chartex" xmlns:cx3="http://schemas.microsoft.com/office/drawing/2016/5/9/chartex" xmlns:cx4="http://schemas.microsoft.com/office/drawing/2016/5/10/chartex" xmlns:cx5="http://schemas.microsoft.com/office/drawing/2016/5/11/chartex" xmlns:cx6="http://schemas.microsoft.com/office/drawing/2016/5/12/chartex" xmlns:cx7="http://schemas.microsoft.com/office/drawing/2016/5/13/chartex" xmlns:cx8="http://schemas.microsoft.com/office/drawing/2016/5/14/chartex" xmlns:mc="http://schemas.openxmlformats.org/markup-compatibility/2006" xmlns:aink="http://schemas.microsoft.com/office/drawing/2016/ink" xmlns:am3d="http://schemas.microsoft.com/office/drawing/2017/model3d" xmlns:o="urn:schemas-microsoft-com:office:office" xmlns:r="http://schemas.openxmlformats.org/officeDocument/2006/relationships" xmlns:m="http://schemas.openxmlformats.org/officeDocument/2006/math" xmlns:v="urn:schemas-microsoft-com:vml" xmlns:wp14="http://schemas.microsoft.com/office/word/2010/wordprocessingDrawing" xmlns:wp="http://schemas.openxmlformats.org/drawingml/2006/wordprocessingDrawing" xmlns:w10="urn:schemas-microsoft-com:office:word" xmlns:w="http://schemas.openxmlformats.org/wordprocessingml/2006/main" xmlns:w14="http://schemas.microsoft.com/office/word/2010/wordml" xmlns:w15="http://schemas.microsoft.com/office/word/2012/wordml" xmlns:w16cid="http://schemas.microsoft.com/office/word/2016/wordml/cid" xmlns:w16se="http://schemas.microsoft.com/office/word/2015/wordml/symex" xmlns:wpg="http://schemas.microsoft.com/office/word/2010/wordprocessingGroup" xmlns:wpi="http://schemas.microsoft.com/office/word/2010/wordprocessingInk" xmlns:wne="http://schemas.microsoft.com/office/word/2006/wordml" xmlns:wps="http://schemas.microsoft.com/office/word/2010/wordprocessingShape" mc:Ignorable="w14 w15 w16se w16cid wp14">
   <w:p>
     <w:pPr>
       <w:pStyle w:val="a5"/>
@@ -4478,7 +5317,7 @@
         <w:sz w:val="24"/>
         <w:szCs w:val="24"/>
       </w:rPr>
-      <w:t>2</w:t>
+      <w:t>3</w:t>
     </w:r>
     <w:r>
       <w:rPr>
@@ -4494,7 +5333,15 @@
         <w:szCs w:val="24"/>
         <w:lang w:val="zh-CN"/>
       </w:rPr>
-      <w:t xml:space="preserve"> /</w:t>
+      <w:t xml:space="preserve"> </w:t>
+    </w:r>
+    <w:r>
+      <w:rPr>
+        <w:sz w:val="24"/>
+        <w:szCs w:val="24"/>
+        <w:lang w:val="zh-CN"/>
+      </w:rPr>
+      <w:t>/</w:t>
     </w:r>
     <w:r>
       <w:rPr>
@@ -4524,7 +5371,7 @@
 </file>
 
 <file path=word/footnotes.xml><?xml version="1.0" encoding="utf-8"?>
-<w:footnotes xmlns:wpc="http://schemas.microsoft.com/office/word/2010/wordprocessingCanvas" xmlns:cx="http://schemas.microsoft.com/office/drawing/2014/chartex" xmlns:mc="http://schemas.openxmlformats.org/markup-compatibility/2006" xmlns:o="urn:schemas-microsoft-com:office:office" xmlns:r="http://schemas.openxmlformats.org/officeDocument/2006/relationships" xmlns:m="http://schemas.openxmlformats.org/officeDocument/2006/math" xmlns:v="urn:schemas-microsoft-com:vml" xmlns:wp14="http://schemas.microsoft.com/office/word/2010/wordprocessingDrawing" xmlns:wp="http://schemas.openxmlformats.org/drawingml/2006/wordprocessingDrawing" xmlns:w10="urn:schemas-microsoft-com:office:word" xmlns:w="http://schemas.openxmlformats.org/wordprocessingml/2006/main" xmlns:w14="http://schemas.microsoft.com/office/word/2010/wordml" xmlns:w15="http://schemas.microsoft.com/office/word/2012/wordml" xmlns:w16se="http://schemas.microsoft.com/office/word/2015/wordml/symex" xmlns:wpg="http://schemas.microsoft.com/office/word/2010/wordprocessingGroup" xmlns:wpi="http://schemas.microsoft.com/office/word/2010/wordprocessingInk" xmlns:wne="http://schemas.microsoft.com/office/word/2006/wordml" xmlns:wps="http://schemas.microsoft.com/office/word/2010/wordprocessingShape" mc:Ignorable="w14 w15 w16se wp14">
+<w:footnotes xmlns:wpc="http://schemas.microsoft.com/office/word/2010/wordprocessingCanvas" xmlns:cx="http://schemas.microsoft.com/office/drawing/2014/chartex" xmlns:cx1="http://schemas.microsoft.com/office/drawing/2015/9/8/chartex" xmlns:cx2="http://schemas.microsoft.com/office/drawing/2015/10/21/chartex" xmlns:cx3="http://schemas.microsoft.com/office/drawing/2016/5/9/chartex" xmlns:cx4="http://schemas.microsoft.com/office/drawing/2016/5/10/chartex" xmlns:cx5="http://schemas.microsoft.com/office/drawing/2016/5/11/chartex" xmlns:cx6="http://schemas.microsoft.com/office/drawing/2016/5/12/chartex" xmlns:cx7="http://schemas.microsoft.com/office/drawing/2016/5/13/chartex" xmlns:cx8="http://schemas.microsoft.com/office/drawing/2016/5/14/chartex" xmlns:mc="http://schemas.openxmlformats.org/markup-compatibility/2006" xmlns:aink="http://schemas.microsoft.com/office/drawing/2016/ink" xmlns:am3d="http://schemas.microsoft.com/office/drawing/2017/model3d" xmlns:o="urn:schemas-microsoft-com:office:office" xmlns:r="http://schemas.openxmlformats.org/officeDocument/2006/relationships" xmlns:m="http://schemas.openxmlformats.org/officeDocument/2006/math" xmlns:v="urn:schemas-microsoft-com:vml" xmlns:wp14="http://schemas.microsoft.com/office/word/2010/wordprocessingDrawing" xmlns:wp="http://schemas.openxmlformats.org/drawingml/2006/wordprocessingDrawing" xmlns:w10="urn:schemas-microsoft-com:office:word" xmlns:w="http://schemas.openxmlformats.org/wordprocessingml/2006/main" xmlns:w14="http://schemas.microsoft.com/office/word/2010/wordml" xmlns:w15="http://schemas.microsoft.com/office/word/2012/wordml" xmlns:w16cid="http://schemas.microsoft.com/office/word/2016/wordml/cid" xmlns:w16se="http://schemas.microsoft.com/office/word/2015/wordml/symex" xmlns:wpg="http://schemas.microsoft.com/office/word/2010/wordprocessingGroup" xmlns:wpi="http://schemas.microsoft.com/office/word/2010/wordprocessingInk" xmlns:wne="http://schemas.microsoft.com/office/word/2006/wordml" xmlns:wps="http://schemas.microsoft.com/office/word/2010/wordprocessingShape" mc:Ignorable="w14 w15 w16se w16cid wp14">
   <w:footnote w:type="separator" w:id="-1">
     <w:p>
       <w:r>
@@ -4543,7 +5390,7 @@
 </file>
 
 <file path=word/header1.xml><?xml version="1.0" encoding="utf-8"?>
-<w:hdr xmlns:wpc="http://schemas.microsoft.com/office/word/2010/wordprocessingCanvas" xmlns:cx="http://schemas.microsoft.com/office/drawing/2014/chartex" xmlns:mc="http://schemas.openxmlformats.org/markup-compatibility/2006" xmlns:o="urn:schemas-microsoft-com:office:office" xmlns:r="http://schemas.openxmlformats.org/officeDocument/2006/relationships" xmlns:m="http://schemas.openxmlformats.org/officeDocument/2006/math" xmlns:v="urn:schemas-microsoft-com:vml" xmlns:wp14="http://schemas.microsoft.com/office/word/2010/wordprocessingDrawing" xmlns:wp="http://schemas.openxmlformats.org/drawingml/2006/wordprocessingDrawing" xmlns:w10="urn:schemas-microsoft-com:office:word" xmlns:w="http://schemas.openxmlformats.org/wordprocessingml/2006/main" xmlns:w14="http://schemas.microsoft.com/office/word/2010/wordml" xmlns:w15="http://schemas.microsoft.com/office/word/2012/wordml" xmlns:w16se="http://schemas.microsoft.com/office/word/2015/wordml/symex" xmlns:wpg="http://schemas.microsoft.com/office/word/2010/wordprocessingGroup" xmlns:wpi="http://schemas.microsoft.com/office/word/2010/wordprocessingInk" xmlns:wne="http://schemas.microsoft.com/office/word/2006/wordml" xmlns:wps="http://schemas.microsoft.com/office/word/2010/wordprocessingShape" mc:Ignorable="w14 w15 w16se wp14">
+<w:hdr xmlns:wpc="http://schemas.microsoft.com/office/word/2010/wordprocessingCanvas" xmlns:cx="http://schemas.microsoft.com/office/drawing/2014/chartex" xmlns:cx1="http://schemas.microsoft.com/office/drawing/2015/9/8/chartex" xmlns:cx2="http://schemas.microsoft.com/office/drawing/2015/10/21/chartex" xmlns:cx3="http://schemas.microsoft.com/office/drawing/2016/5/9/chartex" xmlns:cx4="http://schemas.microsoft.com/office/drawing/2016/5/10/chartex" xmlns:cx5="http://schemas.microsoft.com/office/drawing/2016/5/11/chartex" xmlns:cx6="http://schemas.microsoft.com/office/drawing/2016/5/12/chartex" xmlns:cx7="http://schemas.microsoft.com/office/drawing/2016/5/13/chartex" xmlns:cx8="http://schemas.microsoft.com/office/drawing/2016/5/14/chartex" xmlns:mc="http://schemas.openxmlformats.org/markup-compatibility/2006" xmlns:aink="http://schemas.microsoft.com/office/drawing/2016/ink" xmlns:am3d="http://schemas.microsoft.com/office/drawing/2017/model3d" xmlns:o="urn:schemas-microsoft-com:office:office" xmlns:r="http://schemas.openxmlformats.org/officeDocument/2006/relationships" xmlns:m="http://schemas.openxmlformats.org/officeDocument/2006/math" xmlns:v="urn:schemas-microsoft-com:vml" xmlns:wp14="http://schemas.microsoft.com/office/word/2010/wordprocessingDrawing" xmlns:wp="http://schemas.openxmlformats.org/drawingml/2006/wordprocessingDrawing" xmlns:w10="urn:schemas-microsoft-com:office:word" xmlns:w="http://schemas.openxmlformats.org/wordprocessingml/2006/main" xmlns:w14="http://schemas.microsoft.com/office/word/2010/wordml" xmlns:w15="http://schemas.microsoft.com/office/word/2012/wordml" xmlns:w16cid="http://schemas.microsoft.com/office/word/2016/wordml/cid" xmlns:w16se="http://schemas.microsoft.com/office/word/2015/wordml/symex" xmlns:wpg="http://schemas.microsoft.com/office/word/2010/wordprocessingGroup" xmlns:wpi="http://schemas.microsoft.com/office/word/2010/wordprocessingInk" xmlns:wne="http://schemas.microsoft.com/office/word/2006/wordml" xmlns:wps="http://schemas.microsoft.com/office/word/2010/wordprocessingShape" mc:Ignorable="w14 w15 w16se w16cid wp14">
   <w:p>
     <w:pPr>
       <w:pStyle w:val="a3"/>
@@ -4586,7 +5433,7 @@
 </file>
 
 <file path=word/header2.xml><?xml version="1.0" encoding="utf-8"?>
-<w:hdr xmlns:wpc="http://schemas.microsoft.com/office/word/2010/wordprocessingCanvas" xmlns:cx="http://schemas.microsoft.com/office/drawing/2014/chartex" xmlns:mc="http://schemas.openxmlformats.org/markup-compatibility/2006" xmlns:o="urn:schemas-microsoft-com:office:office" xmlns:r="http://schemas.openxmlformats.org/officeDocument/2006/relationships" xmlns:m="http://schemas.openxmlformats.org/officeDocument/2006/math" xmlns:v="urn:schemas-microsoft-com:vml" xmlns:wp14="http://schemas.microsoft.com/office/word/2010/wordprocessingDrawing" xmlns:wp="http://schemas.openxmlformats.org/drawingml/2006/wordprocessingDrawing" xmlns:w10="urn:schemas-microsoft-com:office:word" xmlns:w="http://schemas.openxmlformats.org/wordprocessingml/2006/main" xmlns:w14="http://schemas.microsoft.com/office/word/2010/wordml" xmlns:w15="http://schemas.microsoft.com/office/word/2012/wordml" xmlns:w16se="http://schemas.microsoft.com/office/word/2015/wordml/symex" xmlns:wpg="http://schemas.microsoft.com/office/word/2010/wordprocessingGroup" xmlns:wpi="http://schemas.microsoft.com/office/word/2010/wordprocessingInk" xmlns:wne="http://schemas.microsoft.com/office/word/2006/wordml" xmlns:wps="http://schemas.microsoft.com/office/word/2010/wordprocessingShape" mc:Ignorable="w14 w15 w16se wp14">
+<w:hdr xmlns:wpc="http://schemas.microsoft.com/office/word/2010/wordprocessingCanvas" xmlns:cx="http://schemas.microsoft.com/office/drawing/2014/chartex" xmlns:cx1="http://schemas.microsoft.com/office/drawing/2015/9/8/chartex" xmlns:cx2="http://schemas.microsoft.com/office/drawing/2015/10/21/chartex" xmlns:cx3="http://schemas.microsoft.com/office/drawing/2016/5/9/chartex" xmlns:cx4="http://schemas.microsoft.com/office/drawing/2016/5/10/chartex" xmlns:cx5="http://schemas.microsoft.com/office/drawing/2016/5/11/chartex" xmlns:cx6="http://schemas.microsoft.com/office/drawing/2016/5/12/chartex" xmlns:cx7="http://schemas.microsoft.com/office/drawing/2016/5/13/chartex" xmlns:cx8="http://schemas.microsoft.com/office/drawing/2016/5/14/chartex" xmlns:mc="http://schemas.openxmlformats.org/markup-compatibility/2006" xmlns:aink="http://schemas.microsoft.com/office/drawing/2016/ink" xmlns:am3d="http://schemas.microsoft.com/office/drawing/2017/model3d" xmlns:o="urn:schemas-microsoft-com:office:office" xmlns:r="http://schemas.openxmlformats.org/officeDocument/2006/relationships" xmlns:m="http://schemas.openxmlformats.org/officeDocument/2006/math" xmlns:v="urn:schemas-microsoft-com:vml" xmlns:wp14="http://schemas.microsoft.com/office/word/2010/wordprocessingDrawing" xmlns:wp="http://schemas.openxmlformats.org/drawingml/2006/wordprocessingDrawing" xmlns:w10="urn:schemas-microsoft-com:office:word" xmlns:w="http://schemas.openxmlformats.org/wordprocessingml/2006/main" xmlns:w14="http://schemas.microsoft.com/office/word/2010/wordml" xmlns:w15="http://schemas.microsoft.com/office/word/2012/wordml" xmlns:w16cid="http://schemas.microsoft.com/office/word/2016/wordml/cid" xmlns:w16se="http://schemas.microsoft.com/office/word/2015/wordml/symex" xmlns:wpg="http://schemas.microsoft.com/office/word/2010/wordprocessingGroup" xmlns:wpi="http://schemas.microsoft.com/office/word/2010/wordprocessingInk" xmlns:wne="http://schemas.microsoft.com/office/word/2006/wordml" xmlns:wps="http://schemas.microsoft.com/office/word/2010/wordprocessingShape" mc:Ignorable="w14 w15 w16se w16cid wp14">
   <w:p>
     <w:pPr>
       <w:pStyle w:val="a3"/>
@@ -4609,7 +5456,7 @@
 </file>
 
 <file path=word/numbering.xml><?xml version="1.0" encoding="utf-8"?>
-<w:numbering xmlns:wpc="http://schemas.microsoft.com/office/word/2010/wordprocessingCanvas" xmlns:cx="http://schemas.microsoft.com/office/drawing/2014/chartex" xmlns:mc="http://schemas.openxmlformats.org/markup-compatibility/2006" xmlns:o="urn:schemas-microsoft-com:office:office" xmlns:r="http://schemas.openxmlformats.org/officeDocument/2006/relationships" xmlns:m="http://schemas.openxmlformats.org/officeDocument/2006/math" xmlns:v="urn:schemas-microsoft-com:vml" xmlns:wp14="http://schemas.microsoft.com/office/word/2010/wordprocessingDrawing" xmlns:wp="http://schemas.openxmlformats.org/drawingml/2006/wordprocessingDrawing" xmlns:w10="urn:schemas-microsoft-com:office:word" xmlns:w="http://schemas.openxmlformats.org/wordprocessingml/2006/main" xmlns:w14="http://schemas.microsoft.com/office/word/2010/wordml" xmlns:w15="http://schemas.microsoft.com/office/word/2012/wordml" xmlns:w16se="http://schemas.microsoft.com/office/word/2015/wordml/symex" xmlns:wpg="http://schemas.microsoft.com/office/word/2010/wordprocessingGroup" xmlns:wpi="http://schemas.microsoft.com/office/word/2010/wordprocessingInk" xmlns:wne="http://schemas.microsoft.com/office/word/2006/wordml" xmlns:wps="http://schemas.microsoft.com/office/word/2010/wordprocessingShape" mc:Ignorable="w14 w15 w16se wp14">
+<w:numbering xmlns:wpc="http://schemas.microsoft.com/office/word/2010/wordprocessingCanvas" xmlns:cx="http://schemas.microsoft.com/office/drawing/2014/chartex" xmlns:cx1="http://schemas.microsoft.com/office/drawing/2015/9/8/chartex" xmlns:cx2="http://schemas.microsoft.com/office/drawing/2015/10/21/chartex" xmlns:cx3="http://schemas.microsoft.com/office/drawing/2016/5/9/chartex" xmlns:cx4="http://schemas.microsoft.com/office/drawing/2016/5/10/chartex" xmlns:cx5="http://schemas.microsoft.com/office/drawing/2016/5/11/chartex" xmlns:cx6="http://schemas.microsoft.com/office/drawing/2016/5/12/chartex" xmlns:cx7="http://schemas.microsoft.com/office/drawing/2016/5/13/chartex" xmlns:cx8="http://schemas.microsoft.com/office/drawing/2016/5/14/chartex" xmlns:mc="http://schemas.openxmlformats.org/markup-compatibility/2006" xmlns:aink="http://schemas.microsoft.com/office/drawing/2016/ink" xmlns:am3d="http://schemas.microsoft.com/office/drawing/2017/model3d" xmlns:o="urn:schemas-microsoft-com:office:office" xmlns:r="http://schemas.openxmlformats.org/officeDocument/2006/relationships" xmlns:m="http://schemas.openxmlformats.org/officeDocument/2006/math" xmlns:v="urn:schemas-microsoft-com:vml" xmlns:wp14="http://schemas.microsoft.com/office/word/2010/wordprocessingDrawing" xmlns:wp="http://schemas.openxmlformats.org/drawingml/2006/wordprocessingDrawing" xmlns:w10="urn:schemas-microsoft-com:office:word" xmlns:w="http://schemas.openxmlformats.org/wordprocessingml/2006/main" xmlns:w14="http://schemas.microsoft.com/office/word/2010/wordml" xmlns:w15="http://schemas.microsoft.com/office/word/2012/wordml" xmlns:w16cid="http://schemas.microsoft.com/office/word/2016/wordml/cid" xmlns:w16se="http://schemas.microsoft.com/office/word/2015/wordml/symex" xmlns:wpg="http://schemas.microsoft.com/office/word/2010/wordprocessingGroup" xmlns:wpi="http://schemas.microsoft.com/office/word/2010/wordprocessingInk" xmlns:wne="http://schemas.microsoft.com/office/word/2006/wordml" xmlns:wps="http://schemas.microsoft.com/office/word/2010/wordprocessingShape" mc:Ignorable="w14 w15 w16se w16cid wp14">
   <w:abstractNum w:abstractNumId="0" w15:restartNumberingAfterBreak="0">
     <w:nsid w:val="1BC04A78"/>
     <w:multiLevelType w:val="hybridMultilevel"/>
@@ -5805,7 +6652,7 @@
 </file>
 
 <file path=word/styles.xml><?xml version="1.0" encoding="utf-8"?>
-<w:styles xmlns:mc="http://schemas.openxmlformats.org/markup-compatibility/2006" xmlns:r="http://schemas.openxmlformats.org/officeDocument/2006/relationships" xmlns:w="http://schemas.openxmlformats.org/wordprocessingml/2006/main" xmlns:w14="http://schemas.microsoft.com/office/word/2010/wordml" xmlns:w15="http://schemas.microsoft.com/office/word/2012/wordml" xmlns:w16se="http://schemas.microsoft.com/office/word/2015/wordml/symex" mc:Ignorable="w14 w15 w16se">
+<w:styles xmlns:mc="http://schemas.openxmlformats.org/markup-compatibility/2006" xmlns:r="http://schemas.openxmlformats.org/officeDocument/2006/relationships" xmlns:w="http://schemas.openxmlformats.org/wordprocessingml/2006/main" xmlns:w14="http://schemas.microsoft.com/office/word/2010/wordml" xmlns:w15="http://schemas.microsoft.com/office/word/2012/wordml" xmlns:w16cid="http://schemas.microsoft.com/office/word/2016/wordml/cid" xmlns:w16se="http://schemas.microsoft.com/office/word/2015/wordml/symex" mc:Ignorable="w14 w15 w16se w16cid">
   <w:docDefaults>
     <w:rPrDefault>
       <w:rPr>
@@ -5815,7 +6662,7 @@
     </w:rPrDefault>
     <w:pPrDefault/>
   </w:docDefaults>
-  <w:latentStyles w:defLockedState="0" w:defUIPriority="99" w:defSemiHidden="0" w:defUnhideWhenUsed="0" w:defQFormat="0" w:count="371">
+  <w:latentStyles w:defLockedState="0" w:defUIPriority="99" w:defSemiHidden="0" w:defUnhideWhenUsed="0" w:defQFormat="0" w:count="375">
     <w:lsdException w:name="Normal" w:locked="1" w:uiPriority="0" w:qFormat="1"/>
     <w:lsdException w:name="heading 1" w:locked="1" w:uiPriority="0" w:qFormat="1"/>
     <w:lsdException w:name="heading 2" w:locked="1" w:semiHidden="1" w:uiPriority="0" w:unhideWhenUsed="1" w:qFormat="1"/>
@@ -5921,7 +6768,6 @@
     <w:lsdException w:name="HTML Sample" w:semiHidden="1" w:unhideWhenUsed="1"/>
     <w:lsdException w:name="HTML Typewriter" w:semiHidden="1" w:unhideWhenUsed="1"/>
     <w:lsdException w:name="HTML Variable" w:semiHidden="1" w:unhideWhenUsed="1"/>
-    <w:lsdException w:name="Normal Table" w:semiHidden="1" w:unhideWhenUsed="1"/>
     <w:lsdException w:name="annotation subject" w:semiHidden="1" w:unhideWhenUsed="1"/>
     <w:lsdException w:name="No List" w:semiHidden="1" w:unhideWhenUsed="1"/>
     <w:lsdException w:name="Outline List 1" w:semiHidden="1" w:unhideWhenUsed="1"/>
@@ -5965,10 +6811,8 @@
     <w:lsdException w:name="Table Elegant" w:semiHidden="1" w:unhideWhenUsed="1"/>
     <w:lsdException w:name="Table Professional" w:semiHidden="1" w:unhideWhenUsed="1"/>
     <w:lsdException w:name="Table Subtle 1" w:semiHidden="1" w:unhideWhenUsed="1"/>
-    <w:lsdException w:name="Table Subtle 2" w:semiHidden="1" w:unhideWhenUsed="1"/>
     <w:lsdException w:name="Table Web 1" w:semiHidden="1" w:unhideWhenUsed="1"/>
     <w:lsdException w:name="Table Web 2" w:semiHidden="1" w:unhideWhenUsed="1"/>
-    <w:lsdException w:name="Table Web 3" w:semiHidden="1" w:unhideWhenUsed="1"/>
     <w:lsdException w:name="Balloon Text" w:semiHidden="1" w:unhideWhenUsed="1"/>
     <w:lsdException w:name="Table Grid" w:locked="1" w:uiPriority="0"/>
     <w:lsdException w:name="Table Theme" w:semiHidden="1" w:unhideWhenUsed="1"/>
@@ -6187,6 +7031,10 @@
     <w:lsdException w:name="List Table 5 Dark Accent 6" w:uiPriority="50"/>
     <w:lsdException w:name="List Table 6 Colorful Accent 6" w:uiPriority="51"/>
     <w:lsdException w:name="List Table 7 Colorful Accent 6" w:uiPriority="52"/>
+    <w:lsdException w:name="Mention" w:semiHidden="1" w:unhideWhenUsed="1"/>
+    <w:lsdException w:name="Smart Hyperlink" w:semiHidden="1" w:unhideWhenUsed="1"/>
+    <w:lsdException w:name="Hashtag" w:semiHidden="1" w:unhideWhenUsed="1"/>
+    <w:lsdException w:name="Unresolved Mention" w:semiHidden="1" w:unhideWhenUsed="1"/>
   </w:latentStyles>
   <w:style w:type="paragraph" w:default="1" w:styleId="a">
     <w:name w:val="Normal"/>
@@ -6403,7 +7251,7 @@
         <a:sysClr val="windowText" lastClr="000000"/>
       </a:dk1>
       <a:lt1>
-        <a:sysClr val="window" lastClr="CCE8CF"/>
+        <a:sysClr val="window" lastClr="FFFFFF"/>
       </a:lt1>
       <a:dk2>
         <a:srgbClr val="1F497D"/>
